--- a/storage/nombre.docx
+++ b/storage/nombre.docx
@@ -1,29 +1,10 @@
 
 <file path=word/document.xml><?xml version="1.0" encoding="utf-8"?>
-<w:document xmlns:wpc="http://schemas.microsoft.com/office/word/2010/wordprocessingCanvas" xmlns:mc="http://schemas.openxmlformats.org/markup-compatibility/2006" xmlns:o="urn:schemas-microsoft-com:office:office" xmlns:r="http://schemas.openxmlformats.org/officeDocument/2006/relationships" xmlns:m="http://schemas.openxmlformats.org/officeDocument/2006/math" xmlns:v="urn:schemas-microsoft-com:vml" xmlns:wp14="http://schemas.microsoft.com/office/word/2010/wordprocessingDrawing" xmlns:wp="http://schemas.openxmlformats.org/drawingml/2006/wordprocessingDrawing" xmlns:w10="urn:schemas-microsoft-com:office:word" xmlns:w="http://schemas.openxmlformats.org/wordprocessingml/2006/main" xmlns:w14="http://schemas.microsoft.com/office/word/2010/wordml" xmlns:wpg="http://schemas.microsoft.com/office/word/2010/wordprocessingGroup" xmlns:wpi="http://schemas.microsoft.com/office/word/2010/wordprocessingInk" xmlns:wne="http://schemas.microsoft.com/office/word/2006/wordml" xmlns:wps="http://schemas.microsoft.com/office/word/2010/wordprocessingShape" mc:Ignorable="w14 wp14">
+<w:document xmlns:wpc="http://schemas.microsoft.com/office/word/2010/wordprocessingCanvas" xmlns:cx="http://schemas.microsoft.com/office/drawing/2014/chartex" xmlns:cx1="http://schemas.microsoft.com/office/drawing/2015/9/8/chartex" xmlns:cx2="http://schemas.microsoft.com/office/drawing/2015/10/21/chartex" xmlns:cx3="http://schemas.microsoft.com/office/drawing/2016/5/9/chartex" xmlns:cx4="http://schemas.microsoft.com/office/drawing/2016/5/10/chartex" xmlns:cx5="http://schemas.microsoft.com/office/drawing/2016/5/11/chartex" xmlns:cx6="http://schemas.microsoft.com/office/drawing/2016/5/12/chartex" xmlns:cx7="http://schemas.microsoft.com/office/drawing/2016/5/13/chartex" xmlns:cx8="http://schemas.microsoft.com/office/drawing/2016/5/14/chartex" xmlns:mc="http://schemas.openxmlformats.org/markup-compatibility/2006" xmlns:aink="http://schemas.microsoft.com/office/drawing/2016/ink" xmlns:am3d="http://schemas.microsoft.com/office/drawing/2017/model3d" xmlns:o="urn:schemas-microsoft-com:office:office" xmlns:r="http://schemas.openxmlformats.org/officeDocument/2006/relationships" xmlns:m="http://schemas.openxmlformats.org/officeDocument/2006/math" xmlns:v="urn:schemas-microsoft-com:vml" xmlns:wp14="http://schemas.microsoft.com/office/word/2010/wordprocessingDrawing" xmlns:wp="http://schemas.openxmlformats.org/drawingml/2006/wordprocessingDrawing" xmlns:w10="urn:schemas-microsoft-com:office:word" xmlns:w="http://schemas.openxmlformats.org/wordprocessingml/2006/main" xmlns:w14="http://schemas.microsoft.com/office/word/2010/wordml" xmlns:w15="http://schemas.microsoft.com/office/word/2012/wordml" xmlns:w16cid="http://schemas.microsoft.com/office/word/2016/wordml/cid" xmlns:w16se="http://schemas.microsoft.com/office/word/2015/wordml/symex" xmlns:wpg="http://schemas.microsoft.com/office/word/2010/wordprocessingGroup" xmlns:wpi="http://schemas.microsoft.com/office/word/2010/wordprocessingInk" xmlns:wne="http://schemas.microsoft.com/office/word/2006/wordml" xmlns:wps="http://schemas.microsoft.com/office/word/2010/wordprocessingShape" mc:Ignorable="w14 w15 w16se w16cid wp14">
   <w:body>
     <w:p>
       <w:pPr>
-        <w:pStyle w:val="Title"/>
-        <w:tabs>
-          <w:tab w:val="left" w:pos="9540"/>
-        </w:tabs>
-        <w:spacing w:after="120"/>
-        <w:ind w:right="765"/>
-        <w:rPr>
-          <w:bCs/>
-          <w:spacing w:val="6"/>
-          <w:sz w:val="20"/>
-          <w:u w:val="none"/>
-          <w:lang w:val="es-CL"/>
-        </w:rPr>
-      </w:pPr>
-      <w:bookmarkStart w:id="0" w:name="_GoBack"/>
-      <w:bookmarkEnd w:id="0"/>
-    </w:p>
-    <w:p>
-      <w:pPr>
-        <w:pStyle w:val="Title"/>
+        <w:pStyle w:val="Ttulo"/>
         <w:tabs>
           <w:tab w:val="left" w:pos="9540"/>
         </w:tabs>
@@ -55,7 +36,7 @@
     </w:p>
     <w:p>
       <w:pPr>
-        <w:pStyle w:val="Title"/>
+        <w:pStyle w:val="Ttulo"/>
         <w:tabs>
           <w:tab w:val="left" w:pos="9540"/>
         </w:tabs>
@@ -70,11 +51,11 @@
     </w:p>
     <w:p>
       <w:pPr>
-        <w:pStyle w:val="Title"/>
+        <w:pStyle w:val="Ttulo"/>
         <w:tabs>
           <w:tab w:val="left" w:pos="9540"/>
         </w:tabs>
-        <w:ind w:left="567" w:right="432"/>
+        <w:ind w:left="540" w:right="432"/>
         <w:jc w:val="both"/>
         <w:rPr>
           <w:b w:val="0"/>
@@ -94,24 +75,8 @@
           <w:u w:val="none"/>
           <w:lang w:val="es-CL"/>
         </w:rPr>
-        <w:t xml:space="preserve">Autorizado  según  Resolución Exenta de </w:t>
+        <w:t>Autorizado según Resolución</w:t>
       </w:r>
-      <w:smartTag w:uri="urn:schemas-microsoft-com:office:smarttags" w:element="PersonName">
-        <w:smartTagPr>
-          <w:attr w:name="ProductID" w:val="la Superintendencia"/>
-        </w:smartTagPr>
-        <w:r>
-          <w:rPr>
-            <w:b w:val="0"/>
-            <w:bCs/>
-            <w:spacing w:val="10"/>
-            <w:sz w:val="20"/>
-            <w:u w:val="none"/>
-            <w:lang w:val="es-CL"/>
-          </w:rPr>
-          <w:t>la Superintendencia</w:t>
-        </w:r>
-      </w:smartTag>
       <w:r>
         <w:rPr>
           <w:b w:val="0"/>
@@ -121,16 +86,16 @@
           <w:u w:val="none"/>
           <w:lang w:val="es-CL"/>
         </w:rPr>
-        <w:t xml:space="preserve"> de Electricidad y Combustible</w:t>
+        <w:t xml:space="preserve"> Exenta de la Superintendencia de Electricidad y Combustible</w:t>
       </w:r>
     </w:p>
     <w:p>
       <w:pPr>
-        <w:pStyle w:val="Title"/>
+        <w:pStyle w:val="Ttulo"/>
         <w:tabs>
           <w:tab w:val="left" w:pos="9540"/>
         </w:tabs>
-        <w:ind w:left="567"/>
+        <w:ind w:left="540"/>
         <w:jc w:val="both"/>
         <w:rPr>
           <w:b w:val="0"/>
@@ -141,6 +106,7 @@
           <w:lang w:val="es-CL"/>
         </w:rPr>
       </w:pPr>
+      <w:proofErr w:type="spellStart"/>
       <w:r>
         <w:rPr>
           <w:b w:val="0"/>
@@ -150,8 +116,9 @@
           <w:u w:val="none"/>
           <w:lang w:val="es-CL"/>
         </w:rPr>
-        <w:t xml:space="preserve">N° </w:t>
+        <w:t>N°</w:t>
       </w:r>
+      <w:proofErr w:type="spellEnd"/>
       <w:r>
         <w:rPr>
           <w:b w:val="0"/>
@@ -161,7 +128,40 @@
           <w:u w:val="none"/>
           <w:lang w:val="es-CL"/>
         </w:rPr>
-        <w:t>${resolution}</w:t>
+        <w:t xml:space="preserve"> </w:t>
+      </w:r>
+      <w:r>
+        <w:rPr>
+          <w:b w:val="0"/>
+          <w:bCs/>
+          <w:spacing w:val="10"/>
+          <w:sz w:val="20"/>
+          <w:u w:val="none"/>
+          <w:lang w:val="es-CL"/>
+        </w:rPr>
+        <w:t>${resolucion}</w:t>
+      </w:r>
+      <w:r>
+        <w:rPr>
+          <w:b w:val="0"/>
+          <w:bCs/>
+          <w:spacing w:val="10"/>
+          <w:sz w:val="20"/>
+          <w:u w:val="none"/>
+          <w:lang w:val="es-CL"/>
+        </w:rPr>
+        <w:t xml:space="preserve"> de </w:t>
+      </w:r>
+      <w:r>
+        <w:rPr>
+          <w:b w:val="0"/>
+          <w:bCs/>
+          <w:spacing w:val="10"/>
+          <w:sz w:val="20"/>
+          <w:u w:val="none"/>
+          <w:lang w:val="es-CL"/>
+        </w:rPr>
+        <w:t>${fechaResolucion}</w:t>
       </w:r>
       <w:r>
         <w:rPr>
@@ -177,7 +177,7 @@
     </w:p>
     <w:p>
       <w:pPr>
-        <w:pStyle w:val="Title"/>
+        <w:pStyle w:val="Ttulo"/>
         <w:tabs>
           <w:tab w:val="left" w:pos="9540"/>
         </w:tabs>
@@ -192,119 +192,11 @@
           <w:lang w:val="es-CL"/>
         </w:rPr>
       </w:pPr>
-      <w:r>
-        <w:rPr>
-          <w:b w:val="0"/>
-          <w:bCs/>
-          <w:spacing w:val="10"/>
-          <w:sz w:val="20"/>
-          <w:u w:val="none"/>
-          <w:lang w:val="es-CL"/>
-        </w:rPr>
-        <w:t xml:space="preserve"> </w:t>
-      </w:r>
-    </w:p>
-    <w:p>
-      <w:pPr>
-        <w:pStyle w:val="Title"/>
-        <w:tabs>
-          <w:tab w:val="left" w:pos="9540"/>
-        </w:tabs>
-        <w:ind w:left="540"/>
-        <w:jc w:val="both"/>
-        <w:rPr>
-          <w:b w:val="0"/>
-          <w:bCs/>
-          <w:spacing w:val="10"/>
-          <w:sz w:val="20"/>
-          <w:u w:val="none"/>
-          <w:lang w:val="es-CL"/>
-        </w:rPr>
-      </w:pPr>
-      <w:r>
-        <w:rPr>
-          <w:noProof/>
-          <w:snapToGrid/>
-          <w:lang w:val="en-US" w:eastAsia="en-US"/>
-        </w:rPr>
-        <w:drawing>
-          <wp:anchor distT="0" distB="0" distL="114300" distR="114300" simplePos="0" relativeHeight="251657728" behindDoc="1" locked="0" layoutInCell="1" allowOverlap="1" wp14:anchorId="6199077C" wp14:editId="46C0FE9B">
-            <wp:simplePos x="0" y="0"/>
-            <wp:positionH relativeFrom="column">
-              <wp:posOffset>1022350</wp:posOffset>
-            </wp:positionH>
-            <wp:positionV relativeFrom="paragraph">
-              <wp:posOffset>1991360</wp:posOffset>
-            </wp:positionV>
-            <wp:extent cx="4229100" cy="1143000"/>
-            <wp:effectExtent l="0" t="0" r="0" b="0"/>
-            <wp:wrapNone/>
-            <wp:docPr id="4" name="Imagen 34"/>
-            <wp:cNvGraphicFramePr>
-              <a:graphicFrameLocks xmlns:a="http://schemas.openxmlformats.org/drawingml/2006/main" noChangeAspect="1"/>
-            </wp:cNvGraphicFramePr>
-            <a:graphic xmlns:a="http://schemas.openxmlformats.org/drawingml/2006/main">
-              <a:graphicData uri="http://schemas.openxmlformats.org/drawingml/2006/picture">
-                <pic:pic xmlns:pic="http://schemas.openxmlformats.org/drawingml/2006/picture">
-                  <pic:nvPicPr>
-                    <pic:cNvPr id="0" name="Imagen 34"/>
-                    <pic:cNvPicPr>
-                      <a:picLocks noChangeAspect="1" noChangeArrowheads="1"/>
-                    </pic:cNvPicPr>
-                  </pic:nvPicPr>
-                  <pic:blipFill>
-                    <a:blip r:embed="rId9">
-                      <a:lum bright="70000" contrast="-70000"/>
-                      <a:extLst>
-                        <a:ext uri="{28A0092B-C50C-407E-A947-70E740481C1C}">
-                          <a14:useLocalDpi xmlns:a14="http://schemas.microsoft.com/office/drawing/2010/main" val="0"/>
-                        </a:ext>
-                      </a:extLst>
-                    </a:blip>
-                    <a:srcRect/>
-                    <a:stretch>
-                      <a:fillRect/>
-                    </a:stretch>
-                  </pic:blipFill>
-                  <pic:spPr bwMode="auto">
-                    <a:xfrm>
-                      <a:off x="0" y="0"/>
-                      <a:ext cx="4229100" cy="1143000"/>
-                    </a:xfrm>
-                    <a:prstGeom prst="rect">
-                      <a:avLst/>
-                    </a:prstGeom>
-                    <a:noFill/>
-                    <a:ln>
-                      <a:noFill/>
-                    </a:ln>
-                  </pic:spPr>
-                </pic:pic>
-              </a:graphicData>
-            </a:graphic>
-            <wp14:sizeRelH relativeFrom="page">
-              <wp14:pctWidth>0</wp14:pctWidth>
-            </wp14:sizeRelH>
-            <wp14:sizeRelV relativeFrom="page">
-              <wp14:pctHeight>0</wp14:pctHeight>
-            </wp14:sizeRelV>
-          </wp:anchor>
-        </w:drawing>
-      </w:r>
     </w:p>
     <w:tbl>
       <w:tblPr>
-        <w:tblStyle w:val="TableGrid"/>
-        <w:tblpPr w:leftFromText="141" w:rightFromText="141" w:vertAnchor="page" w:horzAnchor="margin" w:tblpX="534" w:tblpY="2806"/>
         <w:tblW w:w="8897" w:type="dxa"/>
-        <w:tblBorders>
-          <w:top w:val="none" w:sz="0" w:space="0" w:color="auto"/>
-          <w:left w:val="none" w:sz="0" w:space="0" w:color="auto"/>
-          <w:bottom w:val="none" w:sz="0" w:space="0" w:color="auto"/>
-          <w:right w:val="none" w:sz="0" w:space="0" w:color="auto"/>
-          <w:insideH w:val="none" w:sz="0" w:space="0" w:color="auto"/>
-          <w:insideV w:val="none" w:sz="0" w:space="0" w:color="auto"/>
-        </w:tblBorders>
+        <w:jc w:val="center"/>
         <w:tblLayout w:type="fixed"/>
         <w:tblLook w:val="04A0" w:firstRow="1" w:lastRow="0" w:firstColumn="1" w:lastColumn="0" w:noHBand="0" w:noVBand="1"/>
       </w:tblPr>
@@ -314,13 +206,17 @@
         <w:gridCol w:w="4408"/>
       </w:tblGrid>
       <w:tr>
+        <w:trPr>
+          <w:jc w:val="center"/>
+        </w:trPr>
         <w:tc>
           <w:tcPr>
             <w:tcW w:w="4253" w:type="dxa"/>
+            <w:shd w:val="clear" w:color="auto" w:fill="auto"/>
           </w:tcPr>
           <w:p>
             <w:pPr>
-              <w:pStyle w:val="Title"/>
+              <w:pStyle w:val="Ttulo"/>
               <w:ind w:left="567" w:right="765" w:hanging="567"/>
               <w:jc w:val="both"/>
               <w:rPr>
@@ -346,10 +242,11 @@
         <w:tc>
           <w:tcPr>
             <w:tcW w:w="236" w:type="dxa"/>
+            <w:shd w:val="clear" w:color="auto" w:fill="auto"/>
           </w:tcPr>
           <w:p>
             <w:pPr>
-              <w:pStyle w:val="Title"/>
+              <w:pStyle w:val="Ttulo"/>
               <w:ind w:right="765"/>
               <w:jc w:val="both"/>
               <w:rPr>
@@ -375,10 +272,11 @@
         <w:tc>
           <w:tcPr>
             <w:tcW w:w="4408" w:type="dxa"/>
+            <w:shd w:val="clear" w:color="auto" w:fill="auto"/>
           </w:tcPr>
           <w:p>
             <w:pPr>
-              <w:pStyle w:val="Title"/>
+              <w:pStyle w:val="Ttulo"/>
               <w:ind w:right="-108"/>
               <w:jc w:val="both"/>
               <w:rPr>
@@ -403,13 +301,17 @@
         </w:tc>
       </w:tr>
       <w:tr>
+        <w:trPr>
+          <w:jc w:val="center"/>
+        </w:trPr>
         <w:tc>
           <w:tcPr>
             <w:tcW w:w="4253" w:type="dxa"/>
+            <w:shd w:val="clear" w:color="auto" w:fill="auto"/>
           </w:tcPr>
           <w:p>
             <w:pPr>
-              <w:pStyle w:val="Title"/>
+              <w:pStyle w:val="Ttulo"/>
               <w:ind w:right="765"/>
               <w:jc w:val="both"/>
               <w:rPr>
@@ -428,17 +330,30 @@
                 <w:u w:val="none"/>
                 <w:lang w:val="es-CL"/>
               </w:rPr>
-              <w:t>CERTIFICADO N°</w:t>
+              <w:t xml:space="preserve">CERTIFICADO </w:t>
             </w:r>
+            <w:proofErr w:type="spellStart"/>
+            <w:r>
+              <w:rPr>
+                <w:bCs/>
+                <w:spacing w:val="4"/>
+                <w:sz w:val="20"/>
+                <w:u w:val="none"/>
+                <w:lang w:val="es-CL"/>
+              </w:rPr>
+              <w:t>N°</w:t>
+            </w:r>
+            <w:proofErr w:type="spellEnd"/>
           </w:p>
         </w:tc>
         <w:tc>
           <w:tcPr>
             <w:tcW w:w="236" w:type="dxa"/>
+            <w:shd w:val="clear" w:color="auto" w:fill="auto"/>
           </w:tcPr>
           <w:p>
             <w:pPr>
-              <w:pStyle w:val="Title"/>
+              <w:pStyle w:val="Ttulo"/>
               <w:ind w:right="765"/>
               <w:jc w:val="both"/>
               <w:rPr>
@@ -464,10 +379,11 @@
         <w:tc>
           <w:tcPr>
             <w:tcW w:w="4408" w:type="dxa"/>
+            <w:shd w:val="clear" w:color="auto" w:fill="auto"/>
           </w:tcPr>
           <w:p>
             <w:pPr>
-              <w:pStyle w:val="Title"/>
+              <w:pStyle w:val="Ttulo"/>
               <w:ind w:right="-108"/>
               <w:jc w:val="both"/>
               <w:rPr>
@@ -480,26 +396,46 @@
             </w:pPr>
             <w:r>
               <w:rPr>
-                <w:b w:val="0"/>
-                <w:bCs/>
-                <w:spacing w:val="10"/>
+                <w:spacing w:val="8"/>
                 <w:sz w:val="20"/>
                 <w:u w:val="none"/>
                 <w:lang w:val="es-CL"/>
               </w:rPr>
-              <w:t>8511261-15</w:t>
+              <w:t>E-013-03-11617</w:t>
+            </w:r>
+            <w:r>
+              <w:rPr>
+                <w:spacing w:val="8"/>
+                <w:sz w:val="20"/>
+                <w:u w:val="none"/>
+                <w:lang w:val="es-CL"/>
+              </w:rPr>
+              <w:t>-S</w:t>
+            </w:r>
+            <w:r>
+              <w:rPr>
+                <w:spacing w:val="8"/>
+                <w:sz w:val="20"/>
+                <w:u w:val="none"/>
+                <w:lang w:val="es-CL"/>
+              </w:rPr>
+              <w:t>36</w:t>
             </w:r>
           </w:p>
         </w:tc>
       </w:tr>
       <w:tr>
+        <w:trPr>
+          <w:jc w:val="center"/>
+        </w:trPr>
         <w:tc>
           <w:tcPr>
             <w:tcW w:w="4253" w:type="dxa"/>
+            <w:shd w:val="clear" w:color="auto" w:fill="auto"/>
           </w:tcPr>
           <w:p>
             <w:pPr>
-              <w:pStyle w:val="Title"/>
+              <w:pStyle w:val="Ttulo"/>
               <w:ind w:right="765"/>
               <w:jc w:val="both"/>
               <w:rPr>
@@ -525,10 +461,11 @@
         <w:tc>
           <w:tcPr>
             <w:tcW w:w="236" w:type="dxa"/>
+            <w:shd w:val="clear" w:color="auto" w:fill="auto"/>
           </w:tcPr>
           <w:p>
             <w:pPr>
-              <w:pStyle w:val="Title"/>
+              <w:pStyle w:val="Ttulo"/>
               <w:ind w:right="765"/>
               <w:jc w:val="both"/>
               <w:rPr>
@@ -554,10 +491,11 @@
         <w:tc>
           <w:tcPr>
             <w:tcW w:w="4408" w:type="dxa"/>
+            <w:shd w:val="clear" w:color="auto" w:fill="auto"/>
           </w:tcPr>
           <w:p>
             <w:pPr>
-              <w:pStyle w:val="Title"/>
+              <w:pStyle w:val="Ttulo"/>
               <w:ind w:right="-108"/>
               <w:jc w:val="both"/>
               <w:rPr>
@@ -576,19 +514,23 @@
                 <w:u w:val="none"/>
                 <w:lang w:val="es-CL"/>
               </w:rPr>
-              <w:t>30 de septiembre de 2014</w:t>
+              <w:t>${fechaSec}</w:t>
             </w:r>
           </w:p>
         </w:tc>
       </w:tr>
       <w:tr>
+        <w:trPr>
+          <w:jc w:val="center"/>
+        </w:trPr>
         <w:tc>
           <w:tcPr>
             <w:tcW w:w="4253" w:type="dxa"/>
+            <w:shd w:val="clear" w:color="auto" w:fill="auto"/>
           </w:tcPr>
           <w:p>
             <w:pPr>
-              <w:pStyle w:val="Title"/>
+              <w:pStyle w:val="Ttulo"/>
               <w:ind w:right="765"/>
               <w:jc w:val="left"/>
               <w:rPr>
@@ -607,17 +549,18 @@
                 <w:u w:val="none"/>
                 <w:lang w:val="es-CL"/>
               </w:rPr>
-              <w:t>SISTEMA DE CERTIFICACIÓN  EMPLEADO</w:t>
+              <w:t>SISTEMA DE CERTIFICACIÓN EMPLEADO</w:t>
             </w:r>
           </w:p>
         </w:tc>
         <w:tc>
           <w:tcPr>
             <w:tcW w:w="236" w:type="dxa"/>
+            <w:shd w:val="clear" w:color="auto" w:fill="auto"/>
           </w:tcPr>
           <w:p>
             <w:pPr>
-              <w:pStyle w:val="Title"/>
+              <w:pStyle w:val="Ttulo"/>
               <w:ind w:right="765"/>
               <w:jc w:val="left"/>
               <w:rPr>
@@ -643,10 +586,11 @@
         <w:tc>
           <w:tcPr>
             <w:tcW w:w="4408" w:type="dxa"/>
+            <w:shd w:val="clear" w:color="auto" w:fill="auto"/>
           </w:tcPr>
           <w:p>
             <w:pPr>
-              <w:pStyle w:val="Title"/>
+              <w:pStyle w:val="Ttulo"/>
               <w:ind w:right="-108"/>
               <w:jc w:val="both"/>
               <w:rPr>
@@ -665,29 +609,23 @@
                 <w:u w:val="none"/>
                 <w:lang w:val="es-CL"/>
               </w:rPr>
-              <w:t>Ensayo de tipo seguido del control regular</w:t>
-            </w:r>
-            <w:r>
-              <w:rPr>
-                <w:bCs/>
-                <w:spacing w:val="4"/>
-                <w:sz w:val="20"/>
-                <w:u w:val="none"/>
-                <w:lang w:val="es-CL"/>
-              </w:rPr>
-              <w:t xml:space="preserve"> de los productos</w:t>
+              <w:t>Ensayo de tipo seguido del control regular de los productos</w:t>
             </w:r>
           </w:p>
         </w:tc>
       </w:tr>
       <w:tr>
+        <w:trPr>
+          <w:jc w:val="center"/>
+        </w:trPr>
         <w:tc>
           <w:tcPr>
             <w:tcW w:w="4253" w:type="dxa"/>
+            <w:shd w:val="clear" w:color="auto" w:fill="auto"/>
           </w:tcPr>
           <w:p>
             <w:pPr>
-              <w:pStyle w:val="Title"/>
+              <w:pStyle w:val="Ttulo"/>
               <w:ind w:right="765"/>
               <w:jc w:val="left"/>
               <w:rPr>
@@ -698,6 +636,7 @@
                 <w:lang w:val="es-CL"/>
               </w:rPr>
             </w:pPr>
+            <w:proofErr w:type="spellStart"/>
             <w:r>
               <w:rPr>
                 <w:bCs/>
@@ -706,17 +645,29 @@
                 <w:u w:val="none"/>
                 <w:lang w:val="es-CL"/>
               </w:rPr>
-              <w:t>N° DE PARTIDA</w:t>
+              <w:t>N°</w:t>
+            </w:r>
+            <w:proofErr w:type="spellEnd"/>
+            <w:r>
+              <w:rPr>
+                <w:bCs/>
+                <w:spacing w:val="4"/>
+                <w:sz w:val="20"/>
+                <w:u w:val="none"/>
+                <w:lang w:val="es-CL"/>
+              </w:rPr>
+              <w:t xml:space="preserve"> DE PARTIDA</w:t>
             </w:r>
           </w:p>
         </w:tc>
         <w:tc>
           <w:tcPr>
             <w:tcW w:w="236" w:type="dxa"/>
+            <w:shd w:val="clear" w:color="auto" w:fill="auto"/>
           </w:tcPr>
           <w:p>
             <w:pPr>
-              <w:pStyle w:val="Title"/>
+              <w:pStyle w:val="Ttulo"/>
               <w:ind w:right="765"/>
               <w:jc w:val="left"/>
               <w:rPr>
@@ -742,10 +693,11 @@
         <w:tc>
           <w:tcPr>
             <w:tcW w:w="4408" w:type="dxa"/>
+            <w:shd w:val="clear" w:color="auto" w:fill="auto"/>
           </w:tcPr>
           <w:p>
             <w:pPr>
-              <w:pStyle w:val="Title"/>
+              <w:pStyle w:val="Ttulo"/>
               <w:ind w:right="-108"/>
               <w:jc w:val="both"/>
               <w:rPr>
@@ -759,25 +711,28 @@
             </w:pPr>
             <w:r>
               <w:rPr>
-                <w:bCs/>
-                <w:spacing w:val="4"/>
+                <w:spacing w:val="8"/>
                 <w:sz w:val="20"/>
                 <w:u w:val="none"/>
                 <w:lang w:val="es-CL"/>
               </w:rPr>
-              <w:t>15</w:t>
+              <w:t>36</w:t>
             </w:r>
           </w:p>
         </w:tc>
       </w:tr>
       <w:tr>
+        <w:trPr>
+          <w:jc w:val="center"/>
+        </w:trPr>
         <w:tc>
           <w:tcPr>
             <w:tcW w:w="4253" w:type="dxa"/>
+            <w:shd w:val="clear" w:color="auto" w:fill="auto"/>
           </w:tcPr>
           <w:p>
             <w:pPr>
-              <w:pStyle w:val="Title"/>
+              <w:pStyle w:val="Ttulo"/>
               <w:ind w:right="765"/>
               <w:jc w:val="left"/>
               <w:rPr>
@@ -803,10 +758,11 @@
         <w:tc>
           <w:tcPr>
             <w:tcW w:w="236" w:type="dxa"/>
+            <w:shd w:val="clear" w:color="auto" w:fill="auto"/>
           </w:tcPr>
           <w:p>
             <w:pPr>
-              <w:pStyle w:val="Title"/>
+              <w:pStyle w:val="Ttulo"/>
               <w:ind w:right="765"/>
               <w:jc w:val="left"/>
               <w:rPr>
@@ -832,10 +788,11 @@
         <w:tc>
           <w:tcPr>
             <w:tcW w:w="4408" w:type="dxa"/>
+            <w:shd w:val="clear" w:color="auto" w:fill="auto"/>
           </w:tcPr>
           <w:p>
             <w:pPr>
-              <w:pStyle w:val="Title"/>
+              <w:pStyle w:val="Ttulo"/>
               <w:ind w:right="-108"/>
               <w:jc w:val="both"/>
               <w:rPr>
@@ -852,12 +809,12 @@
                 <w:sz w:val="20"/>
                 <w:u w:val="none"/>
               </w:rPr>
-              <w:t>IEC 60335-1 Edición 4.2 : 2006-09</w:t>
+              <w:t>${norma1}</w:t>
             </w:r>
           </w:p>
           <w:p>
             <w:pPr>
-              <w:pStyle w:val="Title"/>
+              <w:pStyle w:val="Ttulo"/>
               <w:ind w:right="-108"/>
               <w:jc w:val="both"/>
               <w:rPr>
@@ -865,7 +822,6 @@
                 <w:spacing w:val="4"/>
                 <w:sz w:val="20"/>
                 <w:u w:val="none"/>
-                <w:lang w:val="es-CL"/>
               </w:rPr>
             </w:pPr>
             <w:r>
@@ -874,21 +830,24 @@
                 <w:spacing w:val="4"/>
                 <w:sz w:val="20"/>
                 <w:u w:val="none"/>
-                <w:lang w:val="es-CL"/>
-              </w:rPr>
-              <w:t>IEC 60335-2-14 Edición 5.1: 2008-09</w:t>
+              </w:rPr>
+              <w:t>${norma2}</w:t>
             </w:r>
           </w:p>
         </w:tc>
       </w:tr>
       <w:tr>
+        <w:trPr>
+          <w:jc w:val="center"/>
+        </w:trPr>
         <w:tc>
           <w:tcPr>
             <w:tcW w:w="4253" w:type="dxa"/>
+            <w:shd w:val="clear" w:color="auto" w:fill="auto"/>
           </w:tcPr>
           <w:p>
             <w:pPr>
-              <w:pStyle w:val="Title"/>
+              <w:pStyle w:val="Ttulo"/>
               <w:ind w:right="765"/>
               <w:jc w:val="left"/>
               <w:rPr>
@@ -904,10 +863,11 @@
         <w:tc>
           <w:tcPr>
             <w:tcW w:w="236" w:type="dxa"/>
+            <w:shd w:val="clear" w:color="auto" w:fill="auto"/>
           </w:tcPr>
           <w:p>
             <w:pPr>
-              <w:pStyle w:val="Title"/>
+              <w:pStyle w:val="Ttulo"/>
               <w:ind w:right="765"/>
               <w:jc w:val="left"/>
               <w:rPr>
@@ -923,10 +883,11 @@
         <w:tc>
           <w:tcPr>
             <w:tcW w:w="4408" w:type="dxa"/>
+            <w:shd w:val="clear" w:color="auto" w:fill="auto"/>
           </w:tcPr>
           <w:p>
             <w:pPr>
-              <w:pStyle w:val="Title"/>
+              <w:pStyle w:val="Ttulo"/>
               <w:ind w:right="-108"/>
               <w:jc w:val="both"/>
               <w:rPr>
@@ -943,19 +904,23 @@
                 <w:sz w:val="20"/>
                 <w:u w:val="none"/>
               </w:rPr>
-              <w:t>Hojas de Normalización CEI 23 – 50: 1995.  CEI 23-34 (EN 50075).</w:t>
+              <w:t>${norma3}</w:t>
             </w:r>
           </w:p>
         </w:tc>
       </w:tr>
       <w:tr>
+        <w:trPr>
+          <w:jc w:val="center"/>
+        </w:trPr>
         <w:tc>
           <w:tcPr>
             <w:tcW w:w="4253" w:type="dxa"/>
+            <w:shd w:val="clear" w:color="auto" w:fill="auto"/>
           </w:tcPr>
           <w:p>
             <w:pPr>
-              <w:pStyle w:val="Title"/>
+              <w:pStyle w:val="Ttulo"/>
               <w:ind w:right="765"/>
               <w:jc w:val="left"/>
               <w:rPr>
@@ -971,10 +936,11 @@
         <w:tc>
           <w:tcPr>
             <w:tcW w:w="236" w:type="dxa"/>
+            <w:shd w:val="clear" w:color="auto" w:fill="auto"/>
           </w:tcPr>
           <w:p>
             <w:pPr>
-              <w:pStyle w:val="Title"/>
+              <w:pStyle w:val="Ttulo"/>
               <w:ind w:right="765"/>
               <w:jc w:val="left"/>
               <w:rPr>
@@ -990,22 +956,13 @@
         <w:tc>
           <w:tcPr>
             <w:tcW w:w="4408" w:type="dxa"/>
+            <w:shd w:val="clear" w:color="auto" w:fill="auto"/>
           </w:tcPr>
           <w:p>
             <w:pPr>
-              <w:pStyle w:val="Title"/>
+              <w:pStyle w:val="Ttulo"/>
               <w:ind w:right="-108"/>
               <w:jc w:val="both"/>
-              <w:rPr>
-                <w:bCs/>
-                <w:spacing w:val="4"/>
-                <w:sz w:val="20"/>
-                <w:u w:val="none"/>
-              </w:rPr>
-            </w:pPr>
-            <w:bookmarkStart w:id="1" w:name="OLE_LINK1"/>
-            <w:bookmarkStart w:id="2" w:name="OLE_LINK2"/>
-            <w:r>
               <w:rPr>
                 <w:bCs/>
                 <w:color w:val="000000"/>
@@ -1014,8 +971,9 @@
                 <w:u w:val="none"/>
                 <w:lang w:val="es-CL"/>
               </w:rPr>
-              <w:t>(</w:t>
-            </w:r>
+            </w:pPr>
+            <w:bookmarkStart w:id="0" w:name="OLE_LINK1"/>
+            <w:bookmarkStart w:id="1" w:name="OLE_LINK2"/>
             <w:r>
               <w:rPr>
                 <w:bCs/>
@@ -1025,7 +983,7 @@
                 <w:u w:val="none"/>
                 <w:lang w:val="es-CL"/>
               </w:rPr>
-              <w:t>PE 1/11</w:t>
+              <w:t>${protocolo}</w:t>
             </w:r>
             <w:r>
               <w:rPr>
@@ -1036,21 +994,45 @@
                 <w:u w:val="none"/>
                 <w:lang w:val="es-CL"/>
               </w:rPr>
+              <w:t xml:space="preserve"> (</w:t>
+            </w:r>
+            <w:r>
+              <w:rPr>
+                <w:bCs/>
+                <w:color w:val="000000"/>
+                <w:spacing w:val="4"/>
+                <w:sz w:val="20"/>
+                <w:u w:val="none"/>
+                <w:lang w:val="es-CL"/>
+              </w:rPr>
+              <w:t>${comentarios}</w:t>
+            </w:r>
+            <w:r>
+              <w:rPr>
+                <w:bCs/>
+                <w:color w:val="000000"/>
+                <w:spacing w:val="4"/>
+                <w:sz w:val="20"/>
+                <w:u w:val="none"/>
+                <w:lang w:val="es-CL"/>
+              </w:rPr>
               <w:t>)</w:t>
             </w:r>
-            <w:bookmarkEnd w:id="1"/>
-            <w:bookmarkEnd w:id="2"/>
           </w:p>
         </w:tc>
       </w:tr>
       <w:tr>
+        <w:trPr>
+          <w:jc w:val="center"/>
+        </w:trPr>
         <w:tc>
           <w:tcPr>
             <w:tcW w:w="4253" w:type="dxa"/>
+            <w:shd w:val="clear" w:color="auto" w:fill="auto"/>
           </w:tcPr>
           <w:p>
             <w:pPr>
-              <w:pStyle w:val="Title"/>
+              <w:pStyle w:val="Ttulo"/>
               <w:ind w:right="765"/>
               <w:jc w:val="left"/>
               <w:rPr>
@@ -1076,10 +1058,11 @@
         <w:tc>
           <w:tcPr>
             <w:tcW w:w="236" w:type="dxa"/>
+            <w:shd w:val="clear" w:color="auto" w:fill="auto"/>
           </w:tcPr>
           <w:p>
             <w:pPr>
-              <w:pStyle w:val="Title"/>
+              <w:pStyle w:val="Ttulo"/>
               <w:ind w:right="765"/>
               <w:jc w:val="left"/>
               <w:rPr>
@@ -1105,10 +1088,11 @@
         <w:tc>
           <w:tcPr>
             <w:tcW w:w="4408" w:type="dxa"/>
+            <w:shd w:val="clear" w:color="auto" w:fill="auto"/>
           </w:tcPr>
           <w:p>
             <w:pPr>
-              <w:pStyle w:val="Title"/>
+              <w:pStyle w:val="Ttulo"/>
               <w:ind w:right="-108"/>
               <w:jc w:val="both"/>
               <w:rPr>
@@ -1126,19 +1110,23 @@
                 <w:u w:val="none"/>
                 <w:lang w:val="es-CL"/>
               </w:rPr>
-              <w:t>Whirlpool Chile Limitada</w:t>
+              <w:t>${solicitante}</w:t>
             </w:r>
           </w:p>
         </w:tc>
       </w:tr>
       <w:tr>
+        <w:trPr>
+          <w:jc w:val="center"/>
+        </w:trPr>
         <w:tc>
           <w:tcPr>
             <w:tcW w:w="4253" w:type="dxa"/>
+            <w:shd w:val="clear" w:color="auto" w:fill="auto"/>
           </w:tcPr>
           <w:p>
             <w:pPr>
-              <w:pStyle w:val="Title"/>
+              <w:pStyle w:val="Ttulo"/>
               <w:ind w:right="765"/>
               <w:jc w:val="left"/>
               <w:rPr>
@@ -1157,27 +1145,18 @@
                 <w:u w:val="none"/>
                 <w:lang w:val="es-ES"/>
               </w:rPr>
-              <w:t>DIRECCIÓN SO</w:t>
-            </w:r>
-            <w:r>
-              <w:rPr>
-                <w:bCs/>
-                <w:spacing w:val="4"/>
-                <w:sz w:val="20"/>
-                <w:u w:val="none"/>
-                <w:lang w:val="es-ES"/>
-              </w:rPr>
-              <w:t>LICITANTE</w:t>
+              <w:t>DIRECCIÓN SOLICITANTE</w:t>
             </w:r>
           </w:p>
         </w:tc>
         <w:tc>
           <w:tcPr>
             <w:tcW w:w="236" w:type="dxa"/>
+            <w:shd w:val="clear" w:color="auto" w:fill="auto"/>
           </w:tcPr>
           <w:p>
             <w:pPr>
-              <w:pStyle w:val="Title"/>
+              <w:pStyle w:val="Ttulo"/>
               <w:ind w:right="765"/>
               <w:jc w:val="left"/>
               <w:rPr>
@@ -1203,10 +1182,11 @@
         <w:tc>
           <w:tcPr>
             <w:tcW w:w="4408" w:type="dxa"/>
+            <w:shd w:val="clear" w:color="auto" w:fill="auto"/>
           </w:tcPr>
           <w:p>
             <w:pPr>
-              <w:pStyle w:val="Title"/>
+              <w:pStyle w:val="Ttulo"/>
               <w:ind w:right="-108"/>
               <w:jc w:val="both"/>
               <w:rPr>
@@ -1222,30 +1202,26 @@
                 <w:spacing w:val="4"/>
                 <w:sz w:val="20"/>
                 <w:u w:val="none"/>
-              </w:rPr>
-              <w:t xml:space="preserve"> </w:t>
-            </w:r>
-            <w:r>
-              <w:rPr>
-                <w:bCs/>
-                <w:spacing w:val="4"/>
-                <w:sz w:val="20"/>
-                <w:u w:val="none"/>
-              </w:rPr>
-              <w:t>Alcántara N° 44, Piso 7, Las Condes, Santiago Alcántara N° 44, Piso 7, Las Condes, Santiago Alcántara N° 44, Piso 7, Las Condes, Santiago</w:t>
+                <w:lang w:val="es-CL"/>
+              </w:rPr>
+              <w:t>${direccionSolicitante}</w:t>
             </w:r>
           </w:p>
         </w:tc>
       </w:tr>
       <w:tr>
+        <w:trPr>
+          <w:jc w:val="center"/>
+        </w:trPr>
         <w:tc>
           <w:tcPr>
             <w:tcW w:w="4253" w:type="dxa"/>
+            <w:shd w:val="clear" w:color="auto" w:fill="auto"/>
             <w:vAlign w:val="center"/>
           </w:tcPr>
           <w:p>
             <w:pPr>
-              <w:pStyle w:val="Title"/>
+              <w:pStyle w:val="Ttulo"/>
               <w:ind w:right="765"/>
               <w:jc w:val="left"/>
               <w:rPr>
@@ -1271,10 +1247,11 @@
         <w:tc>
           <w:tcPr>
             <w:tcW w:w="236" w:type="dxa"/>
+            <w:shd w:val="clear" w:color="auto" w:fill="auto"/>
           </w:tcPr>
           <w:p>
             <w:pPr>
-              <w:pStyle w:val="Title"/>
+              <w:pStyle w:val="Ttulo"/>
               <w:ind w:right="765"/>
               <w:jc w:val="left"/>
               <w:rPr>
@@ -1300,10 +1277,11 @@
         <w:tc>
           <w:tcPr>
             <w:tcW w:w="4408" w:type="dxa"/>
+            <w:shd w:val="clear" w:color="auto" w:fill="auto"/>
           </w:tcPr>
           <w:p>
             <w:pPr>
-              <w:pStyle w:val="Title"/>
+              <w:pStyle w:val="Ttulo"/>
               <w:ind w:right="-108"/>
               <w:jc w:val="both"/>
               <w:rPr>
@@ -1321,19 +1299,23 @@
                 <w:u w:val="none"/>
                 <w:lang w:val="es-CL"/>
               </w:rPr>
-              <w:t>3040863954-5</w:t>
+              <w:t>${di}</w:t>
             </w:r>
           </w:p>
         </w:tc>
       </w:tr>
       <w:tr>
+        <w:trPr>
+          <w:jc w:val="center"/>
+        </w:trPr>
         <w:tc>
           <w:tcPr>
             <w:tcW w:w="4253" w:type="dxa"/>
+            <w:shd w:val="clear" w:color="auto" w:fill="auto"/>
           </w:tcPr>
           <w:p>
             <w:pPr>
-              <w:pStyle w:val="Title"/>
+              <w:pStyle w:val="Ttulo"/>
               <w:ind w:right="765"/>
               <w:jc w:val="left"/>
               <w:rPr>
@@ -1359,10 +1341,11 @@
         <w:tc>
           <w:tcPr>
             <w:tcW w:w="236" w:type="dxa"/>
+            <w:shd w:val="clear" w:color="auto" w:fill="auto"/>
           </w:tcPr>
           <w:p>
             <w:pPr>
-              <w:pStyle w:val="Title"/>
+              <w:pStyle w:val="Ttulo"/>
               <w:ind w:right="765"/>
               <w:jc w:val="left"/>
               <w:rPr>
@@ -1388,10 +1371,11 @@
         <w:tc>
           <w:tcPr>
             <w:tcW w:w="4408" w:type="dxa"/>
+            <w:shd w:val="clear" w:color="auto" w:fill="auto"/>
           </w:tcPr>
           <w:p>
             <w:pPr>
-              <w:pStyle w:val="Title"/>
+              <w:pStyle w:val="Ttulo"/>
               <w:ind w:right="-108"/>
               <w:jc w:val="both"/>
               <w:rPr>
@@ -1408,19 +1392,24 @@
                 <w:u w:val="none"/>
                 <w:lang w:val="es-CL"/>
               </w:rPr>
-              <w:t>E-013-03-7533</w:t>
+              <w:t>E-013-03-11617</w:t>
             </w:r>
           </w:p>
         </w:tc>
       </w:tr>
       <w:tr>
+        <w:trPr>
+          <w:trHeight w:val="80"/>
+          <w:jc w:val="center"/>
+        </w:trPr>
         <w:tc>
           <w:tcPr>
             <w:tcW w:w="4253" w:type="dxa"/>
+            <w:shd w:val="clear" w:color="auto" w:fill="auto"/>
           </w:tcPr>
           <w:p>
             <w:pPr>
-              <w:pStyle w:val="Title"/>
+              <w:pStyle w:val="Ttulo"/>
               <w:ind w:right="765"/>
               <w:jc w:val="left"/>
               <w:rPr>
@@ -1467,10 +1456,11 @@
         <w:tc>
           <w:tcPr>
             <w:tcW w:w="236" w:type="dxa"/>
+            <w:shd w:val="clear" w:color="auto" w:fill="auto"/>
           </w:tcPr>
           <w:p>
             <w:pPr>
-              <w:pStyle w:val="Title"/>
+              <w:pStyle w:val="Ttulo"/>
               <w:ind w:right="765"/>
               <w:jc w:val="left"/>
               <w:rPr>
@@ -1496,10 +1486,11 @@
         <w:tc>
           <w:tcPr>
             <w:tcW w:w="4408" w:type="dxa"/>
+            <w:shd w:val="clear" w:color="auto" w:fill="auto"/>
           </w:tcPr>
           <w:p>
             <w:pPr>
-              <w:pStyle w:val="Title"/>
+              <w:pStyle w:val="Ttulo"/>
               <w:ind w:right="-108"/>
               <w:jc w:val="both"/>
               <w:rPr>
@@ -1511,13 +1502,12 @@
             </w:pPr>
             <w:r>
               <w:rPr>
-                <w:bCs/>
-                <w:spacing w:val="4"/>
+                <w:spacing w:val="8"/>
                 <w:sz w:val="20"/>
                 <w:u w:val="none"/>
-                <w:lang w:val="es-ES"/>
-              </w:rPr>
-              <w:t>IPC-E-0635-2012</w:t>
+                <w:lang w:val="es-CL"/>
+              </w:rPr>
+              <w:t>${ipc}</w:t>
             </w:r>
           </w:p>
         </w:tc>
@@ -1525,29 +1515,61 @@
     </w:tbl>
     <w:p>
       <w:pPr>
-        <w:pStyle w:val="Title"/>
-        <w:tabs>
-          <w:tab w:val="left" w:pos="567"/>
-          <w:tab w:val="left" w:pos="4680"/>
-        </w:tabs>
-        <w:spacing w:after="240"/>
-        <w:ind w:left="567" w:right="765"/>
-        <w:jc w:val="left"/>
+        <w:pStyle w:val="Ttulo"/>
+        <w:tabs>
+          <w:tab w:val="left" w:pos="9540"/>
+        </w:tabs>
+        <w:ind w:left="540"/>
+        <w:jc w:val="both"/>
         <w:rPr>
           <w:b w:val="0"/>
           <w:bCs/>
           <w:spacing w:val="10"/>
           <w:sz w:val="20"/>
           <w:u w:val="none"/>
-        </w:rPr>
-      </w:pPr>
-      <w:r>
+          <w:lang w:val="es-CL"/>
+        </w:rPr>
+      </w:pPr>
+    </w:p>
+    <w:p>
+      <w:pPr>
+        <w:pStyle w:val="Ttulo"/>
+        <w:tabs>
+          <w:tab w:val="left" w:pos="9540"/>
+        </w:tabs>
+        <w:ind w:left="540"/>
+        <w:jc w:val="both"/>
         <w:rPr>
           <w:b w:val="0"/>
           <w:bCs/>
           <w:spacing w:val="10"/>
           <w:sz w:val="20"/>
           <w:u w:val="none"/>
+          <w:lang w:val="es-CL"/>
+        </w:rPr>
+      </w:pPr>
+    </w:p>
+    <w:p>
+      <w:pPr>
+        <w:pStyle w:val="Ttulo"/>
+        <w:spacing w:after="120"/>
+        <w:ind w:left="540" w:right="765"/>
+        <w:jc w:val="both"/>
+        <w:rPr>
+          <w:b w:val="0"/>
+          <w:bCs/>
+          <w:spacing w:val="10"/>
+          <w:sz w:val="20"/>
+          <w:u w:val="none"/>
+        </w:rPr>
+      </w:pPr>
+      <w:r>
+        <w:rPr>
+          <w:b w:val="0"/>
+          <w:bCs/>
+          <w:spacing w:val="10"/>
+          <w:sz w:val="20"/>
+          <w:u w:val="none"/>
         </w:rPr>
         <w:t>Se otorga el presente certificado de</w:t>
       </w:r>
@@ -1589,8 +1611,9 @@
           <w:sz w:val="20"/>
           <w:u w:val="none"/>
         </w:rPr>
-        <w:t>olicitud de certificación N</w:t>
+        <w:t xml:space="preserve">olicitud de certificación </w:t>
       </w:r>
+      <w:proofErr w:type="spellStart"/>
       <w:r>
         <w:rPr>
           <w:b w:val="0"/>
@@ -1599,7 +1622,35 @@
           <w:sz w:val="20"/>
           <w:u w:val="none"/>
         </w:rPr>
-        <w:t xml:space="preserve">° </w:t>
+        <w:t>N</w:t>
+      </w:r>
+      <w:r>
+        <w:rPr>
+          <w:bCs/>
+          <w:spacing w:val="10"/>
+          <w:sz w:val="20"/>
+          <w:u w:val="none"/>
+        </w:rPr>
+        <w:t>°</w:t>
+      </w:r>
+      <w:proofErr w:type="spellEnd"/>
+      <w:r>
+        <w:rPr>
+          <w:bCs/>
+          <w:spacing w:val="10"/>
+          <w:sz w:val="20"/>
+          <w:u w:val="none"/>
+        </w:rPr>
+        <w:t xml:space="preserve"> </w:t>
+      </w:r>
+      <w:r>
+        <w:rPr>
+          <w:b w:val="0"/>
+          <w:spacing w:val="10"/>
+          <w:sz w:val="20"/>
+          <w:u w:val="none"/>
+        </w:rPr>
+        <w:t>${solicitud}</w:t>
       </w:r>
       <w:r>
         <w:rPr>
@@ -1609,7 +1660,7 @@
           <w:sz w:val="20"/>
           <w:u w:val="none"/>
         </w:rPr>
-        <w:t>E-0</w:t>
+        <w:t xml:space="preserve">de fecha </w:t>
       </w:r>
       <w:r>
         <w:rPr>
@@ -1619,65 +1670,7 @@
           <w:sz w:val="20"/>
           <w:u w:val="none"/>
         </w:rPr>
-        <w:t>13</w:t>
-      </w:r>
-      <w:r>
-        <w:rPr>
-          <w:b w:val="0"/>
-          <w:bCs/>
-          <w:spacing w:val="10"/>
-          <w:sz w:val="20"/>
-          <w:u w:val="none"/>
-        </w:rPr>
-        <w:t>-</w:t>
-      </w:r>
-      <w:r>
-        <w:rPr>
-          <w:b w:val="0"/>
-          <w:bCs/>
-          <w:spacing w:val="10"/>
-          <w:sz w:val="20"/>
-          <w:u w:val="none"/>
-        </w:rPr>
-        <w:t>03-</w:t>
-      </w:r>
-      <w:r>
-        <w:rPr>
-          <w:b w:val="0"/>
-          <w:spacing w:val="10"/>
-          <w:sz w:val="20"/>
-          <w:u w:val="none"/>
-        </w:rPr>
-        <w:t>40164</w:t>
-      </w:r>
-      <w:r>
-        <w:rPr>
-          <w:b w:val="0"/>
-          <w:spacing w:val="10"/>
-          <w:sz w:val="20"/>
-          <w:u w:val="none"/>
-        </w:rPr>
-        <w:t xml:space="preserve"> </w:t>
-      </w:r>
-      <w:r>
-        <w:rPr>
-          <w:b w:val="0"/>
-          <w:bCs/>
-          <w:spacing w:val="10"/>
-          <w:sz w:val="20"/>
-          <w:u w:val="none"/>
-        </w:rPr>
-        <w:t xml:space="preserve">de fecha </w:t>
-      </w:r>
-      <w:r>
-        <w:rPr>
-          <w:b w:val="0"/>
-          <w:bCs/>
-          <w:spacing w:val="10"/>
-          <w:sz w:val="20"/>
-          <w:u w:val="none"/>
-        </w:rPr>
-        <w:t>26 de septiembre de 2014</w:t>
+        <w:t>${fechaSolicitud}</w:t>
       </w:r>
       <w:r>
         <w:rPr>
@@ -1692,7 +1685,22 @@
     </w:p>
     <w:p>
       <w:pPr>
-        <w:pStyle w:val="Title"/>
+        <w:tabs>
+          <w:tab w:val="left" w:pos="4680"/>
+          <w:tab w:val="left" w:pos="9540"/>
+        </w:tabs>
+        <w:ind w:right="432"/>
+        <w:jc w:val="both"/>
+        <w:rPr>
+          <w:spacing w:val="12"/>
+          <w:sz w:val="20"/>
+          <w:lang w:val="es-ES_tradnl"/>
+        </w:rPr>
+      </w:pPr>
+    </w:p>
+    <w:p>
+      <w:pPr>
+        <w:pStyle w:val="Ttulo"/>
         <w:numPr>
           <w:ilvl w:val="0"/>
           <w:numId w:val="2"/>
@@ -1722,17 +1730,8 @@
     </w:p>
     <w:tbl>
       <w:tblPr>
-        <w:tblStyle w:val="TableGrid"/>
         <w:tblW w:w="8924" w:type="dxa"/>
         <w:tblInd w:w="540" w:type="dxa"/>
-        <w:tblBorders>
-          <w:top w:val="none" w:sz="0" w:space="0" w:color="auto"/>
-          <w:left w:val="none" w:sz="0" w:space="0" w:color="auto"/>
-          <w:bottom w:val="none" w:sz="0" w:space="0" w:color="auto"/>
-          <w:right w:val="none" w:sz="0" w:space="0" w:color="auto"/>
-          <w:insideH w:val="none" w:sz="0" w:space="0" w:color="auto"/>
-          <w:insideV w:val="none" w:sz="0" w:space="0" w:color="auto"/>
-        </w:tblBorders>
         <w:tblLook w:val="04A0" w:firstRow="1" w:lastRow="0" w:firstColumn="1" w:lastColumn="0" w:noHBand="0" w:noVBand="1"/>
       </w:tblPr>
       <w:tblGrid>
@@ -1744,6 +1743,7 @@
         <w:tc>
           <w:tcPr>
             <w:tcW w:w="4388" w:type="dxa"/>
+            <w:shd w:val="clear" w:color="auto" w:fill="auto"/>
           </w:tcPr>
           <w:p>
             <w:pPr>
@@ -1757,13 +1757,15 @@
               <w:ind w:left="0" w:firstLine="0"/>
               <w:jc w:val="both"/>
               <w:rPr>
-                <w:sz w:val="20"/>
+                <w:sz w:val="18"/>
+                <w:szCs w:val="18"/>
                 <w:lang w:val="es-CL"/>
               </w:rPr>
             </w:pPr>
             <w:r>
               <w:rPr>
-                <w:sz w:val="20"/>
+                <w:sz w:val="18"/>
+                <w:szCs w:val="18"/>
                 <w:lang w:val="es-CL"/>
               </w:rPr>
               <w:t>DENOMINACIÓN TÉCNICA</w:t>
@@ -1773,19 +1775,22 @@
         <w:tc>
           <w:tcPr>
             <w:tcW w:w="283" w:type="dxa"/>
+            <w:shd w:val="clear" w:color="auto" w:fill="auto"/>
           </w:tcPr>
           <w:p>
             <w:pPr>
               <w:jc w:val="both"/>
               <w:rPr>
                 <w:spacing w:val="6"/>
-                <w:sz w:val="20"/>
+                <w:sz w:val="18"/>
+                <w:szCs w:val="18"/>
                 <w:lang w:val="es-CL"/>
               </w:rPr>
             </w:pPr>
             <w:r>
               <w:rPr>
-                <w:sz w:val="20"/>
+                <w:sz w:val="18"/>
+                <w:szCs w:val="18"/>
                 <w:lang w:val="es-CL"/>
               </w:rPr>
               <w:t>:</w:t>
@@ -1795,23 +1800,26 @@
         <w:tc>
           <w:tcPr>
             <w:tcW w:w="4253" w:type="dxa"/>
+            <w:shd w:val="clear" w:color="auto" w:fill="auto"/>
           </w:tcPr>
           <w:p>
             <w:pPr>
               <w:ind w:right="-108"/>
               <w:jc w:val="both"/>
               <w:rPr>
-                <w:sz w:val="20"/>
+                <w:sz w:val="18"/>
+                <w:szCs w:val="18"/>
                 <w:lang w:val="es-CL"/>
               </w:rPr>
             </w:pPr>
             <w:r>
               <w:rPr>
                 <w:spacing w:val="6"/>
-                <w:sz w:val="20"/>
-                <w:lang w:val="es-CL"/>
-              </w:rPr>
-              <w:t>Batidora</w:t>
+                <w:sz w:val="18"/>
+                <w:szCs w:val="18"/>
+                <w:lang w:val="es-CL"/>
+              </w:rPr>
+              <w:t>[Denom. Técnica]</w:t>
             </w:r>
           </w:p>
         </w:tc>
@@ -1820,6 +1828,7 @@
         <w:tc>
           <w:tcPr>
             <w:tcW w:w="4388" w:type="dxa"/>
+            <w:shd w:val="clear" w:color="auto" w:fill="auto"/>
           </w:tcPr>
           <w:p>
             <w:pPr>
@@ -1833,13 +1842,15 @@
               <w:ind w:left="0" w:firstLine="0"/>
               <w:jc w:val="both"/>
               <w:rPr>
-                <w:sz w:val="20"/>
+                <w:sz w:val="18"/>
+                <w:szCs w:val="18"/>
                 <w:lang w:val="es-CL"/>
               </w:rPr>
             </w:pPr>
             <w:r>
               <w:rPr>
-                <w:sz w:val="20"/>
+                <w:sz w:val="18"/>
+                <w:szCs w:val="18"/>
                 <w:lang w:val="es-CL"/>
               </w:rPr>
               <w:t>DENOMINACIÓN COMERCIAL</w:t>
@@ -1849,19 +1860,22 @@
         <w:tc>
           <w:tcPr>
             <w:tcW w:w="283" w:type="dxa"/>
+            <w:shd w:val="clear" w:color="auto" w:fill="auto"/>
           </w:tcPr>
           <w:p>
             <w:pPr>
               <w:jc w:val="both"/>
               <w:rPr>
                 <w:spacing w:val="6"/>
-                <w:sz w:val="20"/>
+                <w:sz w:val="18"/>
+                <w:szCs w:val="18"/>
                 <w:lang w:val="es-CL"/>
               </w:rPr>
             </w:pPr>
             <w:r>
               <w:rPr>
-                <w:sz w:val="20"/>
+                <w:sz w:val="18"/>
+                <w:szCs w:val="18"/>
                 <w:lang w:val="es-CL"/>
               </w:rPr>
               <w:t>:</w:t>
@@ -1871,23 +1885,26 @@
         <w:tc>
           <w:tcPr>
             <w:tcW w:w="4253" w:type="dxa"/>
+            <w:shd w:val="clear" w:color="auto" w:fill="auto"/>
           </w:tcPr>
           <w:p>
             <w:pPr>
               <w:ind w:right="-108"/>
               <w:jc w:val="both"/>
               <w:rPr>
-                <w:sz w:val="20"/>
+                <w:sz w:val="18"/>
+                <w:szCs w:val="18"/>
                 <w:lang w:val="es-CL"/>
               </w:rPr>
             </w:pPr>
             <w:r>
               <w:rPr>
                 <w:bCs/>
-                <w:sz w:val="20"/>
-                <w:lang w:val="es-CL"/>
-              </w:rPr>
-              <w:t>Batidora</w:t>
+                <w:sz w:val="18"/>
+                <w:szCs w:val="18"/>
+                <w:lang w:val="es-CL"/>
+              </w:rPr>
+              <w:t>[Denom. comercial]</w:t>
             </w:r>
           </w:p>
         </w:tc>
@@ -1896,6 +1913,7 @@
         <w:tc>
           <w:tcPr>
             <w:tcW w:w="4388" w:type="dxa"/>
+            <w:shd w:val="clear" w:color="auto" w:fill="auto"/>
           </w:tcPr>
           <w:p>
             <w:pPr>
@@ -1909,13 +1927,15 @@
               <w:ind w:left="0" w:firstLine="0"/>
               <w:jc w:val="both"/>
               <w:rPr>
-                <w:sz w:val="20"/>
+                <w:sz w:val="18"/>
+                <w:szCs w:val="18"/>
                 <w:lang w:val="es-CL"/>
               </w:rPr>
             </w:pPr>
             <w:r>
               <w:rPr>
-                <w:sz w:val="20"/>
+                <w:sz w:val="18"/>
+                <w:szCs w:val="18"/>
                 <w:lang w:val="es-CL"/>
               </w:rPr>
               <w:t>MARCA</w:t>
@@ -1925,19 +1945,22 @@
         <w:tc>
           <w:tcPr>
             <w:tcW w:w="283" w:type="dxa"/>
+            <w:shd w:val="clear" w:color="auto" w:fill="auto"/>
           </w:tcPr>
           <w:p>
             <w:pPr>
               <w:jc w:val="both"/>
               <w:rPr>
                 <w:spacing w:val="6"/>
-                <w:sz w:val="20"/>
+                <w:sz w:val="18"/>
+                <w:szCs w:val="18"/>
                 <w:lang w:val="es-CL"/>
               </w:rPr>
             </w:pPr>
             <w:r>
               <w:rPr>
-                <w:sz w:val="20"/>
+                <w:sz w:val="18"/>
+                <w:szCs w:val="18"/>
                 <w:lang w:val="es-CL"/>
               </w:rPr>
               <w:t>:</w:t>
@@ -1947,22 +1970,25 @@
         <w:tc>
           <w:tcPr>
             <w:tcW w:w="4253" w:type="dxa"/>
+            <w:shd w:val="clear" w:color="auto" w:fill="auto"/>
           </w:tcPr>
           <w:p>
             <w:pPr>
               <w:ind w:right="-108"/>
               <w:jc w:val="both"/>
               <w:rPr>
-                <w:sz w:val="20"/>
+                <w:sz w:val="18"/>
+                <w:szCs w:val="18"/>
                 <w:lang w:val="es-CL"/>
               </w:rPr>
             </w:pPr>
             <w:r>
               <w:rPr>
-                <w:sz w:val="20"/>
-                <w:lang w:val="es-CL"/>
-              </w:rPr>
-              <w:t>KITCHEN AID</w:t>
+                <w:sz w:val="18"/>
+                <w:szCs w:val="18"/>
+                <w:lang w:val="es-CL"/>
+              </w:rPr>
+              <w:t>[Marca]</w:t>
             </w:r>
           </w:p>
         </w:tc>
@@ -1971,6 +1997,7 @@
         <w:tc>
           <w:tcPr>
             <w:tcW w:w="4388" w:type="dxa"/>
+            <w:shd w:val="clear" w:color="auto" w:fill="auto"/>
           </w:tcPr>
           <w:p>
             <w:pPr>
@@ -1984,13 +2011,15 @@
               <w:ind w:left="0" w:firstLine="0"/>
               <w:jc w:val="both"/>
               <w:rPr>
-                <w:sz w:val="20"/>
+                <w:sz w:val="18"/>
+                <w:szCs w:val="18"/>
                 <w:lang w:val="es-CL"/>
               </w:rPr>
             </w:pPr>
             <w:r>
               <w:rPr>
-                <w:sz w:val="20"/>
+                <w:sz w:val="18"/>
+                <w:szCs w:val="18"/>
                 <w:lang w:val="es-CL"/>
               </w:rPr>
               <w:t>MODELO O TIPO</w:t>
@@ -2000,19 +2029,22 @@
         <w:tc>
           <w:tcPr>
             <w:tcW w:w="283" w:type="dxa"/>
+            <w:shd w:val="clear" w:color="auto" w:fill="auto"/>
           </w:tcPr>
           <w:p>
             <w:pPr>
               <w:jc w:val="both"/>
               <w:rPr>
                 <w:spacing w:val="6"/>
-                <w:sz w:val="20"/>
+                <w:sz w:val="18"/>
+                <w:szCs w:val="18"/>
                 <w:lang w:val="es-CL"/>
               </w:rPr>
             </w:pPr>
             <w:r>
               <w:rPr>
-                <w:sz w:val="20"/>
+                <w:sz w:val="18"/>
+                <w:szCs w:val="18"/>
                 <w:lang w:val="es-CL"/>
               </w:rPr>
               <w:t>:</w:t>
@@ -2022,23 +2054,26 @@
         <w:tc>
           <w:tcPr>
             <w:tcW w:w="4253" w:type="dxa"/>
+            <w:shd w:val="clear" w:color="auto" w:fill="auto"/>
           </w:tcPr>
           <w:p>
             <w:pPr>
               <w:ind w:right="-108"/>
               <w:jc w:val="both"/>
               <w:rPr>
-                <w:sz w:val="20"/>
+                <w:sz w:val="18"/>
+                <w:szCs w:val="18"/>
                 <w:lang w:val="es-CL"/>
               </w:rPr>
             </w:pPr>
             <w:r>
               <w:rPr>
                 <w:spacing w:val="6"/>
-                <w:sz w:val="20"/>
-                <w:lang w:val="es-CL"/>
-              </w:rPr>
-              <w:t>5K45SSEWH</w:t>
+                <w:sz w:val="18"/>
+                <w:szCs w:val="18"/>
+                <w:lang w:val="es-CL"/>
+              </w:rPr>
+              <w:t>[Modelo]</w:t>
             </w:r>
           </w:p>
         </w:tc>
@@ -2047,6 +2082,7 @@
         <w:tc>
           <w:tcPr>
             <w:tcW w:w="4388" w:type="dxa"/>
+            <w:shd w:val="clear" w:color="auto" w:fill="auto"/>
           </w:tcPr>
           <w:p>
             <w:pPr>
@@ -2060,13 +2096,15 @@
               <w:ind w:left="0" w:firstLine="0"/>
               <w:jc w:val="both"/>
               <w:rPr>
-                <w:sz w:val="20"/>
+                <w:sz w:val="18"/>
+                <w:szCs w:val="18"/>
                 <w:lang w:val="es-CL"/>
               </w:rPr>
             </w:pPr>
             <w:r>
               <w:rPr>
-                <w:sz w:val="20"/>
+                <w:sz w:val="18"/>
+                <w:szCs w:val="18"/>
                 <w:lang w:val="es-CL"/>
               </w:rPr>
               <w:t>PAÍS DE ORIGEN</w:t>
@@ -2076,18 +2114,21 @@
         <w:tc>
           <w:tcPr>
             <w:tcW w:w="283" w:type="dxa"/>
+            <w:shd w:val="clear" w:color="auto" w:fill="auto"/>
           </w:tcPr>
           <w:p>
             <w:pPr>
               <w:jc w:val="both"/>
               <w:rPr>
-                <w:sz w:val="20"/>
+                <w:sz w:val="18"/>
+                <w:szCs w:val="18"/>
                 <w:lang w:val="es-CL"/>
               </w:rPr>
             </w:pPr>
             <w:r>
               <w:rPr>
-                <w:sz w:val="20"/>
+                <w:sz w:val="18"/>
+                <w:szCs w:val="18"/>
                 <w:lang w:val="es-CL"/>
               </w:rPr>
               <w:t>:</w:t>
@@ -2097,22 +2138,25 @@
         <w:tc>
           <w:tcPr>
             <w:tcW w:w="4253" w:type="dxa"/>
+            <w:shd w:val="clear" w:color="auto" w:fill="auto"/>
           </w:tcPr>
           <w:p>
             <w:pPr>
               <w:ind w:right="-108"/>
               <w:jc w:val="both"/>
               <w:rPr>
-                <w:sz w:val="20"/>
+                <w:sz w:val="18"/>
+                <w:szCs w:val="18"/>
                 <w:lang w:val="es-CL"/>
               </w:rPr>
             </w:pPr>
             <w:r>
               <w:rPr>
-                <w:sz w:val="20"/>
-                <w:lang w:val="es-CL"/>
-              </w:rPr>
-              <w:t>U.S.A.</w:t>
+                <w:sz w:val="18"/>
+                <w:szCs w:val="18"/>
+                <w:lang w:val="es-CL"/>
+              </w:rPr>
+              <w:t>[País]</w:t>
             </w:r>
           </w:p>
         </w:tc>
@@ -2121,6 +2165,7 @@
         <w:tc>
           <w:tcPr>
             <w:tcW w:w="4388" w:type="dxa"/>
+            <w:shd w:val="clear" w:color="auto" w:fill="auto"/>
           </w:tcPr>
           <w:p>
             <w:pPr>
@@ -2134,13 +2179,15 @@
               <w:ind w:left="0" w:firstLine="0"/>
               <w:jc w:val="both"/>
               <w:rPr>
-                <w:sz w:val="20"/>
+                <w:sz w:val="18"/>
+                <w:szCs w:val="18"/>
                 <w:lang w:val="es-CL"/>
               </w:rPr>
             </w:pPr>
             <w:r>
               <w:rPr>
-                <w:sz w:val="20"/>
+                <w:sz w:val="18"/>
+                <w:szCs w:val="18"/>
                 <w:lang w:val="es-CL"/>
               </w:rPr>
               <w:t>PROCEDENCIA</w:t>
@@ -2150,18 +2197,21 @@
         <w:tc>
           <w:tcPr>
             <w:tcW w:w="283" w:type="dxa"/>
+            <w:shd w:val="clear" w:color="auto" w:fill="auto"/>
           </w:tcPr>
           <w:p>
             <w:pPr>
               <w:jc w:val="both"/>
               <w:rPr>
-                <w:sz w:val="20"/>
+                <w:sz w:val="18"/>
+                <w:szCs w:val="18"/>
                 <w:lang w:val="es-CL"/>
               </w:rPr>
             </w:pPr>
             <w:r>
               <w:rPr>
-                <w:sz w:val="20"/>
+                <w:sz w:val="18"/>
+                <w:szCs w:val="18"/>
                 <w:lang w:val="es-CL"/>
               </w:rPr>
               <w:t>:</w:t>
@@ -2171,22 +2221,25 @@
         <w:tc>
           <w:tcPr>
             <w:tcW w:w="4253" w:type="dxa"/>
+            <w:shd w:val="clear" w:color="auto" w:fill="auto"/>
           </w:tcPr>
           <w:p>
             <w:pPr>
               <w:ind w:right="-108"/>
               <w:jc w:val="both"/>
               <w:rPr>
-                <w:sz w:val="20"/>
+                <w:sz w:val="18"/>
+                <w:szCs w:val="18"/>
                 <w:lang w:val="es-CL"/>
               </w:rPr>
             </w:pPr>
             <w:r>
               <w:rPr>
-                <w:sz w:val="20"/>
-                <w:lang w:val="es-CL"/>
-              </w:rPr>
-              <w:t>U.S.A.</w:t>
+                <w:sz w:val="18"/>
+                <w:szCs w:val="18"/>
+                <w:lang w:val="es-CL"/>
+              </w:rPr>
+              <w:t>[País]</w:t>
             </w:r>
           </w:p>
         </w:tc>
@@ -2195,6 +2248,7 @@
         <w:tc>
           <w:tcPr>
             <w:tcW w:w="4388" w:type="dxa"/>
+            <w:shd w:val="clear" w:color="auto" w:fill="auto"/>
           </w:tcPr>
           <w:p>
             <w:pPr>
@@ -2208,13 +2262,15 @@
               <w:ind w:left="0" w:firstLine="0"/>
               <w:jc w:val="both"/>
               <w:rPr>
-                <w:sz w:val="20"/>
+                <w:sz w:val="18"/>
+                <w:szCs w:val="18"/>
                 <w:lang w:val="es-CL"/>
               </w:rPr>
             </w:pPr>
             <w:r>
               <w:rPr>
-                <w:sz w:val="20"/>
+                <w:sz w:val="18"/>
+                <w:szCs w:val="18"/>
                 <w:lang w:val="es-CL"/>
               </w:rPr>
               <w:t>TAMAÑO DEL LOTE O PARTIDA</w:t>
@@ -2224,18 +2280,21 @@
         <w:tc>
           <w:tcPr>
             <w:tcW w:w="283" w:type="dxa"/>
+            <w:shd w:val="clear" w:color="auto" w:fill="auto"/>
           </w:tcPr>
           <w:p>
             <w:pPr>
               <w:jc w:val="both"/>
               <w:rPr>
-                <w:sz w:val="20"/>
+                <w:sz w:val="18"/>
+                <w:szCs w:val="18"/>
                 <w:lang w:val="es-CL"/>
               </w:rPr>
             </w:pPr>
             <w:r>
               <w:rPr>
-                <w:sz w:val="20"/>
+                <w:sz w:val="18"/>
+                <w:szCs w:val="18"/>
                 <w:lang w:val="es-CL"/>
               </w:rPr>
               <w:t>:</w:t>
@@ -2245,29 +2304,25 @@
         <w:tc>
           <w:tcPr>
             <w:tcW w:w="4253" w:type="dxa"/>
+            <w:shd w:val="clear" w:color="auto" w:fill="auto"/>
           </w:tcPr>
           <w:p>
             <w:pPr>
               <w:ind w:right="-108"/>
               <w:jc w:val="both"/>
               <w:rPr>
-                <w:sz w:val="20"/>
+                <w:sz w:val="18"/>
+                <w:szCs w:val="18"/>
                 <w:lang w:val="es-CL"/>
               </w:rPr>
             </w:pPr>
             <w:r>
               <w:rPr>
-                <w:sz w:val="20"/>
-                <w:lang w:val="es-CL"/>
-              </w:rPr>
-              <w:t>105</w:t>
-            </w:r>
-            <w:r>
-              <w:rPr>
-                <w:sz w:val="20"/>
-                <w:lang w:val="es-CL"/>
-              </w:rPr>
-              <w:t xml:space="preserve"> Unidades</w:t>
+                <w:sz w:val="18"/>
+                <w:szCs w:val="18"/>
+                <w:lang w:val="es-CL"/>
+              </w:rPr>
+              <w:t>[Tamaño lote] Unidades</w:t>
             </w:r>
           </w:p>
         </w:tc>
@@ -2276,6 +2331,7 @@
         <w:tc>
           <w:tcPr>
             <w:tcW w:w="4388" w:type="dxa"/>
+            <w:shd w:val="clear" w:color="auto" w:fill="auto"/>
           </w:tcPr>
           <w:p>
             <w:pPr>
@@ -2289,13 +2345,15 @@
               <w:ind w:left="0" w:firstLine="0"/>
               <w:jc w:val="both"/>
               <w:rPr>
-                <w:sz w:val="20"/>
+                <w:sz w:val="18"/>
+                <w:szCs w:val="18"/>
                 <w:lang w:val="es-CL"/>
               </w:rPr>
             </w:pPr>
             <w:r>
               <w:rPr>
-                <w:sz w:val="20"/>
+                <w:sz w:val="18"/>
+                <w:szCs w:val="18"/>
                 <w:lang w:val="es-CL"/>
               </w:rPr>
               <w:t>TRAZABILIDAD</w:t>
@@ -2305,18 +2363,21 @@
         <w:tc>
           <w:tcPr>
             <w:tcW w:w="283" w:type="dxa"/>
+            <w:shd w:val="clear" w:color="auto" w:fill="auto"/>
           </w:tcPr>
           <w:p>
             <w:pPr>
               <w:jc w:val="both"/>
               <w:rPr>
-                <w:sz w:val="20"/>
+                <w:sz w:val="18"/>
+                <w:szCs w:val="18"/>
                 <w:lang w:val="es-CL"/>
               </w:rPr>
             </w:pPr>
             <w:r>
               <w:rPr>
-                <w:sz w:val="20"/>
+                <w:sz w:val="18"/>
+                <w:szCs w:val="18"/>
                 <w:lang w:val="es-CL"/>
               </w:rPr>
               <w:t>:</w:t>
@@ -2326,19 +2387,22 @@
         <w:tc>
           <w:tcPr>
             <w:tcW w:w="4253" w:type="dxa"/>
+            <w:shd w:val="clear" w:color="auto" w:fill="auto"/>
           </w:tcPr>
           <w:p>
             <w:pPr>
               <w:ind w:right="-108"/>
               <w:jc w:val="both"/>
               <w:rPr>
-                <w:sz w:val="20"/>
+                <w:sz w:val="18"/>
+                <w:szCs w:val="18"/>
                 <w:lang w:val="es-CL"/>
               </w:rPr>
             </w:pPr>
             <w:r>
               <w:rPr>
-                <w:sz w:val="20"/>
+                <w:sz w:val="18"/>
+                <w:szCs w:val="18"/>
                 <w:lang w:val="es-CL"/>
               </w:rPr>
               <w:t>Ver punto 4.2</w:t>
@@ -2350,6 +2414,7 @@
         <w:tc>
           <w:tcPr>
             <w:tcW w:w="4388" w:type="dxa"/>
+            <w:shd w:val="clear" w:color="auto" w:fill="auto"/>
           </w:tcPr>
           <w:p>
             <w:pPr>
@@ -2363,13 +2428,15 @@
               <w:ind w:left="0" w:firstLine="0"/>
               <w:jc w:val="both"/>
               <w:rPr>
-                <w:sz w:val="20"/>
+                <w:sz w:val="18"/>
+                <w:szCs w:val="18"/>
                 <w:lang w:val="es-ES"/>
               </w:rPr>
             </w:pPr>
             <w:r>
               <w:rPr>
-                <w:sz w:val="20"/>
+                <w:sz w:val="18"/>
+                <w:szCs w:val="18"/>
                 <w:lang w:val="es-ES"/>
               </w:rPr>
               <w:t>NOMBRE DEL FABRICANTE</w:t>
@@ -2379,18 +2446,21 @@
         <w:tc>
           <w:tcPr>
             <w:tcW w:w="283" w:type="dxa"/>
+            <w:shd w:val="clear" w:color="auto" w:fill="auto"/>
           </w:tcPr>
           <w:p>
             <w:pPr>
               <w:jc w:val="both"/>
               <w:rPr>
-                <w:sz w:val="20"/>
+                <w:sz w:val="18"/>
+                <w:szCs w:val="18"/>
                 <w:lang w:val="es-ES"/>
               </w:rPr>
             </w:pPr>
             <w:r>
               <w:rPr>
-                <w:sz w:val="20"/>
+                <w:sz w:val="18"/>
+                <w:szCs w:val="18"/>
                 <w:lang w:val="es-ES"/>
               </w:rPr>
               <w:t>:</w:t>
@@ -2400,32 +2470,26 @@
         <w:tc>
           <w:tcPr>
             <w:tcW w:w="4253" w:type="dxa"/>
+            <w:shd w:val="clear" w:color="auto" w:fill="auto"/>
           </w:tcPr>
           <w:p>
             <w:pPr>
               <w:ind w:right="-108"/>
               <w:jc w:val="both"/>
               <w:rPr>
-                <w:sz w:val="20"/>
+                <w:sz w:val="18"/>
+                <w:szCs w:val="18"/>
                 <w:lang w:val="es-ES"/>
               </w:rPr>
             </w:pPr>
             <w:r>
               <w:rPr>
-                <w:sz w:val="20"/>
+                <w:sz w:val="18"/>
+                <w:szCs w:val="18"/>
                 <w:lang w:val="es-CO"/>
               </w:rPr>
-              <w:t xml:space="preserve">Whirlpool </w:t>
+              <w:t>[Fabricante]</w:t>
             </w:r>
-            <w:proofErr w:type="spellStart"/>
-            <w:r>
-              <w:rPr>
-                <w:sz w:val="20"/>
-                <w:lang w:val="es-CO"/>
-              </w:rPr>
-              <w:t>Corporation</w:t>
-            </w:r>
-            <w:proofErr w:type="spellEnd"/>
           </w:p>
         </w:tc>
       </w:tr>
@@ -2433,6 +2497,7 @@
         <w:tc>
           <w:tcPr>
             <w:tcW w:w="4388" w:type="dxa"/>
+            <w:shd w:val="clear" w:color="auto" w:fill="auto"/>
           </w:tcPr>
           <w:p>
             <w:pPr>
@@ -2446,14 +2511,16 @@
               <w:ind w:left="0" w:firstLine="0"/>
               <w:jc w:val="both"/>
               <w:rPr>
-                <w:sz w:val="20"/>
+                <w:sz w:val="18"/>
+                <w:szCs w:val="18"/>
                 <w:lang w:val="es-CL"/>
               </w:rPr>
             </w:pPr>
             <w:r>
               <w:rPr>
                 <w:bCs/>
-                <w:sz w:val="20"/>
+                <w:sz w:val="18"/>
+                <w:szCs w:val="18"/>
                 <w:lang w:val="es-CL"/>
               </w:rPr>
               <w:t>DIRECCIÓN DEL FABRICANTE</w:t>
@@ -2463,18 +2530,21 @@
         <w:tc>
           <w:tcPr>
             <w:tcW w:w="283" w:type="dxa"/>
+            <w:shd w:val="clear" w:color="auto" w:fill="auto"/>
           </w:tcPr>
           <w:p>
             <w:pPr>
               <w:jc w:val="both"/>
               <w:rPr>
-                <w:sz w:val="20"/>
+                <w:sz w:val="18"/>
+                <w:szCs w:val="18"/>
                 <w:lang w:val="es-CL"/>
               </w:rPr>
             </w:pPr>
             <w:r>
               <w:rPr>
-                <w:sz w:val="20"/>
+                <w:sz w:val="18"/>
+                <w:szCs w:val="18"/>
                 <w:lang w:val="es-CL"/>
               </w:rPr>
               <w:t>:</w:t>
@@ -2484,31 +2554,25 @@
         <w:tc>
           <w:tcPr>
             <w:tcW w:w="4253" w:type="dxa"/>
+            <w:shd w:val="clear" w:color="auto" w:fill="auto"/>
           </w:tcPr>
           <w:p>
             <w:pPr>
               <w:ind w:right="-108"/>
               <w:jc w:val="both"/>
               <w:rPr>
-                <w:sz w:val="20"/>
+                <w:sz w:val="18"/>
+                <w:szCs w:val="18"/>
                 <w:lang w:val="es-ES"/>
               </w:rPr>
             </w:pPr>
-            <w:proofErr w:type="spellStart"/>
             <w:r>
               <w:rPr>
-                <w:sz w:val="20"/>
-                <w:lang w:val="es-CL"/>
-              </w:rPr>
-              <w:t>Benton</w:t>
-            </w:r>
-            <w:proofErr w:type="spellEnd"/>
-            <w:r>
-              <w:rPr>
-                <w:sz w:val="20"/>
-                <w:lang w:val="es-CL"/>
-              </w:rPr>
-              <w:t xml:space="preserve"> Harbor 49022-2692 ciudad Michigan, U.S.A.</w:t>
+                <w:sz w:val="18"/>
+                <w:szCs w:val="18"/>
+                <w:lang w:val="es-CL"/>
+              </w:rPr>
+              <w:t>[Dirección Fabricante]</w:t>
             </w:r>
           </w:p>
         </w:tc>
@@ -2516,7 +2580,37 @@
     </w:tbl>
     <w:p>
       <w:pPr>
-        <w:pStyle w:val="Subtitle"/>
+        <w:tabs>
+          <w:tab w:val="left" w:pos="4500"/>
+          <w:tab w:val="left" w:pos="4536"/>
+          <w:tab w:val="left" w:pos="4680"/>
+          <w:tab w:val="left" w:pos="9540"/>
+        </w:tabs>
+        <w:ind w:left="540"/>
+        <w:jc w:val="both"/>
+        <w:rPr>
+          <w:sz w:val="20"/>
+          <w:lang w:val="es-CL"/>
+        </w:rPr>
+      </w:pPr>
+      <w:r>
+        <w:rPr>
+          <w:sz w:val="20"/>
+          <w:lang w:val="es-CL"/>
+        </w:rPr>
+        <w:t xml:space="preserve">                                </w:t>
+      </w:r>
+      <w:r>
+        <w:rPr>
+          <w:sz w:val="20"/>
+          <w:lang w:val="es-CL"/>
+        </w:rPr>
+        <w:t xml:space="preserve"> </w:t>
+      </w:r>
+    </w:p>
+    <w:p>
+      <w:pPr>
+        <w:pStyle w:val="Subttulo"/>
         <w:numPr>
           <w:ilvl w:val="0"/>
           <w:numId w:val="3"/>
@@ -2526,7 +2620,7 @@
           <w:tab w:val="num" w:pos="567"/>
           <w:tab w:val="left" w:pos="9540"/>
         </w:tabs>
-        <w:spacing w:before="120" w:after="200"/>
+        <w:spacing w:after="200"/>
         <w:ind w:left="567" w:hanging="387"/>
         <w:rPr>
           <w:u w:val="single"/>
@@ -2580,7 +2674,7 @@
           </w:tcPr>
           <w:p>
             <w:pPr>
-              <w:pStyle w:val="Subtitle"/>
+              <w:pStyle w:val="Subttulo"/>
               <w:spacing w:after="0"/>
               <w:jc w:val="right"/>
               <w:rPr>
@@ -2611,7 +2705,7 @@
           </w:tcPr>
           <w:p>
             <w:pPr>
-              <w:pStyle w:val="Subtitle"/>
+              <w:pStyle w:val="Subttulo"/>
               <w:spacing w:after="0"/>
               <w:jc w:val="right"/>
               <w:rPr>
@@ -2632,7 +2726,7 @@
           </w:tcPr>
           <w:p>
             <w:pPr>
-              <w:pStyle w:val="Subtitle"/>
+              <w:pStyle w:val="Subttulo"/>
               <w:spacing w:after="240"/>
               <w:jc w:val="right"/>
               <w:rPr>
@@ -2653,7 +2747,7 @@
           </w:tcPr>
           <w:p>
             <w:pPr>
-              <w:pStyle w:val="Subtitle"/>
+              <w:pStyle w:val="Subttulo"/>
               <w:spacing w:after="0"/>
               <w:jc w:val="right"/>
               <w:rPr>
@@ -2684,7 +2778,7 @@
           </w:tcPr>
           <w:p>
             <w:pPr>
-              <w:pStyle w:val="Subtitle"/>
+              <w:pStyle w:val="Subttulo"/>
               <w:spacing w:after="0"/>
               <w:jc w:val="center"/>
               <w:rPr>
@@ -2692,13 +2786,6 @@
                 <w:color w:val="000000"/>
               </w:rPr>
             </w:pPr>
-            <w:r>
-              <w:rPr>
-                <w:b w:val="0"/>
-                <w:color w:val="000000"/>
-              </w:rPr>
-              <w:t>X</w:t>
-            </w:r>
           </w:p>
         </w:tc>
         <w:tc>
@@ -2711,7 +2798,7 @@
           </w:tcPr>
           <w:p>
             <w:pPr>
-              <w:pStyle w:val="Subtitle"/>
+              <w:pStyle w:val="Subttulo"/>
               <w:spacing w:after="240"/>
               <w:jc w:val="right"/>
               <w:rPr>
@@ -2763,7 +2850,7 @@
           </w:tcPr>
           <w:p>
             <w:pPr>
-              <w:pStyle w:val="Subtitle"/>
+              <w:pStyle w:val="Subttulo"/>
               <w:spacing w:after="0"/>
               <w:jc w:val="right"/>
               <w:rPr>
@@ -2784,7 +2871,7 @@
           </w:tcPr>
           <w:p>
             <w:pPr>
-              <w:pStyle w:val="Subtitle"/>
+              <w:pStyle w:val="Subttulo"/>
               <w:spacing w:after="240"/>
               <w:jc w:val="right"/>
               <w:rPr>
@@ -2805,7 +2892,7 @@
           </w:tcPr>
           <w:p>
             <w:pPr>
-              <w:pStyle w:val="Subtitle"/>
+              <w:pStyle w:val="Subttulo"/>
               <w:spacing w:after="0"/>
               <w:jc w:val="right"/>
               <w:rPr>
@@ -2836,7 +2923,7 @@
           </w:tcPr>
           <w:p>
             <w:pPr>
-              <w:pStyle w:val="Subtitle"/>
+              <w:pStyle w:val="Subttulo"/>
               <w:spacing w:after="0"/>
               <w:jc w:val="center"/>
               <w:rPr>
@@ -2861,7 +2948,7 @@
           <w:tab w:val="left" w:pos="4536"/>
           <w:tab w:val="left" w:pos="9540"/>
         </w:tabs>
-        <w:spacing w:before="240" w:after="120"/>
+        <w:spacing w:before="120" w:after="120"/>
         <w:ind w:hanging="387"/>
         <w:jc w:val="both"/>
         <w:rPr>
@@ -2905,25 +2992,29 @@
           <w:lang w:val="es-CL"/>
         </w:rPr>
       </w:pPr>
+      <w:proofErr w:type="spellStart"/>
       <w:r>
         <w:rPr>
           <w:sz w:val="20"/>
           <w:lang w:val="es-CL"/>
         </w:rPr>
-        <w:t xml:space="preserve">Nº de R.E. (SEC) que reconoce </w:t>
+        <w:t>Nº</w:t>
       </w:r>
-      <w:smartTag w:uri="urn:schemas-microsoft-com:office:smarttags" w:element="PersonName">
-        <w:smartTagPr>
-          <w:attr w:name="ProductID" w:val="la Certificaci￳n  Extranjera"/>
-        </w:smartTagPr>
-        <w:r>
-          <w:rPr>
-            <w:sz w:val="20"/>
-            <w:lang w:val="es-CL"/>
-          </w:rPr>
-          <w:t>la Certificación  Extranjera</w:t>
-        </w:r>
-      </w:smartTag>
+      <w:proofErr w:type="spellEnd"/>
+      <w:r>
+        <w:rPr>
+          <w:sz w:val="20"/>
+          <w:lang w:val="es-CL"/>
+        </w:rPr>
+        <w:t xml:space="preserve"> de R.E. (SEC) que reconoce la </w:t>
+      </w:r>
+      <w:r>
+        <w:rPr>
+          <w:sz w:val="20"/>
+          <w:lang w:val="es-CL"/>
+        </w:rPr>
+        <w:t>Certificación Extranjera</w:t>
+      </w:r>
       <w:r>
         <w:rPr>
           <w:sz w:val="20"/>
@@ -2969,12 +3060,21 @@
           <w:lang w:val="es-CL"/>
         </w:rPr>
       </w:pPr>
+      <w:proofErr w:type="spellStart"/>
       <w:r>
         <w:rPr>
           <w:sz w:val="20"/>
           <w:lang w:val="es-CL"/>
         </w:rPr>
-        <w:t>Nº de certificado aprobación. Tipo, sello de calidad o marca</w:t>
+        <w:t>Nº</w:t>
+      </w:r>
+      <w:proofErr w:type="spellEnd"/>
+      <w:r>
+        <w:rPr>
+          <w:sz w:val="20"/>
+          <w:lang w:val="es-CL"/>
+        </w:rPr>
+        <w:t xml:space="preserve"> de certificado aprobación. Tipo, sello de calidad o marca</w:t>
       </w:r>
       <w:r>
         <w:rPr>
@@ -3073,23 +3173,10 @@
           <w:lang w:val="es-CL"/>
         </w:rPr>
         <w:tab/>
+        <w:t>Silab Ingenieros S.A.</w:t>
       </w:r>
-      <w:proofErr w:type="spellStart"/>
-      <w:r>
-        <w:rPr>
-          <w:sz w:val="20"/>
-          <w:lang w:val="es-CL"/>
-        </w:rPr>
-        <w:t>Silab</w:t>
-      </w:r>
-      <w:proofErr w:type="spellEnd"/>
-      <w:r>
-        <w:rPr>
-          <w:sz w:val="20"/>
-          <w:lang w:val="es-CL"/>
-        </w:rPr>
-        <w:t xml:space="preserve"> Ingenieros S.A.</w:t>
-      </w:r>
+      <w:bookmarkStart w:id="2" w:name="_GoBack"/>
+      <w:bookmarkEnd w:id="2"/>
     </w:p>
     <w:p>
       <w:pPr>
@@ -3134,364 +3221,74 @@
         <w:ind w:left="540"/>
         <w:jc w:val="both"/>
         <w:rPr>
+          <w:sz w:val="20"/>
+          <w:u w:val="single"/>
+          <w:lang w:val="es-CL"/>
+        </w:rPr>
+      </w:pPr>
+      <w:proofErr w:type="spellStart"/>
+      <w:r>
+        <w:rPr>
+          <w:sz w:val="20"/>
+          <w:lang w:val="es-CL"/>
+        </w:rPr>
+        <w:t>Nº</w:t>
+      </w:r>
+      <w:proofErr w:type="spellEnd"/>
+      <w:r>
+        <w:rPr>
+          <w:sz w:val="20"/>
+          <w:lang w:val="es-CL"/>
+        </w:rPr>
+        <w:t xml:space="preserve"> </w:t>
+      </w:r>
+      <w:r>
+        <w:rPr>
+          <w:sz w:val="20"/>
+          <w:lang w:val="es-CL"/>
+        </w:rPr>
+        <w:t xml:space="preserve">de </w:t>
+      </w:r>
+      <w:r>
+        <w:rPr>
+          <w:sz w:val="20"/>
+          <w:lang w:val="es-CL"/>
+        </w:rPr>
+        <w:t>Informe de Ensayo</w:t>
+      </w:r>
+      <w:r>
+        <w:rPr>
+          <w:sz w:val="20"/>
+          <w:lang w:val="es-CL"/>
+        </w:rPr>
+        <w:tab/>
+        <w:t>:</w:t>
+      </w:r>
+      <w:r>
+        <w:rPr>
+          <w:sz w:val="20"/>
+          <w:lang w:val="es-CL"/>
+        </w:rPr>
+        <w:tab/>
+      </w:r>
+      <w:r>
+        <w:rPr>
+          <w:sz w:val="20"/>
+          <w:lang w:val="es-CL"/>
+        </w:rPr>
+        <w:t>IPR-E-[IPR]-[Año]</w:t>
+      </w:r>
+      <w:r>
+        <w:rPr>
           <w:noProof/>
           <w:spacing w:val="2"/>
           <w:sz w:val="18"/>
           <w:szCs w:val="18"/>
           <w:lang w:val="es-CL" w:eastAsia="es-CL"/>
         </w:rPr>
-      </w:pPr>
-      <w:r>
-        <w:rPr>
-          <w:sz w:val="20"/>
-          <w:lang w:val="es-CL"/>
-        </w:rPr>
-        <w:lastRenderedPageBreak/>
-        <w:t xml:space="preserve">Nº </w:t>
-      </w:r>
-      <w:r>
-        <w:rPr>
-          <w:sz w:val="20"/>
-          <w:lang w:val="es-CL"/>
-        </w:rPr>
-        <w:t xml:space="preserve">de </w:t>
-      </w:r>
-      <w:r>
-        <w:rPr>
-          <w:sz w:val="20"/>
-          <w:lang w:val="es-CL"/>
-        </w:rPr>
-        <w:t>Informe de Ensayo</w:t>
-      </w:r>
-      <w:r>
-        <w:rPr>
-          <w:sz w:val="20"/>
-          <w:lang w:val="es-CL"/>
-        </w:rPr>
-        <w:tab/>
-        <w:t>:</w:t>
-      </w:r>
-      <w:r>
-        <w:rPr>
-          <w:sz w:val="20"/>
-          <w:lang w:val="es-CL"/>
-        </w:rPr>
-        <w:tab/>
-      </w:r>
-      <w:r>
-        <w:rPr>
-          <w:sz w:val="20"/>
-          <w:lang w:val="es-CL"/>
-        </w:rPr>
-        <w:t>IPR-E-</w:t>
-      </w:r>
-      <w:r>
-        <w:rPr>
-          <w:sz w:val="20"/>
-          <w:lang w:val="es-CL"/>
-        </w:rPr>
-        <w:t>5022</w:t>
-      </w:r>
-      <w:r>
-        <w:rPr>
-          <w:sz w:val="20"/>
-          <w:lang w:val="es-CL"/>
-        </w:rPr>
-        <w:t>-</w:t>
-      </w:r>
-      <w:r>
-        <w:rPr>
-          <w:sz w:val="20"/>
-          <w:lang w:val="es-CL"/>
-        </w:rPr>
-        <w:t>2014</w:t>
-      </w:r>
-      <w:r>
-        <w:rPr>
-          <w:noProof/>
-          <w:spacing w:val="2"/>
-          <w:sz w:val="18"/>
-          <w:szCs w:val="18"/>
-          <w:lang w:val="es-CL" w:eastAsia="es-CL"/>
-        </w:rPr>
-        <w:t xml:space="preserve"> </w:t>
-      </w:r>
-      <w:r>
-        <w:rPr>
-          <w:noProof/>
-          <w:spacing w:val="2"/>
-          <w:sz w:val="18"/>
-          <w:szCs w:val="18"/>
-          <w:lang w:val="es-CL" w:eastAsia="es-CL"/>
-        </w:rPr>
-        <w:t xml:space="preserve"> </w:t>
+        <w:t xml:space="preserve">  </w:t>
       </w:r>
     </w:p>
-    <w:p>
-      <w:pPr>
-        <w:tabs>
-          <w:tab w:val="num" w:pos="1080"/>
-          <w:tab w:val="left" w:pos="5516"/>
-          <w:tab w:val="left" w:pos="5940"/>
-          <w:tab w:val="left" w:pos="6300"/>
-          <w:tab w:val="left" w:pos="9540"/>
-        </w:tabs>
-        <w:ind w:left="540"/>
-        <w:jc w:val="both"/>
-        <w:rPr>
-          <w:sz w:val="20"/>
-          <w:lang w:val="es-CL"/>
-        </w:rPr>
-      </w:pPr>
-    </w:p>
-    <w:tbl>
-      <w:tblPr>
-        <w:tblStyle w:val="TableGrid"/>
-        <w:tblpPr w:leftFromText="141" w:rightFromText="141" w:vertAnchor="text" w:horzAnchor="margin" w:tblpY="115"/>
-        <w:tblW w:w="0" w:type="auto"/>
-        <w:tblBorders>
-          <w:top w:val="none" w:sz="0" w:space="0" w:color="auto"/>
-          <w:left w:val="none" w:sz="0" w:space="0" w:color="auto"/>
-          <w:bottom w:val="none" w:sz="0" w:space="0" w:color="auto"/>
-          <w:right w:val="none" w:sz="0" w:space="0" w:color="auto"/>
-          <w:insideH w:val="none" w:sz="0" w:space="0" w:color="auto"/>
-          <w:insideV w:val="none" w:sz="0" w:space="0" w:color="auto"/>
-        </w:tblBorders>
-        <w:tblLook w:val="04A0" w:firstRow="1" w:lastRow="0" w:firstColumn="1" w:lastColumn="0" w:noHBand="0" w:noVBand="1"/>
-      </w:tblPr>
-      <w:tblGrid>
-        <w:gridCol w:w="3176"/>
-        <w:gridCol w:w="3177"/>
-        <w:gridCol w:w="3177"/>
-      </w:tblGrid>
-      <w:tr>
-        <w:trPr>
-          <w:trHeight w:val="272"/>
-        </w:trPr>
-        <w:tc>
-          <w:tcPr>
-            <w:tcW w:w="3176" w:type="dxa"/>
-            <w:vAlign w:val="center"/>
-          </w:tcPr>
-          <w:p>
-            <w:pPr>
-              <w:pStyle w:val="Footer"/>
-              <w:tabs>
-                <w:tab w:val="left" w:pos="7938"/>
-              </w:tabs>
-              <w:ind w:right="432"/>
-              <w:jc w:val="center"/>
-              <w:rPr>
-                <w:sz w:val="18"/>
-                <w:szCs w:val="18"/>
-                <w:lang w:val="es-ES_tradnl"/>
-              </w:rPr>
-            </w:pPr>
-            <w:r>
-              <w:rPr>
-                <w:rFonts w:ascii="Verdana" w:hAnsi="Verdana"/>
-                <w:noProof/>
-                <w:snapToGrid/>
-                <w:lang w:eastAsia="en-US"/>
-              </w:rPr>
-              <w:drawing>
-                <wp:anchor distT="0" distB="0" distL="114300" distR="114300" simplePos="0" relativeHeight="251659776" behindDoc="0" locked="0" layoutInCell="1" allowOverlap="1" wp14:anchorId="67133611" wp14:editId="670E2488">
-                  <wp:simplePos x="0" y="0"/>
-                  <wp:positionH relativeFrom="margin">
-                    <wp:posOffset>257175</wp:posOffset>
-                  </wp:positionH>
-                  <wp:positionV relativeFrom="margin">
-                    <wp:posOffset>20955</wp:posOffset>
-                  </wp:positionV>
-                  <wp:extent cx="357505" cy="230505"/>
-                  <wp:effectExtent l="0" t="0" r="4445" b="0"/>
-                  <wp:wrapSquare wrapText="bothSides"/>
-                  <wp:docPr id="6" name="Imagen 6" descr="Descripción: ISOTIPO sical"/>
-                  <wp:cNvGraphicFramePr>
-                    <a:graphicFrameLocks xmlns:a="http://schemas.openxmlformats.org/drawingml/2006/main" noChangeAspect="1"/>
-                  </wp:cNvGraphicFramePr>
-                  <a:graphic xmlns:a="http://schemas.openxmlformats.org/drawingml/2006/main">
-                    <a:graphicData uri="http://schemas.openxmlformats.org/drawingml/2006/picture">
-                      <pic:pic xmlns:pic="http://schemas.openxmlformats.org/drawingml/2006/picture">
-                        <pic:nvPicPr>
-                          <pic:cNvPr id="0" name="Imagen 1" descr="Descripción: ISOTIPO sical"/>
-                          <pic:cNvPicPr>
-                            <a:picLocks noChangeAspect="1" noChangeArrowheads="1"/>
-                          </pic:cNvPicPr>
-                        </pic:nvPicPr>
-                        <pic:blipFill>
-                          <a:blip r:embed="rId10" cstate="print">
-                            <a:extLst>
-                              <a:ext uri="{28A0092B-C50C-407E-A947-70E740481C1C}">
-                                <a14:useLocalDpi xmlns:a14="http://schemas.microsoft.com/office/drawing/2010/main" val="0"/>
-                              </a:ext>
-                            </a:extLst>
-                          </a:blip>
-                          <a:srcRect/>
-                          <a:stretch>
-                            <a:fillRect/>
-                          </a:stretch>
-                        </pic:blipFill>
-                        <pic:spPr bwMode="auto">
-                          <a:xfrm>
-                            <a:off x="0" y="0"/>
-                            <a:ext cx="357505" cy="230505"/>
-                          </a:xfrm>
-                          <a:prstGeom prst="rect">
-                            <a:avLst/>
-                          </a:prstGeom>
-                          <a:noFill/>
-                          <a:ln>
-                            <a:noFill/>
-                          </a:ln>
-                        </pic:spPr>
-                      </pic:pic>
-                    </a:graphicData>
-                  </a:graphic>
-                  <wp14:sizeRelH relativeFrom="margin">
-                    <wp14:pctWidth>0</wp14:pctWidth>
-                  </wp14:sizeRelH>
-                  <wp14:sizeRelV relativeFrom="margin">
-                    <wp14:pctHeight>0</wp14:pctHeight>
-                  </wp14:sizeRelV>
-                </wp:anchor>
-              </w:drawing>
-            </w:r>
-          </w:p>
-        </w:tc>
-        <w:tc>
-          <w:tcPr>
-            <w:tcW w:w="3177" w:type="dxa"/>
-            <w:vAlign w:val="bottom"/>
-          </w:tcPr>
-          <w:p>
-            <w:pPr>
-              <w:pStyle w:val="Footer"/>
-              <w:tabs>
-                <w:tab w:val="left" w:pos="7938"/>
-              </w:tabs>
-              <w:ind w:right="432"/>
-              <w:jc w:val="center"/>
-              <w:rPr>
-                <w:sz w:val="18"/>
-                <w:szCs w:val="18"/>
-                <w:lang w:val="es-ES_tradnl"/>
-              </w:rPr>
-            </w:pPr>
-            <w:r>
-              <w:rPr>
-                <w:sz w:val="18"/>
-                <w:szCs w:val="18"/>
-                <w:lang w:val="es-ES_tradnl"/>
-              </w:rPr>
-              <w:t>INN, Acreditación CP 060</w:t>
-            </w:r>
-          </w:p>
-          <w:p>
-            <w:pPr>
-              <w:pStyle w:val="Footer"/>
-              <w:tabs>
-                <w:tab w:val="left" w:pos="7938"/>
-              </w:tabs>
-              <w:ind w:right="432"/>
-              <w:jc w:val="center"/>
-              <w:rPr>
-                <w:sz w:val="18"/>
-                <w:lang w:val="fr-FR"/>
-              </w:rPr>
-            </w:pPr>
-            <w:r>
-              <w:rPr>
-                <w:sz w:val="18"/>
-                <w:lang w:val="fr-FR"/>
-              </w:rPr>
-              <w:fldChar w:fldCharType="begin"/>
-            </w:r>
-            <w:r>
-              <w:rPr>
-                <w:sz w:val="18"/>
-                <w:lang w:val="fr-FR"/>
-              </w:rPr>
-              <w:instrText xml:space="preserve"> PAGE </w:instrText>
-            </w:r>
-            <w:r>
-              <w:rPr>
-                <w:sz w:val="18"/>
-                <w:lang w:val="fr-FR"/>
-              </w:rPr>
-              <w:fldChar w:fldCharType="separate"/>
-            </w:r>
-            <w:r>
-              <w:rPr>
-                <w:noProof/>
-                <w:sz w:val="18"/>
-                <w:lang w:val="fr-FR"/>
-              </w:rPr>
-              <w:t>1</w:t>
-            </w:r>
-            <w:r>
-              <w:rPr>
-                <w:sz w:val="18"/>
-                <w:lang w:val="fr-FR"/>
-              </w:rPr>
-              <w:fldChar w:fldCharType="end"/>
-            </w:r>
-            <w:r>
-              <w:rPr>
-                <w:sz w:val="18"/>
-                <w:lang w:val="fr-FR"/>
-              </w:rPr>
-              <w:t xml:space="preserve"> de 2</w:t>
-            </w:r>
-          </w:p>
-        </w:tc>
-        <w:tc>
-          <w:tcPr>
-            <w:tcW w:w="3177" w:type="dxa"/>
-            <w:vAlign w:val="center"/>
-          </w:tcPr>
-          <w:p>
-            <w:pPr>
-              <w:pStyle w:val="Footer"/>
-              <w:tabs>
-                <w:tab w:val="left" w:pos="7938"/>
-              </w:tabs>
-              <w:ind w:right="432"/>
-              <w:jc w:val="right"/>
-              <w:rPr>
-                <w:sz w:val="18"/>
-                <w:szCs w:val="18"/>
-                <w:lang w:val="es-ES_tradnl"/>
-              </w:rPr>
-            </w:pPr>
-            <w:r>
-              <w:rPr>
-                <w:sz w:val="18"/>
-                <w:szCs w:val="18"/>
-                <w:lang w:val="es-ES_tradnl"/>
-              </w:rPr>
-              <w:t>E-013-03-7533</w:t>
-            </w:r>
-            <w:r>
-              <w:rPr>
-                <w:sz w:val="18"/>
-                <w:szCs w:val="18"/>
-                <w:lang w:val="es-ES_tradnl"/>
-              </w:rPr>
-              <w:t>-S</w:t>
-            </w:r>
-            <w:r>
-              <w:rPr>
-                <w:sz w:val="18"/>
-                <w:szCs w:val="18"/>
-                <w:lang w:val="es-ES_tradnl"/>
-              </w:rPr>
-              <w:t>15</w:t>
-            </w:r>
-          </w:p>
-        </w:tc>
-      </w:tr>
-    </w:tbl>
     <w:p>
       <w:pPr>
         <w:tabs>
@@ -3511,6 +3308,40 @@
     </w:p>
     <w:p>
       <w:pPr>
+        <w:tabs>
+          <w:tab w:val="left" w:pos="-180"/>
+          <w:tab w:val="left" w:pos="4253"/>
+          <w:tab w:val="left" w:pos="4536"/>
+          <w:tab w:val="left" w:pos="5516"/>
+          <w:tab w:val="left" w:pos="9540"/>
+        </w:tabs>
+        <w:ind w:left="540"/>
+        <w:jc w:val="both"/>
+        <w:rPr>
+          <w:sz w:val="20"/>
+          <w:lang w:val="es-CL"/>
+        </w:rPr>
+      </w:pPr>
+    </w:p>
+    <w:p>
+      <w:pPr>
+        <w:tabs>
+          <w:tab w:val="left" w:pos="-180"/>
+          <w:tab w:val="left" w:pos="4253"/>
+          <w:tab w:val="left" w:pos="4536"/>
+          <w:tab w:val="left" w:pos="5516"/>
+          <w:tab w:val="left" w:pos="9540"/>
+        </w:tabs>
+        <w:ind w:left="540"/>
+        <w:jc w:val="both"/>
+        <w:rPr>
+          <w:sz w:val="20"/>
+          <w:lang w:val="es-CL"/>
+        </w:rPr>
+      </w:pPr>
+    </w:p>
+    <w:p>
+      <w:pPr>
         <w:numPr>
           <w:ilvl w:val="0"/>
           <w:numId w:val="14"/>
@@ -3612,7 +3443,23 @@
           <w:sz w:val="20"/>
           <w:lang w:val="es-CL"/>
         </w:rPr>
-        <w:t>, de acuerdo a las disposiciones legales reglamentarias y normativas vigentes.</w:t>
+        <w:t xml:space="preserve">, </w:t>
+      </w:r>
+      <w:r>
+        <w:rPr>
+          <w:spacing w:val="12"/>
+          <w:sz w:val="20"/>
+          <w:lang w:val="es-CL"/>
+        </w:rPr>
+        <w:t>de acuerdo con</w:t>
+      </w:r>
+      <w:r>
+        <w:rPr>
+          <w:spacing w:val="12"/>
+          <w:sz w:val="20"/>
+          <w:lang w:val="es-CL"/>
+        </w:rPr>
+        <w:t xml:space="preserve"> las disposiciones legales reglamentarias y normativas vigentes.</w:t>
       </w:r>
       <w:r>
         <w:rPr>
@@ -3645,220 +3492,197 @@
           <w:lang w:val="es-ES_tradnl"/>
         </w:rPr>
       </w:pPr>
+      <w:bookmarkStart w:id="3" w:name="_Hlk528593083"/>
       <w:r>
         <w:rPr>
           <w:spacing w:val="12"/>
           <w:sz w:val="20"/>
           <w:lang w:val="es-ES"/>
         </w:rPr>
-        <w:t xml:space="preserve">El presente Certificado ampara la cantidad y los números de serie siguientes.  Los artefactos van identificados mediante sellos de </w:t>
+        <w:t>La Vigencia del presente certificado es indefinida y ampara a las cantidades y trazabilidad siguientes:</w:t>
       </w:r>
-      <w:smartTag w:uri="urn:schemas-microsoft-com:office:smarttags" w:element="PersonName">
-        <w:smartTagPr>
-          <w:attr w:name="ProductID" w:val="la Entidad Certificadora."/>
-        </w:smartTagPr>
-        <w:r>
-          <w:rPr>
-            <w:spacing w:val="12"/>
-            <w:sz w:val="20"/>
-            <w:lang w:val="es-ES"/>
-          </w:rPr>
-          <w:t>la Entidad Certificadora.</w:t>
-        </w:r>
-      </w:smartTag>
     </w:p>
     <w:p>
       <w:pPr>
         <w:tabs>
           <w:tab w:val="left" w:pos="1080"/>
+        </w:tabs>
+        <w:spacing w:after="120"/>
+        <w:ind w:left="360" w:right="431"/>
+        <w:jc w:val="both"/>
+        <w:rPr>
+          <w:b/>
+          <w:spacing w:val="12"/>
+          <w:sz w:val="19"/>
+          <w:szCs w:val="19"/>
+          <w:lang w:val="es-ES"/>
+        </w:rPr>
+      </w:pPr>
+      <w:r>
+        <w:rPr>
+          <w:b/>
+          <w:spacing w:val="12"/>
+          <w:sz w:val="19"/>
+          <w:szCs w:val="19"/>
+          <w:lang w:val="es-ES"/>
+        </w:rPr>
+        <w:tab/>
+      </w:r>
+      <w:r>
+        <w:rPr>
+          <w:b/>
+          <w:spacing w:val="12"/>
+          <w:sz w:val="19"/>
+          <w:szCs w:val="19"/>
+          <w:lang w:val="es-ES"/>
+        </w:rPr>
+        <w:t xml:space="preserve">Cantidad </w:t>
+      </w:r>
+      <w:r>
+        <w:rPr>
+          <w:b/>
+          <w:spacing w:val="12"/>
+          <w:sz w:val="19"/>
+          <w:szCs w:val="19"/>
+          <w:lang w:val="es-ES"/>
+        </w:rPr>
+        <w:tab/>
+      </w:r>
+      <w:r>
+        <w:rPr>
+          <w:b/>
+          <w:spacing w:val="12"/>
+          <w:sz w:val="19"/>
+          <w:szCs w:val="19"/>
+          <w:lang w:val="es-ES"/>
+        </w:rPr>
+        <w:tab/>
+      </w:r>
+      <w:r>
+        <w:rPr>
+          <w:b/>
+          <w:spacing w:val="12"/>
+          <w:sz w:val="19"/>
+          <w:szCs w:val="19"/>
+          <w:lang w:val="es-ES"/>
+        </w:rPr>
+        <w:tab/>
+        <w:t>[Tamaño lote</w:t>
+      </w:r>
+      <w:proofErr w:type="gramStart"/>
+      <w:r>
+        <w:rPr>
+          <w:b/>
+          <w:spacing w:val="12"/>
+          <w:sz w:val="19"/>
+          <w:szCs w:val="19"/>
+          <w:lang w:val="es-ES"/>
+        </w:rPr>
+        <w:t>]  Unidades</w:t>
+      </w:r>
+      <w:proofErr w:type="gramEnd"/>
+    </w:p>
+    <w:p>
+      <w:pPr>
+        <w:tabs>
+          <w:tab w:val="left" w:pos="1080"/>
+        </w:tabs>
+        <w:spacing w:after="120"/>
+        <w:ind w:left="360" w:right="431"/>
+        <w:jc w:val="both"/>
+        <w:rPr>
+          <w:b/>
+          <w:spacing w:val="12"/>
+          <w:sz w:val="19"/>
+          <w:szCs w:val="19"/>
+          <w:lang w:val="es-ES"/>
+        </w:rPr>
+      </w:pPr>
+      <w:r>
+        <w:rPr>
+          <w:b/>
+          <w:spacing w:val="12"/>
+          <w:sz w:val="19"/>
+          <w:szCs w:val="19"/>
+          <w:lang w:val="es-ES"/>
+        </w:rPr>
+        <w:tab/>
+      </w:r>
+      <w:r>
+        <w:rPr>
+          <w:b/>
+          <w:spacing w:val="12"/>
+          <w:sz w:val="19"/>
+          <w:szCs w:val="19"/>
+          <w:lang w:val="es-ES"/>
+        </w:rPr>
+        <w:t xml:space="preserve">Trazabilidad                    </w:t>
+      </w:r>
+      <w:r>
+        <w:rPr>
+          <w:b/>
+          <w:spacing w:val="12"/>
+          <w:sz w:val="19"/>
+          <w:szCs w:val="19"/>
+          <w:lang w:val="es-ES"/>
+        </w:rPr>
+        <w:tab/>
+        <w:t>[Trazabilidad] ([Tipo trazabilidad])</w:t>
+      </w:r>
+    </w:p>
+    <w:p>
+      <w:pPr>
+        <w:tabs>
+          <w:tab w:val="left" w:pos="540"/>
         </w:tabs>
         <w:spacing w:after="120"/>
         <w:ind w:left="1077" w:right="431"/>
         <w:jc w:val="both"/>
         <w:rPr>
-          <w:b/>
           <w:spacing w:val="12"/>
           <w:sz w:val="20"/>
           <w:lang w:val="es-ES"/>
         </w:rPr>
       </w:pPr>
+    </w:p>
+    <w:p>
+      <w:pPr>
+        <w:numPr>
+          <w:ilvl w:val="1"/>
+          <w:numId w:val="21"/>
+        </w:numPr>
+        <w:tabs>
+          <w:tab w:val="clear" w:pos="927"/>
+          <w:tab w:val="left" w:pos="540"/>
+          <w:tab w:val="num" w:pos="1080"/>
+        </w:tabs>
+        <w:spacing w:after="120"/>
+        <w:ind w:left="1077" w:right="431" w:hanging="540"/>
+        <w:jc w:val="both"/>
+        <w:rPr>
+          <w:spacing w:val="12"/>
+          <w:sz w:val="20"/>
+          <w:lang w:val="es-ES"/>
+        </w:rPr>
+      </w:pPr>
       <w:r>
         <w:rPr>
           <w:spacing w:val="12"/>
           <w:sz w:val="20"/>
           <w:lang w:val="es-ES"/>
         </w:rPr>
-        <w:tab/>
+        <w:t>Si el producto fuese modificado o cambiada su característica técnica con la cual fue certificado, este pierde validez y deberá ser considerado como un producto nuevo e ingresar nuevamente al proceso de certificación</w:t>
       </w:r>
       <w:r>
         <w:rPr>
-          <w:b/>
           <w:spacing w:val="12"/>
           <w:sz w:val="20"/>
           <w:lang w:val="es-ES"/>
         </w:rPr>
-        <w:t xml:space="preserve">Cantidad </w:t>
-      </w:r>
-      <w:r>
-        <w:rPr>
-          <w:b/>
-          <w:spacing w:val="12"/>
-          <w:sz w:val="20"/>
-          <w:lang w:val="es-ES"/>
-        </w:rPr>
-        <w:tab/>
-      </w:r>
-      <w:r>
-        <w:rPr>
-          <w:b/>
-          <w:spacing w:val="12"/>
-          <w:sz w:val="20"/>
-          <w:lang w:val="es-ES"/>
-        </w:rPr>
-        <w:tab/>
-      </w:r>
-      <w:r>
-        <w:rPr>
-          <w:b/>
-          <w:spacing w:val="12"/>
-          <w:sz w:val="20"/>
-          <w:lang w:val="es-ES"/>
-        </w:rPr>
-        <w:tab/>
-      </w:r>
-      <w:r>
-        <w:rPr>
-          <w:b/>
-          <w:spacing w:val="12"/>
-          <w:sz w:val="20"/>
-          <w:lang w:val="es-ES"/>
-        </w:rPr>
-        <w:t>105</w:t>
-      </w:r>
-      <w:r>
-        <w:rPr>
-          <w:b/>
-          <w:spacing w:val="12"/>
-          <w:sz w:val="20"/>
-          <w:lang w:val="es-ES"/>
-        </w:rPr>
-        <w:t xml:space="preserve"> </w:t>
-      </w:r>
-      <w:r>
-        <w:rPr>
-          <w:b/>
-          <w:spacing w:val="12"/>
-          <w:sz w:val="20"/>
-          <w:lang w:val="es-ES"/>
-        </w:rPr>
-        <w:t xml:space="preserve"> U</w:t>
-      </w:r>
-      <w:r>
-        <w:rPr>
-          <w:b/>
-          <w:spacing w:val="12"/>
-          <w:sz w:val="20"/>
-          <w:lang w:val="es-ES"/>
-        </w:rPr>
-        <w:t>nidades</w:t>
+        <w:t>.</w:t>
       </w:r>
     </w:p>
-    <w:tbl>
-      <w:tblPr>
-        <w:tblStyle w:val="TableGrid"/>
-        <w:tblW w:w="0" w:type="auto"/>
-        <w:tblInd w:w="1101" w:type="dxa"/>
-        <w:tblBorders>
-          <w:top w:val="none" w:sz="0" w:space="0" w:color="auto"/>
-          <w:left w:val="none" w:sz="0" w:space="0" w:color="auto"/>
-          <w:bottom w:val="none" w:sz="0" w:space="0" w:color="auto"/>
-          <w:right w:val="none" w:sz="0" w:space="0" w:color="auto"/>
-          <w:insideH w:val="none" w:sz="0" w:space="0" w:color="auto"/>
-          <w:insideV w:val="none" w:sz="0" w:space="0" w:color="auto"/>
-        </w:tblBorders>
-        <w:tblLook w:val="04A0" w:firstRow="1" w:lastRow="0" w:firstColumn="1" w:lastColumn="0" w:noHBand="0" w:noVBand="1"/>
-      </w:tblPr>
-      <w:tblGrid>
-        <w:gridCol w:w="2409"/>
-        <w:gridCol w:w="5670"/>
-      </w:tblGrid>
-      <w:tr>
-        <w:tc>
-          <w:tcPr>
-            <w:tcW w:w="2409" w:type="dxa"/>
-          </w:tcPr>
-          <w:p>
-            <w:pPr>
-              <w:rPr>
-                <w:b/>
-                <w:spacing w:val="12"/>
-                <w:sz w:val="20"/>
-                <w:lang w:val="es-ES"/>
-              </w:rPr>
-            </w:pPr>
-            <w:r>
-              <w:rPr>
-                <w:b/>
-                <w:spacing w:val="12"/>
-                <w:sz w:val="20"/>
-                <w:lang w:val="es-ES"/>
-              </w:rPr>
-              <w:t>Trazabilidad</w:t>
-            </w:r>
-          </w:p>
-        </w:tc>
-        <w:tc>
-          <w:tcPr>
-            <w:tcW w:w="5670" w:type="dxa"/>
-          </w:tcPr>
-          <w:p>
-            <w:pPr>
-              <w:rPr>
-                <w:b/>
-                <w:sz w:val="20"/>
-                <w:lang w:val="es-ES_tradnl"/>
-              </w:rPr>
-            </w:pPr>
-            <w:r>
-              <w:rPr>
-                <w:b/>
-                <w:spacing w:val="12"/>
-                <w:sz w:val="20"/>
-                <w:lang w:val="es-ES"/>
-              </w:rPr>
-              <w:t>Junio 2014  / Julio 2014</w:t>
-            </w:r>
-            <w:r>
-              <w:rPr>
-                <w:b/>
-                <w:spacing w:val="12"/>
-                <w:sz w:val="20"/>
-                <w:lang w:val="es-ES"/>
-              </w:rPr>
-              <w:t xml:space="preserve"> (</w:t>
-            </w:r>
-            <w:r>
-              <w:rPr>
-                <w:b/>
-                <w:spacing w:val="12"/>
-                <w:sz w:val="20"/>
-                <w:lang w:val="es-ES"/>
-              </w:rPr>
-              <w:t>Fecha de fabricación</w:t>
-            </w:r>
-            <w:r>
-              <w:rPr>
-                <w:b/>
-                <w:spacing w:val="12"/>
-                <w:sz w:val="20"/>
-                <w:lang w:val="es-ES"/>
-              </w:rPr>
-              <w:t>)</w:t>
-            </w:r>
-          </w:p>
-        </w:tc>
-      </w:tr>
-    </w:tbl>
+    <w:bookmarkEnd w:id="3"/>
     <w:p>
       <w:pPr>
         <w:tabs>
@@ -3871,97 +3695,17 @@
           <w:b/>
           <w:spacing w:val="12"/>
           <w:sz w:val="20"/>
-          <w:lang w:val="es-ES_tradnl"/>
+          <w:lang w:val="es-ES"/>
         </w:rPr>
       </w:pPr>
       <w:r>
         <w:rPr>
-          <w:b/>
-          <w:sz w:val="20"/>
-          <w:lang w:val="es-ES_tradnl"/>
+          <w:spacing w:val="12"/>
+          <w:sz w:val="20"/>
+          <w:lang w:val="es-ES"/>
         </w:rPr>
         <w:tab/>
       </w:r>
-      <w:r>
-        <w:rPr>
-          <w:b/>
-          <w:sz w:val="20"/>
-          <w:lang w:val="es-ES_tradnl"/>
-        </w:rPr>
-        <w:tab/>
-      </w:r>
-      <w:r>
-        <w:rPr>
-          <w:b/>
-          <w:sz w:val="20"/>
-          <w:lang w:val="es-ES_tradnl"/>
-        </w:rPr>
-        <w:tab/>
-      </w:r>
-      <w:r>
-        <w:rPr>
-          <w:b/>
-          <w:sz w:val="20"/>
-          <w:lang w:val="es-ES_tradnl"/>
-        </w:rPr>
-        <w:tab/>
-      </w:r>
-      <w:r>
-        <w:rPr>
-          <w:b/>
-          <w:sz w:val="20"/>
-          <w:lang w:val="es-ES_tradnl"/>
-        </w:rPr>
-        <w:tab/>
-      </w:r>
-    </w:p>
-    <w:p>
-      <w:pPr>
-        <w:tabs>
-          <w:tab w:val="left" w:pos="1080"/>
-        </w:tabs>
-        <w:spacing w:after="120"/>
-        <w:ind w:left="1077" w:right="431"/>
-        <w:jc w:val="both"/>
-        <w:rPr>
-          <w:b/>
-          <w:spacing w:val="12"/>
-          <w:sz w:val="20"/>
-          <w:lang w:val="es-ES"/>
-        </w:rPr>
-      </w:pPr>
-    </w:p>
-    <w:p>
-      <w:pPr>
-        <w:tabs>
-          <w:tab w:val="left" w:pos="1080"/>
-        </w:tabs>
-        <w:spacing w:after="120"/>
-        <w:ind w:left="1077" w:right="431"/>
-        <w:jc w:val="both"/>
-        <w:rPr>
-          <w:b/>
-          <w:spacing w:val="12"/>
-          <w:sz w:val="20"/>
-          <w:lang w:val="es-ES"/>
-        </w:rPr>
-      </w:pPr>
-    </w:p>
-    <w:p>
-      <w:pPr>
-        <w:tabs>
-          <w:tab w:val="left" w:pos="1080"/>
-        </w:tabs>
-        <w:spacing w:after="120"/>
-        <w:ind w:left="1077" w:right="431"/>
-        <w:jc w:val="both"/>
-        <w:rPr>
-          <w:b/>
-          <w:spacing w:val="12"/>
-          <w:sz w:val="20"/>
-          <w:lang w:val="es-ES"/>
-        </w:rPr>
-      </w:pPr>
     </w:p>
     <w:p>
       <w:pPr>
@@ -4024,15 +3768,7 @@
           <w:sz w:val="20"/>
           <w:lang w:val="es-CL"/>
         </w:rPr>
-        <w:t>Este Certificado se extie</w:t>
-      </w:r>
-      <w:r>
-        <w:rPr>
-          <w:bCs/>
-          <w:sz w:val="20"/>
-          <w:lang w:val="es-CL"/>
-        </w:rPr>
-        <w:t>nde en dos ejemplares.</w:t>
+        <w:t>Este Certificado se extiende en dos ejemplares.</w:t>
       </w:r>
     </w:p>
     <w:p>
@@ -4041,6 +3777,10 @@
           <w:ilvl w:val="1"/>
           <w:numId w:val="20"/>
         </w:numPr>
+        <w:tabs>
+          <w:tab w:val="clear" w:pos="927"/>
+          <w:tab w:val="num" w:pos="1080"/>
+        </w:tabs>
         <w:spacing w:after="120"/>
         <w:jc w:val="both"/>
         <w:rPr>
@@ -4055,39 +3795,43 @@
           <w:sz w:val="20"/>
           <w:lang w:val="pt-BR"/>
         </w:rPr>
-        <w:t xml:space="preserve">Se adjunta Informe de Ensayos N° </w:t>
+        <w:t xml:space="preserve">Se adjunta Informe de </w:t>
       </w:r>
+      <w:proofErr w:type="spellStart"/>
       <w:r>
         <w:rPr>
           <w:bCs/>
           <w:sz w:val="20"/>
           <w:lang w:val="pt-BR"/>
         </w:rPr>
-        <w:t>IPR-E-</w:t>
+        <w:t>Ensayos</w:t>
       </w:r>
+      <w:proofErr w:type="spellEnd"/>
       <w:r>
         <w:rPr>
           <w:bCs/>
           <w:sz w:val="20"/>
           <w:lang w:val="pt-BR"/>
         </w:rPr>
-        <w:t>5022</w:t>
+        <w:t xml:space="preserve"> N° IPR-E-[IPR]-[</w:t>
       </w:r>
+      <w:proofErr w:type="spellStart"/>
       <w:r>
         <w:rPr>
           <w:bCs/>
           <w:sz w:val="20"/>
           <w:lang w:val="pt-BR"/>
         </w:rPr>
-        <w:t>-</w:t>
+        <w:t>Año</w:t>
       </w:r>
+      <w:proofErr w:type="spellEnd"/>
       <w:r>
         <w:rPr>
           <w:bCs/>
           <w:sz w:val="20"/>
           <w:lang w:val="pt-BR"/>
         </w:rPr>
-        <w:t>2014</w:t>
+        <w:t>]</w:t>
       </w:r>
     </w:p>
     <w:p>
@@ -4114,23 +3858,25 @@
           <w:sz w:val="20"/>
           <w:lang w:val="pt-BR"/>
         </w:rPr>
-        <w:t>N° Certificado SEC asignado:</w:t>
+        <w:t xml:space="preserve">N° Certificado SEC </w:t>
       </w:r>
+      <w:proofErr w:type="spellStart"/>
       <w:r>
         <w:rPr>
           <w:bCs/>
           <w:sz w:val="20"/>
           <w:lang w:val="pt-BR"/>
         </w:rPr>
-        <w:t xml:space="preserve"> </w:t>
+        <w:t>asignado</w:t>
       </w:r>
+      <w:proofErr w:type="spellEnd"/>
       <w:r>
         <w:rPr>
           <w:bCs/>
           <w:sz w:val="20"/>
           <w:lang w:val="pt-BR"/>
         </w:rPr>
-        <w:t>127762</w:t>
+        <w:t>: [N° SEC]</w:t>
       </w:r>
     </w:p>
     <w:p>
@@ -4148,7 +3894,7 @@
     <w:p>
       <w:pPr>
         <w:rPr>
-          <w:lang w:val="pt-BR"/>
+          <w:lang w:val="es-ES"/>
         </w:rPr>
       </w:pPr>
     </w:p>
@@ -4174,89 +3920,26 @@
           <w:lang w:val="pt-BR"/>
         </w:rPr>
         <w:sectPr>
-          <w:footerReference w:type="default" r:id="rId11"/>
+          <w:headerReference w:type="even" r:id="rId7"/>
+          <w:headerReference w:type="default" r:id="rId8"/>
+          <w:footerReference w:type="default" r:id="rId9"/>
+          <w:headerReference w:type="first" r:id="rId10"/>
           <w:endnotePr>
             <w:numFmt w:val="decimal"/>
           </w:endnotePr>
           <w:type w:val="continuous"/>
           <w:pgSz w:w="12240" w:h="15840" w:code="1"/>
-          <w:pgMar w:top="1134" w:right="1134" w:bottom="1418" w:left="1701" w:header="1871" w:footer="2268" w:gutter="0"/>
+          <w:pgMar w:top="1134" w:right="1134" w:bottom="1418" w:left="1701" w:header="1701" w:footer="1701" w:gutter="0"/>
           <w:pgBorders>
             <w:top w:val="basicWideInline" w:sz="6" w:space="1" w:color="666699"/>
             <w:left w:val="basicWideInline" w:sz="6" w:space="4" w:color="666699"/>
             <w:bottom w:val="basicWideInline" w:sz="6" w:space="1" w:color="666699"/>
             <w:right w:val="basicWideInline" w:sz="6" w:space="4" w:color="666699"/>
           </w:pgBorders>
+          <w:pgNumType w:start="1"/>
           <w:cols w:space="720"/>
           <w:noEndnote/>
-          <w:docGrid w:linePitch="326"/>
         </w:sectPr>
-      </w:pPr>
-    </w:p>
-    <w:p>
-      <w:pPr>
-        <w:ind w:left="540"/>
-        <w:jc w:val="both"/>
-        <w:rPr>
-          <w:b/>
-          <w:sz w:val="20"/>
-          <w:lang w:val="pt-BR"/>
-        </w:rPr>
-      </w:pPr>
-    </w:p>
-    <w:p>
-      <w:pPr>
-        <w:ind w:left="540"/>
-        <w:jc w:val="both"/>
-        <w:rPr>
-          <w:b/>
-          <w:sz w:val="20"/>
-          <w:lang w:val="pt-BR"/>
-        </w:rPr>
-      </w:pPr>
-    </w:p>
-    <w:p>
-      <w:pPr>
-        <w:ind w:left="540"/>
-        <w:jc w:val="both"/>
-        <w:rPr>
-          <w:b/>
-          <w:sz w:val="20"/>
-          <w:lang w:val="pt-BR"/>
-        </w:rPr>
-      </w:pPr>
-    </w:p>
-    <w:p>
-      <w:pPr>
-        <w:ind w:left="540"/>
-        <w:jc w:val="both"/>
-        <w:rPr>
-          <w:b/>
-          <w:sz w:val="20"/>
-          <w:lang w:val="pt-BR"/>
-        </w:rPr>
-      </w:pPr>
-    </w:p>
-    <w:p>
-      <w:pPr>
-        <w:ind w:left="540"/>
-        <w:jc w:val="both"/>
-        <w:rPr>
-          <w:b/>
-          <w:sz w:val="20"/>
-          <w:lang w:val="pt-BR"/>
-        </w:rPr>
-      </w:pPr>
-    </w:p>
-    <w:p>
-      <w:pPr>
-        <w:ind w:left="540"/>
-        <w:jc w:val="both"/>
-        <w:rPr>
-          <w:b/>
-          <w:sz w:val="20"/>
-          <w:lang w:val="pt-BR"/>
-        </w:rPr>
       </w:pPr>
     </w:p>
     <w:p>
@@ -4450,7 +4133,7 @@
                 <w:sz w:val="20"/>
                 <w:lang w:val="es-ES_tradnl"/>
               </w:rPr>
-              <w:t>Mª  CRISTINA OSORIO C.</w:t>
+              <w:t xml:space="preserve">NOMBRE RESPONSABLE </w:t>
             </w:r>
           </w:p>
         </w:tc>
@@ -4482,6 +4165,41 @@
               </w:rPr>
               <w:t>Representante Legal del</w:t>
             </w:r>
+            <w:r>
+              <w:rPr>
+                <w:b/>
+                <w:sz w:val="20"/>
+                <w:lang w:val="es-ES_tradnl"/>
+              </w:rPr>
+              <w:t xml:space="preserve"> </w:t>
+            </w:r>
+            <w:r>
+              <w:rPr>
+                <w:b/>
+                <w:sz w:val="20"/>
+                <w:lang w:val="es-ES_tradnl"/>
+              </w:rPr>
+              <w:t xml:space="preserve"> </w:t>
+            </w:r>
+          </w:p>
+          <w:p>
+            <w:pPr>
+              <w:snapToGrid w:val="0"/>
+              <w:jc w:val="center"/>
+              <w:rPr>
+                <w:b/>
+                <w:sz w:val="20"/>
+                <w:lang w:val="es-ES_tradnl"/>
+              </w:rPr>
+            </w:pPr>
+            <w:r>
+              <w:rPr>
+                <w:b/>
+                <w:sz w:val="20"/>
+                <w:lang w:val="es-ES_tradnl"/>
+              </w:rPr>
+              <w:t>Organismo de Certificación</w:t>
+            </w:r>
           </w:p>
         </w:tc>
         <w:tc>
@@ -4522,7 +4240,26 @@
                 <w:sz w:val="20"/>
                 <w:lang w:val="es-ES_tradnl"/>
               </w:rPr>
-              <w:t>Responsable Técnico del</w:t>
+              <w:t>Responsable del Organismo</w:t>
+            </w:r>
+          </w:p>
+          <w:p>
+            <w:pPr>
+              <w:snapToGrid w:val="0"/>
+              <w:jc w:val="center"/>
+              <w:rPr>
+                <w:b/>
+                <w:sz w:val="20"/>
+                <w:lang w:val="es-ES_tradnl"/>
+              </w:rPr>
+            </w:pPr>
+            <w:r>
+              <w:rPr>
+                <w:b/>
+                <w:sz w:val="20"/>
+                <w:lang w:val="es-ES_tradnl"/>
+              </w:rPr>
+              <w:t>de Certificación de Productos</w:t>
             </w:r>
           </w:p>
         </w:tc>
@@ -4546,14 +4283,6 @@
                 <w:lang w:val="es-ES_tradnl"/>
               </w:rPr>
             </w:pPr>
-            <w:r>
-              <w:rPr>
-                <w:b/>
-                <w:sz w:val="20"/>
-                <w:lang w:val="es-ES_tradnl"/>
-              </w:rPr>
-              <w:t>Organismo de Certificación</w:t>
-            </w:r>
           </w:p>
         </w:tc>
         <w:tc>
@@ -4582,21 +4311,12 @@
           <w:p>
             <w:pPr>
               <w:snapToGrid w:val="0"/>
-              <w:jc w:val="center"/>
               <w:rPr>
                 <w:b/>
                 <w:sz w:val="20"/>
                 <w:lang w:val="es-ES_tradnl"/>
               </w:rPr>
             </w:pPr>
-            <w:r>
-              <w:rPr>
-                <w:b/>
-                <w:sz w:val="20"/>
-                <w:lang w:val="es-ES_tradnl"/>
-              </w:rPr>
-              <w:t>Organismo de Certificación</w:t>
-            </w:r>
           </w:p>
         </w:tc>
       </w:tr>
@@ -4658,6 +4378,7 @@
     </w:p>
     <w:p>
       <w:pPr>
+        <w:ind w:left="900"/>
         <w:jc w:val="both"/>
         <w:rPr>
           <w:sz w:val="20"/>
@@ -4667,366 +4388,44 @@
     </w:p>
     <w:p>
       <w:pPr>
+        <w:tabs>
+          <w:tab w:val="left" w:pos="3135"/>
+        </w:tabs>
+        <w:ind w:left="900"/>
         <w:jc w:val="both"/>
         <w:rPr>
           <w:sz w:val="20"/>
           <w:lang w:val="es-CL"/>
         </w:rPr>
       </w:pPr>
-      <w:r>
-        <w:rPr>
-          <w:sz w:val="20"/>
-          <w:lang w:val="es-CL"/>
-        </w:rPr>
-        <w:tab/>
-      </w:r>
       <w:proofErr w:type="spellStart"/>
       <w:r>
         <w:rPr>
           <w:sz w:val="20"/>
           <w:lang w:val="es-CL"/>
         </w:rPr>
-        <w:t>mez</w:t>
+        <w:t>X</w:t>
+      </w:r>
+      <w:r>
+        <w:rPr>
+          <w:sz w:val="20"/>
+          <w:lang w:val="es-CL"/>
+        </w:rPr>
+        <w:t>xx</w:t>
       </w:r>
       <w:proofErr w:type="spellEnd"/>
     </w:p>
-    <w:p>
-      <w:pPr>
-        <w:jc w:val="both"/>
-        <w:rPr>
-          <w:sz w:val="20"/>
-          <w:lang w:val="es-CL"/>
-        </w:rPr>
-      </w:pPr>
-    </w:p>
-    <w:p>
-      <w:pPr>
-        <w:jc w:val="both"/>
-        <w:rPr>
-          <w:sz w:val="20"/>
-          <w:lang w:val="es-CL"/>
-        </w:rPr>
-      </w:pPr>
-    </w:p>
-    <w:p>
-      <w:pPr>
-        <w:jc w:val="both"/>
-        <w:rPr>
-          <w:sz w:val="20"/>
-          <w:lang w:val="es-CL"/>
-        </w:rPr>
-      </w:pPr>
-    </w:p>
-    <w:p>
-      <w:pPr>
-        <w:jc w:val="both"/>
-        <w:rPr>
-          <w:sz w:val="20"/>
-          <w:lang w:val="es-CL"/>
-        </w:rPr>
-      </w:pPr>
-    </w:p>
-    <w:p>
-      <w:pPr>
-        <w:jc w:val="both"/>
-        <w:rPr>
-          <w:sz w:val="20"/>
-          <w:lang w:val="es-CL"/>
-        </w:rPr>
-      </w:pPr>
-    </w:p>
-    <w:p>
-      <w:pPr>
-        <w:jc w:val="both"/>
-        <w:rPr>
-          <w:sz w:val="20"/>
-          <w:lang w:val="es-CL"/>
-        </w:rPr>
-      </w:pPr>
-    </w:p>
-    <w:p>
-      <w:pPr>
-        <w:jc w:val="both"/>
-        <w:rPr>
-          <w:sz w:val="20"/>
-          <w:lang w:val="es-CL"/>
-        </w:rPr>
-      </w:pPr>
-    </w:p>
-    <w:p>
-      <w:pPr>
-        <w:jc w:val="both"/>
-        <w:rPr>
-          <w:sz w:val="20"/>
-          <w:lang w:val="es-CL"/>
-        </w:rPr>
-      </w:pPr>
-    </w:p>
-    <w:tbl>
-      <w:tblPr>
-        <w:tblStyle w:val="TableGrid"/>
-        <w:tblpPr w:leftFromText="141" w:rightFromText="141" w:vertAnchor="text" w:horzAnchor="margin" w:tblpY="52"/>
-        <w:tblW w:w="0" w:type="auto"/>
-        <w:tblBorders>
-          <w:top w:val="none" w:sz="0" w:space="0" w:color="auto"/>
-          <w:left w:val="none" w:sz="0" w:space="0" w:color="auto"/>
-          <w:bottom w:val="none" w:sz="0" w:space="0" w:color="auto"/>
-          <w:right w:val="none" w:sz="0" w:space="0" w:color="auto"/>
-          <w:insideH w:val="none" w:sz="0" w:space="0" w:color="auto"/>
-          <w:insideV w:val="none" w:sz="0" w:space="0" w:color="auto"/>
-        </w:tblBorders>
-        <w:tblLook w:val="04A0" w:firstRow="1" w:lastRow="0" w:firstColumn="1" w:lastColumn="0" w:noHBand="0" w:noVBand="1"/>
-      </w:tblPr>
-      <w:tblGrid>
-        <w:gridCol w:w="3176"/>
-        <w:gridCol w:w="3177"/>
-        <w:gridCol w:w="3177"/>
-      </w:tblGrid>
-      <w:tr>
-        <w:trPr>
-          <w:trHeight w:val="610"/>
-        </w:trPr>
-        <w:tc>
-          <w:tcPr>
-            <w:tcW w:w="3176" w:type="dxa"/>
-            <w:vAlign w:val="center"/>
-          </w:tcPr>
-          <w:p>
-            <w:pPr>
-              <w:pStyle w:val="Footer"/>
-              <w:tabs>
-                <w:tab w:val="left" w:pos="7938"/>
-              </w:tabs>
-              <w:ind w:right="432"/>
-              <w:jc w:val="center"/>
-              <w:rPr>
-                <w:sz w:val="18"/>
-                <w:szCs w:val="18"/>
-                <w:lang w:val="es-ES_tradnl"/>
-              </w:rPr>
-            </w:pPr>
-            <w:r>
-              <w:rPr>
-                <w:rFonts w:ascii="Verdana" w:hAnsi="Verdana"/>
-                <w:noProof/>
-                <w:snapToGrid/>
-                <w:lang w:eastAsia="en-US"/>
-              </w:rPr>
-              <w:drawing>
-                <wp:anchor distT="0" distB="0" distL="114300" distR="114300" simplePos="0" relativeHeight="251661824" behindDoc="0" locked="0" layoutInCell="1" allowOverlap="1" wp14:anchorId="00F67F9C" wp14:editId="0B8A39B3">
-                  <wp:simplePos x="0" y="0"/>
-                  <wp:positionH relativeFrom="margin">
-                    <wp:posOffset>304800</wp:posOffset>
-                  </wp:positionH>
-                  <wp:positionV relativeFrom="margin">
-                    <wp:posOffset>109220</wp:posOffset>
-                  </wp:positionV>
-                  <wp:extent cx="357505" cy="230505"/>
-                  <wp:effectExtent l="0" t="0" r="4445" b="0"/>
-                  <wp:wrapSquare wrapText="bothSides"/>
-                  <wp:docPr id="5" name="Imagen 5" descr="Descripción: ISOTIPO sical"/>
-                  <wp:cNvGraphicFramePr>
-                    <a:graphicFrameLocks xmlns:a="http://schemas.openxmlformats.org/drawingml/2006/main" noChangeAspect="1"/>
-                  </wp:cNvGraphicFramePr>
-                  <a:graphic xmlns:a="http://schemas.openxmlformats.org/drawingml/2006/main">
-                    <a:graphicData uri="http://schemas.openxmlformats.org/drawingml/2006/picture">
-                      <pic:pic xmlns:pic="http://schemas.openxmlformats.org/drawingml/2006/picture">
-                        <pic:nvPicPr>
-                          <pic:cNvPr id="0" name="Imagen 1" descr="Descripción: ISOTIPO sical"/>
-                          <pic:cNvPicPr>
-                            <a:picLocks noChangeAspect="1" noChangeArrowheads="1"/>
-                          </pic:cNvPicPr>
-                        </pic:nvPicPr>
-                        <pic:blipFill>
-                          <a:blip r:embed="rId10" cstate="print">
-                            <a:extLst>
-                              <a:ext uri="{28A0092B-C50C-407E-A947-70E740481C1C}">
-                                <a14:useLocalDpi xmlns:a14="http://schemas.microsoft.com/office/drawing/2010/main" val="0"/>
-                              </a:ext>
-                            </a:extLst>
-                          </a:blip>
-                          <a:srcRect/>
-                          <a:stretch>
-                            <a:fillRect/>
-                          </a:stretch>
-                        </pic:blipFill>
-                        <pic:spPr bwMode="auto">
-                          <a:xfrm>
-                            <a:off x="0" y="0"/>
-                            <a:ext cx="357505" cy="230505"/>
-                          </a:xfrm>
-                          <a:prstGeom prst="rect">
-                            <a:avLst/>
-                          </a:prstGeom>
-                          <a:noFill/>
-                          <a:ln>
-                            <a:noFill/>
-                          </a:ln>
-                        </pic:spPr>
-                      </pic:pic>
-                    </a:graphicData>
-                  </a:graphic>
-                  <wp14:sizeRelH relativeFrom="margin">
-                    <wp14:pctWidth>0</wp14:pctWidth>
-                  </wp14:sizeRelH>
-                  <wp14:sizeRelV relativeFrom="margin">
-                    <wp14:pctHeight>0</wp14:pctHeight>
-                  </wp14:sizeRelV>
-                </wp:anchor>
-              </w:drawing>
-            </w:r>
-          </w:p>
-        </w:tc>
-        <w:tc>
-          <w:tcPr>
-            <w:tcW w:w="3177" w:type="dxa"/>
-            <w:vAlign w:val="bottom"/>
-          </w:tcPr>
-          <w:p>
-            <w:pPr>
-              <w:pStyle w:val="Footer"/>
-              <w:tabs>
-                <w:tab w:val="left" w:pos="7938"/>
-              </w:tabs>
-              <w:ind w:right="432"/>
-              <w:jc w:val="center"/>
-              <w:rPr>
-                <w:sz w:val="18"/>
-                <w:szCs w:val="18"/>
-                <w:lang w:val="es-ES_tradnl"/>
-              </w:rPr>
-            </w:pPr>
-            <w:r>
-              <w:rPr>
-                <w:sz w:val="18"/>
-                <w:szCs w:val="18"/>
-                <w:lang w:val="es-ES_tradnl"/>
-              </w:rPr>
-              <w:t>INN, Acreditación CP 060</w:t>
-            </w:r>
-          </w:p>
-          <w:p>
-            <w:pPr>
-              <w:pStyle w:val="Footer"/>
-              <w:tabs>
-                <w:tab w:val="left" w:pos="7938"/>
-              </w:tabs>
-              <w:ind w:right="432"/>
-              <w:jc w:val="center"/>
-              <w:rPr>
-                <w:sz w:val="18"/>
-                <w:lang w:val="fr-FR"/>
-              </w:rPr>
-            </w:pPr>
-            <w:r>
-              <w:rPr>
-                <w:sz w:val="18"/>
-                <w:lang w:val="fr-FR"/>
-              </w:rPr>
-              <w:fldChar w:fldCharType="begin"/>
-            </w:r>
-            <w:r>
-              <w:rPr>
-                <w:sz w:val="18"/>
-                <w:lang w:val="fr-FR"/>
-              </w:rPr>
-              <w:instrText xml:space="preserve"> PAGE </w:instrText>
-            </w:r>
-            <w:r>
-              <w:rPr>
-                <w:sz w:val="18"/>
-                <w:lang w:val="fr-FR"/>
-              </w:rPr>
-              <w:fldChar w:fldCharType="separate"/>
-            </w:r>
-            <w:r>
-              <w:rPr>
-                <w:noProof/>
-                <w:sz w:val="18"/>
-                <w:lang w:val="fr-FR"/>
-              </w:rPr>
-              <w:t>2</w:t>
-            </w:r>
-            <w:r>
-              <w:rPr>
-                <w:sz w:val="18"/>
-                <w:lang w:val="fr-FR"/>
-              </w:rPr>
-              <w:fldChar w:fldCharType="end"/>
-            </w:r>
-            <w:r>
-              <w:rPr>
-                <w:sz w:val="18"/>
-                <w:lang w:val="fr-FR"/>
-              </w:rPr>
-              <w:t xml:space="preserve"> de 2</w:t>
-            </w:r>
-          </w:p>
-        </w:tc>
-        <w:tc>
-          <w:tcPr>
-            <w:tcW w:w="3177" w:type="dxa"/>
-            <w:vAlign w:val="center"/>
-          </w:tcPr>
-          <w:p>
-            <w:pPr>
-              <w:pStyle w:val="Footer"/>
-              <w:tabs>
-                <w:tab w:val="left" w:pos="7938"/>
-              </w:tabs>
-              <w:ind w:right="432"/>
-              <w:jc w:val="right"/>
-              <w:rPr>
-                <w:sz w:val="18"/>
-                <w:szCs w:val="18"/>
-                <w:lang w:val="es-ES_tradnl"/>
-              </w:rPr>
-            </w:pPr>
-            <w:r>
-              <w:rPr>
-                <w:sz w:val="18"/>
-                <w:szCs w:val="18"/>
-                <w:lang w:val="es-ES_tradnl"/>
-              </w:rPr>
-              <w:t>E-013-03-7533</w:t>
-            </w:r>
-            <w:r>
-              <w:rPr>
-                <w:sz w:val="18"/>
-                <w:szCs w:val="18"/>
-                <w:lang w:val="es-ES_tradnl"/>
-              </w:rPr>
-              <w:t>-S</w:t>
-            </w:r>
-            <w:r>
-              <w:rPr>
-                <w:sz w:val="18"/>
-                <w:szCs w:val="18"/>
-                <w:lang w:val="es-ES_tradnl"/>
-              </w:rPr>
-              <w:t>15</w:t>
-            </w:r>
-          </w:p>
-        </w:tc>
-      </w:tr>
-    </w:tbl>
-    <w:p>
-      <w:pPr>
-        <w:jc w:val="both"/>
-        <w:rPr>
-          <w:sz w:val="2"/>
-          <w:lang w:val="es-ES_tradnl"/>
-        </w:rPr>
-      </w:pPr>
-    </w:p>
     <w:sectPr>
-      <w:footerReference w:type="default" r:id="rId12"/>
+      <w:headerReference w:type="even" r:id="rId11"/>
+      <w:headerReference w:type="default" r:id="rId12"/>
+      <w:footerReference w:type="default" r:id="rId13"/>
+      <w:headerReference w:type="first" r:id="rId14"/>
       <w:endnotePr>
         <w:numFmt w:val="decimal"/>
       </w:endnotePr>
       <w:type w:val="continuous"/>
       <w:pgSz w:w="12240" w:h="15840" w:code="1"/>
-      <w:pgMar w:top="1134" w:right="1134" w:bottom="1418" w:left="1701" w:header="1701" w:footer="1701" w:gutter="0"/>
+      <w:pgMar w:top="1134" w:right="1134" w:bottom="1418" w:left="1701" w:header="1701" w:footer="1509" w:gutter="0"/>
       <w:pgBorders>
         <w:top w:val="basicWideInline" w:sz="6" w:space="1" w:color="666699"/>
         <w:left w:val="basicWideInline" w:sz="6" w:space="4" w:color="666699"/>
@@ -5041,7 +4440,7 @@
 </file>
 
 <file path=word/endnotes.xml><?xml version="1.0" encoding="utf-8"?>
-<w:endnotes xmlns:wpc="http://schemas.microsoft.com/office/word/2010/wordprocessingCanvas" xmlns:mc="http://schemas.openxmlformats.org/markup-compatibility/2006" xmlns:o="urn:schemas-microsoft-com:office:office" xmlns:r="http://schemas.openxmlformats.org/officeDocument/2006/relationships" xmlns:m="http://schemas.openxmlformats.org/officeDocument/2006/math" xmlns:v="urn:schemas-microsoft-com:vml" xmlns:wp14="http://schemas.microsoft.com/office/word/2010/wordprocessingDrawing" xmlns:wp="http://schemas.openxmlformats.org/drawingml/2006/wordprocessingDrawing" xmlns:w10="urn:schemas-microsoft-com:office:word" xmlns:w="http://schemas.openxmlformats.org/wordprocessingml/2006/main" xmlns:w14="http://schemas.microsoft.com/office/word/2010/wordml" xmlns:wpg="http://schemas.microsoft.com/office/word/2010/wordprocessingGroup" xmlns:wpi="http://schemas.microsoft.com/office/word/2010/wordprocessingInk" xmlns:wne="http://schemas.microsoft.com/office/word/2006/wordml" xmlns:wps="http://schemas.microsoft.com/office/word/2010/wordprocessingShape" mc:Ignorable="w14 wp14">
+<w:endnotes xmlns:wpc="http://schemas.microsoft.com/office/word/2010/wordprocessingCanvas" xmlns:cx="http://schemas.microsoft.com/office/drawing/2014/chartex" xmlns:cx1="http://schemas.microsoft.com/office/drawing/2015/9/8/chartex" xmlns:cx2="http://schemas.microsoft.com/office/drawing/2015/10/21/chartex" xmlns:cx3="http://schemas.microsoft.com/office/drawing/2016/5/9/chartex" xmlns:cx4="http://schemas.microsoft.com/office/drawing/2016/5/10/chartex" xmlns:cx5="http://schemas.microsoft.com/office/drawing/2016/5/11/chartex" xmlns:cx6="http://schemas.microsoft.com/office/drawing/2016/5/12/chartex" xmlns:cx7="http://schemas.microsoft.com/office/drawing/2016/5/13/chartex" xmlns:cx8="http://schemas.microsoft.com/office/drawing/2016/5/14/chartex" xmlns:mc="http://schemas.openxmlformats.org/markup-compatibility/2006" xmlns:aink="http://schemas.microsoft.com/office/drawing/2016/ink" xmlns:am3d="http://schemas.microsoft.com/office/drawing/2017/model3d" xmlns:o="urn:schemas-microsoft-com:office:office" xmlns:r="http://schemas.openxmlformats.org/officeDocument/2006/relationships" xmlns:m="http://schemas.openxmlformats.org/officeDocument/2006/math" xmlns:v="urn:schemas-microsoft-com:vml" xmlns:wp14="http://schemas.microsoft.com/office/word/2010/wordprocessingDrawing" xmlns:wp="http://schemas.openxmlformats.org/drawingml/2006/wordprocessingDrawing" xmlns:w10="urn:schemas-microsoft-com:office:word" xmlns:w="http://schemas.openxmlformats.org/wordprocessingml/2006/main" xmlns:w14="http://schemas.microsoft.com/office/word/2010/wordml" xmlns:w15="http://schemas.microsoft.com/office/word/2012/wordml" xmlns:w16cid="http://schemas.microsoft.com/office/word/2016/wordml/cid" xmlns:w16se="http://schemas.microsoft.com/office/word/2015/wordml/symex" xmlns:wpg="http://schemas.microsoft.com/office/word/2010/wordprocessingGroup" xmlns:wpi="http://schemas.microsoft.com/office/word/2010/wordprocessingInk" xmlns:wne="http://schemas.microsoft.com/office/word/2006/wordml" xmlns:wps="http://schemas.microsoft.com/office/word/2010/wordprocessingShape" mc:Ignorable="w14 w15 w16se w16cid wp14">
   <w:endnote w:type="separator" w:id="-1">
     <w:p>
       <w:r>
@@ -5060,35 +4459,1043 @@
 </file>
 
 <file path=word/footer1.xml><?xml version="1.0" encoding="utf-8"?>
-<w:ftr xmlns:wpc="http://schemas.microsoft.com/office/word/2010/wordprocessingCanvas" xmlns:mc="http://schemas.openxmlformats.org/markup-compatibility/2006" xmlns:o="urn:schemas-microsoft-com:office:office" xmlns:r="http://schemas.openxmlformats.org/officeDocument/2006/relationships" xmlns:m="http://schemas.openxmlformats.org/officeDocument/2006/math" xmlns:v="urn:schemas-microsoft-com:vml" xmlns:wp14="http://schemas.microsoft.com/office/word/2010/wordprocessingDrawing" xmlns:wp="http://schemas.openxmlformats.org/drawingml/2006/wordprocessingDrawing" xmlns:w10="urn:schemas-microsoft-com:office:word" xmlns:w="http://schemas.openxmlformats.org/wordprocessingml/2006/main" xmlns:w14="http://schemas.microsoft.com/office/word/2010/wordml" xmlns:wpg="http://schemas.microsoft.com/office/word/2010/wordprocessingGroup" xmlns:wpi="http://schemas.microsoft.com/office/word/2010/wordprocessingInk" xmlns:wne="http://schemas.microsoft.com/office/word/2006/wordml" xmlns:wps="http://schemas.microsoft.com/office/word/2010/wordprocessingShape" mc:Ignorable="w14 wp14">
+<w:ftr xmlns:wpc="http://schemas.microsoft.com/office/word/2010/wordprocessingCanvas" xmlns:cx="http://schemas.microsoft.com/office/drawing/2014/chartex" xmlns:cx1="http://schemas.microsoft.com/office/drawing/2015/9/8/chartex" xmlns:cx2="http://schemas.microsoft.com/office/drawing/2015/10/21/chartex" xmlns:cx3="http://schemas.microsoft.com/office/drawing/2016/5/9/chartex" xmlns:cx4="http://schemas.microsoft.com/office/drawing/2016/5/10/chartex" xmlns:cx5="http://schemas.microsoft.com/office/drawing/2016/5/11/chartex" xmlns:cx6="http://schemas.microsoft.com/office/drawing/2016/5/12/chartex" xmlns:cx7="http://schemas.microsoft.com/office/drawing/2016/5/13/chartex" xmlns:cx8="http://schemas.microsoft.com/office/drawing/2016/5/14/chartex" xmlns:mc="http://schemas.openxmlformats.org/markup-compatibility/2006" xmlns:aink="http://schemas.microsoft.com/office/drawing/2016/ink" xmlns:am3d="http://schemas.microsoft.com/office/drawing/2017/model3d" xmlns:o="urn:schemas-microsoft-com:office:office" xmlns:r="http://schemas.openxmlformats.org/officeDocument/2006/relationships" xmlns:m="http://schemas.openxmlformats.org/officeDocument/2006/math" xmlns:v="urn:schemas-microsoft-com:vml" xmlns:wp14="http://schemas.microsoft.com/office/word/2010/wordprocessingDrawing" xmlns:wp="http://schemas.openxmlformats.org/drawingml/2006/wordprocessingDrawing" xmlns:w10="urn:schemas-microsoft-com:office:word" xmlns:w="http://schemas.openxmlformats.org/wordprocessingml/2006/main" xmlns:w14="http://schemas.microsoft.com/office/word/2010/wordml" xmlns:w15="http://schemas.microsoft.com/office/word/2012/wordml" xmlns:w16cid="http://schemas.microsoft.com/office/word/2016/wordml/cid" xmlns:w16se="http://schemas.microsoft.com/office/word/2015/wordml/symex" xmlns:wpg="http://schemas.microsoft.com/office/word/2010/wordprocessingGroup" xmlns:wpi="http://schemas.microsoft.com/office/word/2010/wordprocessingInk" xmlns:wne="http://schemas.microsoft.com/office/word/2006/wordml" xmlns:wps="http://schemas.microsoft.com/office/word/2010/wordprocessingShape" mc:Ignorable="w14 w15 w16se w16cid wp14">
   <w:p>
     <w:pPr>
-      <w:pStyle w:val="Footer"/>
-      <w:rPr>
-        <w:sz w:val="4"/>
+      <w:pStyle w:val="Piedepgina"/>
+      <w:rPr>
+        <w:color w:val="808080"/>
+        <w:sz w:val="18"/>
+        <w:szCs w:val="18"/>
+        <w:lang w:val="es-CL"/>
       </w:rPr>
     </w:pPr>
     <w:r>
       <w:rPr>
+        <w:rFonts w:ascii="Calibri" w:hAnsi="Calibri" w:cs="Calibri"/>
+        <w:color w:val="808080"/>
+        <w:spacing w:val="2"/>
+        <w:sz w:val="20"/>
+        <w:lang w:val="es-ES"/>
+      </w:rPr>
+      <w:t xml:space="preserve">              </w:t>
+    </w:r>
+    <w:r>
+      <w:rPr>
+        <w:color w:val="808080"/>
+        <w:sz w:val="18"/>
+        <w:szCs w:val="18"/>
+        <w:lang w:val="es-CL"/>
+      </w:rPr>
+      <w:t>ROE-1-</w:t>
+    </w:r>
+    <w:r>
+      <w:rPr>
+        <w:color w:val="808080"/>
+        <w:sz w:val="18"/>
+        <w:szCs w:val="18"/>
+        <w:lang w:val="es-CL"/>
+      </w:rPr>
+      <w:t>2</w:t>
+    </w:r>
+    <w:r>
+      <w:rPr>
+        <w:color w:val="808080"/>
+        <w:sz w:val="18"/>
+        <w:szCs w:val="18"/>
+        <w:lang w:val="es-CL"/>
+      </w:rPr>
+      <w:t xml:space="preserve">                                            </w:t>
+    </w:r>
+    <w:r>
+      <w:rPr>
+        <w:color w:val="808080"/>
+        <w:sz w:val="18"/>
+        <w:szCs w:val="18"/>
+        <w:lang w:val="es-CL"/>
+      </w:rPr>
+      <w:t xml:space="preserve">   </w:t>
+    </w:r>
+    <w:r>
+      <w:rPr>
+        <w:color w:val="808080"/>
+        <w:sz w:val="18"/>
+        <w:szCs w:val="18"/>
+        <w:lang w:val="es-CL"/>
+      </w:rPr>
+      <w:t xml:space="preserve">    INN, </w:t>
+    </w:r>
+    <w:r>
+      <w:rPr>
+        <w:color w:val="808080"/>
+        <w:sz w:val="18"/>
+        <w:szCs w:val="18"/>
+        <w:lang w:val="es-CL"/>
+      </w:rPr>
+      <w:t xml:space="preserve">Acreditación </w:t>
+    </w:r>
+    <w:r>
+      <w:rPr>
+        <w:color w:val="808080"/>
+        <w:sz w:val="18"/>
+        <w:szCs w:val="18"/>
+        <w:lang w:val="es-CL"/>
+      </w:rPr>
+      <w:t xml:space="preserve">(revisar </w:t>
+    </w:r>
+    <w:proofErr w:type="gramStart"/>
+    <w:r>
+      <w:rPr>
+        <w:color w:val="808080"/>
+        <w:sz w:val="18"/>
+        <w:szCs w:val="18"/>
+        <w:lang w:val="es-CL"/>
+      </w:rPr>
+      <w:t>alcance)</w:t>
+    </w:r>
+    <w:r>
+      <w:rPr>
+        <w:color w:val="808080"/>
+        <w:sz w:val="18"/>
+        <w:szCs w:val="18"/>
+        <w:lang w:val="es-CL"/>
+      </w:rPr>
+      <w:t xml:space="preserve">   </w:t>
+    </w:r>
+    <w:proofErr w:type="gramEnd"/>
+    <w:r>
+      <w:rPr>
+        <w:color w:val="808080"/>
+        <w:sz w:val="18"/>
+        <w:szCs w:val="18"/>
+        <w:lang w:val="es-CL"/>
+      </w:rPr>
+      <w:t xml:space="preserve">         </w:t>
+    </w:r>
+    <w:r>
+      <w:rPr>
+        <w:color w:val="808080"/>
+        <w:sz w:val="18"/>
+        <w:szCs w:val="18"/>
+        <w:lang w:val="es-CL"/>
+      </w:rPr>
+      <w:t xml:space="preserve">                    </w:t>
+    </w:r>
+    <w:r>
+      <w:rPr>
+        <w:color w:val="808080"/>
+        <w:sz w:val="18"/>
+        <w:szCs w:val="18"/>
+        <w:lang w:val="es-CL"/>
+      </w:rPr>
+      <w:t>E-013-03-11617-S36</w:t>
+    </w:r>
+  </w:p>
+  <w:p>
+    <w:pPr>
+      <w:pStyle w:val="Piedepgina"/>
+      <w:tabs>
+        <w:tab w:val="left" w:pos="435"/>
+        <w:tab w:val="center" w:pos="4702"/>
+      </w:tabs>
+      <w:rPr>
+        <w:color w:val="808080"/>
+        <w:sz w:val="18"/>
+        <w:szCs w:val="18"/>
+        <w:lang w:val="es-CL"/>
+      </w:rPr>
+    </w:pPr>
+    <w:r>
+      <w:rPr>
         <w:noProof/>
-        <w:snapToGrid/>
-        <w:lang w:eastAsia="en-US"/>
+        <w:color w:val="808080"/>
+        <w:sz w:val="18"/>
+        <w:szCs w:val="18"/>
+        <w:lang w:val="es-CL"/>
       </w:rPr>
       <mc:AlternateContent>
         <mc:Choice Requires="wps">
           <w:drawing>
-            <wp:anchor distT="0" distB="0" distL="114300" distR="114300" simplePos="0" relativeHeight="251657216" behindDoc="0" locked="0" layoutInCell="1" allowOverlap="1" wp14:anchorId="5EFD47F1" wp14:editId="35BDC623">
+            <wp:anchor distT="0" distB="0" distL="114300" distR="114300" simplePos="0" relativeHeight="251661312" behindDoc="0" locked="0" layoutInCell="1" allowOverlap="1">
               <wp:simplePos x="0" y="0"/>
               <wp:positionH relativeFrom="column">
-                <wp:posOffset>1028700</wp:posOffset>
+                <wp:posOffset>516890</wp:posOffset>
               </wp:positionH>
               <wp:positionV relativeFrom="paragraph">
-                <wp:posOffset>128905</wp:posOffset>
+                <wp:posOffset>219075</wp:posOffset>
+              </wp:positionV>
+              <wp:extent cx="4940300" cy="446405"/>
+              <wp:effectExtent l="2540" t="0" r="635" b="1270"/>
+              <wp:wrapNone/>
+              <wp:docPr id="3" name="Text Box 24"/>
+              <wp:cNvGraphicFramePr>
+                <a:graphicFrameLocks xmlns:a="http://schemas.openxmlformats.org/drawingml/2006/main"/>
+              </wp:cNvGraphicFramePr>
+              <a:graphic xmlns:a="http://schemas.openxmlformats.org/drawingml/2006/main">
+                <a:graphicData uri="http://schemas.microsoft.com/office/word/2010/wordprocessingShape">
+                  <wps:wsp>
+                    <wps:cNvSpPr txBox="1">
+                      <a:spLocks noChangeArrowheads="1"/>
+                    </wps:cNvSpPr>
+                    <wps:spPr bwMode="auto">
+                      <a:xfrm>
+                        <a:off x="0" y="0"/>
+                        <a:ext cx="4940300" cy="446405"/>
+                      </a:xfrm>
+                      <a:prstGeom prst="rect">
+                        <a:avLst/>
+                      </a:prstGeom>
+                      <a:solidFill>
+                        <a:srgbClr val="FFFFFF"/>
+                      </a:solidFill>
+                      <a:ln>
+                        <a:noFill/>
+                      </a:ln>
+                      <a:extLst>
+                        <a:ext uri="{91240B29-F687-4F45-9708-019B960494DF}">
+                          <a14:hiddenLine xmlns:a14="http://schemas.microsoft.com/office/drawing/2010/main" w="9525">
+                            <a:solidFill>
+                              <a:srgbClr val="000000"/>
+                            </a:solidFill>
+                            <a:miter lim="800000"/>
+                            <a:headEnd/>
+                            <a:tailEnd/>
+                          </a14:hiddenLine>
+                        </a:ext>
+                      </a:extLst>
+                    </wps:spPr>
+                    <wps:txbx>
+                      <w:txbxContent>
+                        <w:p>
+                          <w:pPr>
+                            <w:pStyle w:val="Piedepgina"/>
+                            <w:jc w:val="center"/>
+                            <w:rPr>
+                              <w:rFonts w:ascii="Arial" w:hAnsi="Arial" w:cs="Arial"/>
+                              <w:color w:val="000080"/>
+                              <w:sz w:val="16"/>
+                              <w:lang w:val="es-CL"/>
+                            </w:rPr>
+                          </w:pPr>
+                          <w:r>
+                            <w:rPr>
+                              <w:rFonts w:ascii="Arial" w:hAnsi="Arial" w:cs="Arial"/>
+                              <w:color w:val="000080"/>
+                              <w:sz w:val="16"/>
+                              <w:lang w:val="es-CL"/>
+                            </w:rPr>
+                            <w:t>SERVICIOS DE INGENIERÍA DE CALIDAD S.A.</w:t>
+                          </w:r>
+                        </w:p>
+                        <w:p>
+                          <w:pPr>
+                            <w:pStyle w:val="Piedepgina"/>
+                            <w:jc w:val="center"/>
+                            <w:rPr>
+                              <w:rFonts w:ascii="Arial" w:hAnsi="Arial" w:cs="Arial"/>
+                              <w:color w:val="000080"/>
+                              <w:sz w:val="16"/>
+                            </w:rPr>
+                          </w:pPr>
+                          <w:r>
+                            <w:rPr>
+                              <w:rFonts w:ascii="Arial" w:hAnsi="Arial" w:cs="Arial"/>
+                              <w:color w:val="000080"/>
+                              <w:sz w:val="16"/>
+                            </w:rPr>
+                            <w:t>Vasco de Gama N° 6266</w:t>
+                          </w:r>
+                          <w:r>
+                            <w:rPr>
+                              <w:rFonts w:ascii="Arial" w:hAnsi="Arial" w:cs="Arial"/>
+                              <w:color w:val="000080"/>
+                              <w:sz w:val="16"/>
+                            </w:rPr>
+                            <w:t xml:space="preserve"> - </w:t>
+                          </w:r>
+                          <w:proofErr w:type="spellStart"/>
+                          <w:r>
+                            <w:rPr>
+                              <w:rFonts w:ascii="Arial" w:hAnsi="Arial" w:cs="Arial"/>
+                              <w:color w:val="000080"/>
+                              <w:sz w:val="16"/>
+                            </w:rPr>
+                            <w:t>Peñalolén</w:t>
+                          </w:r>
+                          <w:proofErr w:type="spellEnd"/>
+                          <w:r>
+                            <w:rPr>
+                              <w:rFonts w:ascii="Arial" w:hAnsi="Arial" w:cs="Arial"/>
+                              <w:color w:val="000080"/>
+                              <w:sz w:val="16"/>
+                            </w:rPr>
+                            <w:t xml:space="preserve"> - Santiago - Chile </w:t>
+                          </w:r>
+                          <w:proofErr w:type="spellStart"/>
+                          <w:r>
+                            <w:rPr>
+                              <w:rFonts w:ascii="Arial" w:hAnsi="Arial" w:cs="Arial"/>
+                              <w:color w:val="000080"/>
+                              <w:sz w:val="16"/>
+                            </w:rPr>
+                            <w:t>Teléfono</w:t>
+                          </w:r>
+                          <w:proofErr w:type="spellEnd"/>
+                          <w:r>
+                            <w:rPr>
+                              <w:rFonts w:ascii="Arial" w:hAnsi="Arial" w:cs="Arial"/>
+                              <w:color w:val="000080"/>
+                              <w:sz w:val="16"/>
+                            </w:rPr>
+                            <w:t xml:space="preserve"> </w:t>
+                          </w:r>
+                          <w:r>
+                            <w:rPr>
+                              <w:rFonts w:ascii="Arial" w:hAnsi="Arial" w:cs="Arial"/>
+                              <w:color w:val="000080"/>
+                              <w:sz w:val="16"/>
+                            </w:rPr>
+                            <w:t>(56-2) 2 2</w:t>
+                          </w:r>
+                          <w:r>
+                            <w:rPr>
+                              <w:rFonts w:ascii="Arial" w:hAnsi="Arial" w:cs="Arial"/>
+                              <w:color w:val="000080"/>
+                              <w:sz w:val="16"/>
+                            </w:rPr>
+                            <w:t>77 8778</w:t>
+                          </w:r>
+                        </w:p>
+                        <w:p>
+                          <w:pPr>
+                            <w:pStyle w:val="Piedepgina"/>
+                            <w:jc w:val="center"/>
+                            <w:rPr>
+                              <w:rFonts w:ascii="Arial" w:hAnsi="Arial" w:cs="Arial"/>
+                              <w:color w:val="000080"/>
+                              <w:sz w:val="16"/>
+                            </w:rPr>
+                          </w:pPr>
+                          <w:r>
+                            <w:rPr>
+                              <w:rFonts w:ascii="Arial" w:hAnsi="Arial" w:cs="Arial"/>
+                              <w:color w:val="000080"/>
+                              <w:sz w:val="16"/>
+                            </w:rPr>
+                            <w:t xml:space="preserve">Código </w:t>
+                          </w:r>
+                          <w:r>
+                            <w:rPr>
+                              <w:rFonts w:ascii="Arial" w:hAnsi="Arial" w:cs="Arial"/>
+                              <w:color w:val="000080"/>
+                              <w:sz w:val="16"/>
+                            </w:rPr>
+                            <w:t xml:space="preserve">Postal: 7910258 - </w:t>
+                          </w:r>
+                          <w:r>
+                            <w:rPr>
+                              <w:rFonts w:ascii="Arial" w:hAnsi="Arial" w:cs="Arial"/>
+                              <w:color w:val="000080"/>
+                              <w:sz w:val="16"/>
+                            </w:rPr>
+                            <w:t xml:space="preserve">E-Mail: </w:t>
+                          </w:r>
+                          <w:hyperlink r:id="rId1" w:history="1">
+                            <w:r>
+                              <w:rPr>
+                                <w:rStyle w:val="Hipervnculo"/>
+                                <w:rFonts w:ascii="Arial" w:hAnsi="Arial" w:cs="Arial"/>
+                                <w:sz w:val="16"/>
+                              </w:rPr>
+                              <w:t>sical@sicalingenieros.com</w:t>
+                            </w:r>
+                          </w:hyperlink>
+                          <w:r>
+                            <w:rPr>
+                              <w:rFonts w:ascii="Arial" w:hAnsi="Arial" w:cs="Arial"/>
+                              <w:color w:val="000080"/>
+                              <w:sz w:val="16"/>
+                            </w:rPr>
+                            <w:t xml:space="preserve"> - WEB: </w:t>
+                          </w:r>
+                          <w:hyperlink r:id="rId2" w:history="1">
+                            <w:r>
+                              <w:rPr>
+                                <w:rStyle w:val="Hipervnculo"/>
+                                <w:rFonts w:ascii="Arial" w:hAnsi="Arial" w:cs="Arial"/>
+                                <w:sz w:val="16"/>
+                              </w:rPr>
+                              <w:t>www.sicalingenieros.com</w:t>
+                            </w:r>
+                          </w:hyperlink>
+                        </w:p>
+                        <w:p>
+                          <w:pPr>
+                            <w:pStyle w:val="Piedepgina"/>
+                            <w:jc w:val="center"/>
+                            <w:rPr>
+                              <w:rFonts w:ascii="Arial" w:hAnsi="Arial" w:cs="Arial"/>
+                              <w:color w:val="000080"/>
+                              <w:sz w:val="16"/>
+                              <w:lang w:val="pt-BR"/>
+                            </w:rPr>
+                          </w:pPr>
+                          <w:r>
+                            <w:rPr>
+                              <w:rFonts w:ascii="Arial" w:hAnsi="Arial" w:cs="Arial"/>
+                              <w:color w:val="000080"/>
+                              <w:sz w:val="16"/>
+                              <w:lang w:val="pt-BR"/>
+                            </w:rPr>
+                            <w:t xml:space="preserve"> </w:t>
+                          </w:r>
+                        </w:p>
+                        <w:p>
+                          <w:pPr>
+                            <w:rPr>
+                              <w:color w:val="000080"/>
+                              <w:sz w:val="4"/>
+                              <w:lang w:val="pt-BR"/>
+                            </w:rPr>
+                          </w:pPr>
+                        </w:p>
+                      </w:txbxContent>
+                    </wps:txbx>
+                    <wps:bodyPr rot="0" vert="horz" wrap="square" lIns="91440" tIns="45720" rIns="91440" bIns="45720" anchor="t" anchorCtr="0" upright="1">
+                      <a:noAutofit/>
+                    </wps:bodyPr>
+                  </wps:wsp>
+                </a:graphicData>
+              </a:graphic>
+              <wp14:sizeRelH relativeFrom="page">
+                <wp14:pctWidth>0</wp14:pctWidth>
+              </wp14:sizeRelH>
+              <wp14:sizeRelV relativeFrom="page">
+                <wp14:pctHeight>0</wp14:pctHeight>
+              </wp14:sizeRelV>
+            </wp:anchor>
+          </w:drawing>
+        </mc:Choice>
+        <mc:Fallback>
+          <w:pict>
+            <v:shapetype id="_x0000_t202" coordsize="21600,21600" o:spt="202" path="m,l,21600r21600,l21600,xe">
+              <v:stroke joinstyle="miter"/>
+              <v:path gradientshapeok="t" o:connecttype="rect"/>
+            </v:shapetype>
+            <v:shape id="Text Box 24" o:spid="_x0000_s1026" type="#_x0000_t202" style="position:absolute;margin-left:40.7pt;margin-top:17.25pt;width:389pt;height:35.15pt;z-index:251661312;visibility:visible;mso-wrap-style:square;mso-width-percent:0;mso-height-percent:0;mso-wrap-distance-left:9pt;mso-wrap-distance-top:0;mso-wrap-distance-right:9pt;mso-wrap-distance-bottom:0;mso-position-horizontal:absolute;mso-position-horizontal-relative:text;mso-position-vertical:absolute;mso-position-vertical-relative:text;mso-width-percent:0;mso-height-percent:0;mso-width-relative:page;mso-height-relative:page;v-text-anchor:top" o:gfxdata="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" stroked="f">
+              <v:textbox>
+                <w:txbxContent>
+                  <w:p>
+                    <w:pPr>
+                      <w:pStyle w:val="Piedepgina"/>
+                      <w:jc w:val="center"/>
+                      <w:rPr>
+                        <w:rFonts w:ascii="Arial" w:hAnsi="Arial" w:cs="Arial"/>
+                        <w:color w:val="000080"/>
+                        <w:sz w:val="16"/>
+                        <w:lang w:val="es-CL"/>
+                      </w:rPr>
+                    </w:pPr>
+                    <w:r>
+                      <w:rPr>
+                        <w:rFonts w:ascii="Arial" w:hAnsi="Arial" w:cs="Arial"/>
+                        <w:color w:val="000080"/>
+                        <w:sz w:val="16"/>
+                        <w:lang w:val="es-CL"/>
+                      </w:rPr>
+                      <w:t>SERVICIOS DE INGENIERÍA DE CALIDAD S.A.</w:t>
+                    </w:r>
+                  </w:p>
+                  <w:p>
+                    <w:pPr>
+                      <w:pStyle w:val="Piedepgina"/>
+                      <w:jc w:val="center"/>
+                      <w:rPr>
+                        <w:rFonts w:ascii="Arial" w:hAnsi="Arial" w:cs="Arial"/>
+                        <w:color w:val="000080"/>
+                        <w:sz w:val="16"/>
+                      </w:rPr>
+                    </w:pPr>
+                    <w:r>
+                      <w:rPr>
+                        <w:rFonts w:ascii="Arial" w:hAnsi="Arial" w:cs="Arial"/>
+                        <w:color w:val="000080"/>
+                        <w:sz w:val="16"/>
+                      </w:rPr>
+                      <w:t>Vasco de Gama N° 6266</w:t>
+                    </w:r>
+                    <w:r>
+                      <w:rPr>
+                        <w:rFonts w:ascii="Arial" w:hAnsi="Arial" w:cs="Arial"/>
+                        <w:color w:val="000080"/>
+                        <w:sz w:val="16"/>
+                      </w:rPr>
+                      <w:t xml:space="preserve"> - </w:t>
+                    </w:r>
+                    <w:r>
+                      <w:rPr>
+                        <w:rFonts w:ascii="Arial" w:hAnsi="Arial" w:cs="Arial"/>
+                        <w:color w:val="000080"/>
+                        <w:sz w:val="16"/>
+                      </w:rPr>
+                      <w:t xml:space="preserve">Peñalolén - Santiago - Chile Teléfono </w:t>
+                    </w:r>
+                    <w:r>
+                      <w:rPr>
+                        <w:rFonts w:ascii="Arial" w:hAnsi="Arial" w:cs="Arial"/>
+                        <w:color w:val="000080"/>
+                        <w:sz w:val="16"/>
+                      </w:rPr>
+                      <w:t>(56-2) 2 2</w:t>
+                    </w:r>
+                    <w:r>
+                      <w:rPr>
+                        <w:rFonts w:ascii="Arial" w:hAnsi="Arial" w:cs="Arial"/>
+                        <w:color w:val="000080"/>
+                        <w:sz w:val="16"/>
+                      </w:rPr>
+                      <w:t>77 8778</w:t>
+                    </w:r>
+                  </w:p>
+                  <w:p>
+                    <w:pPr>
+                      <w:pStyle w:val="Piedepgina"/>
+                      <w:jc w:val="center"/>
+                      <w:rPr>
+                        <w:rFonts w:ascii="Arial" w:hAnsi="Arial" w:cs="Arial"/>
+                        <w:color w:val="000080"/>
+                        <w:sz w:val="16"/>
+                      </w:rPr>
+                    </w:pPr>
+                    <w:r>
+                      <w:rPr>
+                        <w:rFonts w:ascii="Arial" w:hAnsi="Arial" w:cs="Arial"/>
+                        <w:color w:val="000080"/>
+                        <w:sz w:val="16"/>
+                      </w:rPr>
+                      <w:t xml:space="preserve">Código </w:t>
+                    </w:r>
+                    <w:r>
+                      <w:rPr>
+                        <w:rFonts w:ascii="Arial" w:hAnsi="Arial" w:cs="Arial"/>
+                        <w:color w:val="000080"/>
+                        <w:sz w:val="16"/>
+                      </w:rPr>
+                      <w:t xml:space="preserve">Postal: 7910258 - </w:t>
+                    </w:r>
+                    <w:r>
+                      <w:rPr>
+                        <w:rFonts w:ascii="Arial" w:hAnsi="Arial" w:cs="Arial"/>
+                        <w:color w:val="000080"/>
+                        <w:sz w:val="16"/>
+                      </w:rPr>
+                      <w:t xml:space="preserve">E-Mail: </w:t>
+                    </w:r>
+                    <w:hyperlink r:id="rId3" w:history="1">
+                      <w:r>
+                        <w:rPr>
+                          <w:rStyle w:val="Hipervnculo"/>
+                          <w:rFonts w:ascii="Arial" w:hAnsi="Arial" w:cs="Arial"/>
+                          <w:sz w:val="16"/>
+                        </w:rPr>
+                        <w:t>sical@sicalingenieros.com</w:t>
+                      </w:r>
+                    </w:hyperlink>
+                    <w:r>
+                      <w:rPr>
+                        <w:rFonts w:ascii="Arial" w:hAnsi="Arial" w:cs="Arial"/>
+                        <w:color w:val="000080"/>
+                        <w:sz w:val="16"/>
+                      </w:rPr>
+                      <w:t xml:space="preserve"> - WEB: </w:t>
+                    </w:r>
+                    <w:hyperlink r:id="rId4" w:history="1">
+                      <w:r>
+                        <w:rPr>
+                          <w:rStyle w:val="Hipervnculo"/>
+                          <w:rFonts w:ascii="Arial" w:hAnsi="Arial" w:cs="Arial"/>
+                          <w:sz w:val="16"/>
+                        </w:rPr>
+                        <w:t>www.sicalingenieros.com</w:t>
+                      </w:r>
+                    </w:hyperlink>
+                  </w:p>
+                  <w:p>
+                    <w:pPr>
+                      <w:pStyle w:val="Piedepgina"/>
+                      <w:jc w:val="center"/>
+                      <w:rPr>
+                        <w:rFonts w:ascii="Arial" w:hAnsi="Arial" w:cs="Arial"/>
+                        <w:color w:val="000080"/>
+                        <w:sz w:val="16"/>
+                        <w:lang w:val="pt-BR"/>
+                      </w:rPr>
+                    </w:pPr>
+                    <w:r>
+                      <w:rPr>
+                        <w:rFonts w:ascii="Arial" w:hAnsi="Arial" w:cs="Arial"/>
+                        <w:color w:val="000080"/>
+                        <w:sz w:val="16"/>
+                        <w:lang w:val="pt-BR"/>
+                      </w:rPr>
+                      <w:t xml:space="preserve"> </w:t>
+                    </w:r>
+                  </w:p>
+                  <w:p>
+                    <w:pPr>
+                      <w:rPr>
+                        <w:color w:val="000080"/>
+                        <w:sz w:val="4"/>
+                        <w:lang w:val="pt-BR"/>
+                      </w:rPr>
+                    </w:pPr>
+                  </w:p>
+                </w:txbxContent>
+              </v:textbox>
+            </v:shape>
+          </w:pict>
+        </mc:Fallback>
+      </mc:AlternateContent>
+    </w:r>
+    <w:r>
+      <w:rPr>
+        <w:color w:val="808080"/>
+        <w:sz w:val="18"/>
+        <w:szCs w:val="18"/>
+        <w:lang w:val="es-CL"/>
+      </w:rPr>
+      <w:t xml:space="preserve">               </w:t>
+    </w:r>
+    <w:r>
+      <w:rPr>
+        <w:color w:val="808080"/>
+        <w:sz w:val="18"/>
+        <w:szCs w:val="18"/>
+        <w:lang w:val="es-CL"/>
+      </w:rPr>
+      <w:t xml:space="preserve">Versión: </w:t>
+    </w:r>
+    <w:r>
+      <w:rPr>
+        <w:color w:val="808080"/>
+        <w:sz w:val="18"/>
+        <w:szCs w:val="18"/>
+        <w:lang w:val="es-CL"/>
+      </w:rPr>
+      <w:t>6</w:t>
+    </w:r>
+    <w:r>
+      <w:rPr>
+        <w:color w:val="808080"/>
+        <w:sz w:val="18"/>
+        <w:szCs w:val="18"/>
+        <w:lang w:val="es-CL"/>
+      </w:rPr>
+      <w:t xml:space="preserve"> / </w:t>
+    </w:r>
+    <w:r>
+      <w:rPr>
+        <w:color w:val="808080"/>
+        <w:sz w:val="18"/>
+        <w:szCs w:val="18"/>
+        <w:lang w:val="es-CL"/>
+      </w:rPr>
+      <w:t>2</w:t>
+    </w:r>
+    <w:r>
+      <w:rPr>
+        <w:color w:val="808080"/>
+        <w:sz w:val="18"/>
+        <w:szCs w:val="18"/>
+        <w:lang w:val="es-CL"/>
+      </w:rPr>
+      <w:t>9</w:t>
+    </w:r>
+    <w:r>
+      <w:rPr>
+        <w:color w:val="808080"/>
+        <w:sz w:val="18"/>
+        <w:szCs w:val="18"/>
+        <w:lang w:val="es-CL"/>
+      </w:rPr>
+      <w:t>.</w:t>
+    </w:r>
+    <w:r>
+      <w:rPr>
+        <w:color w:val="808080"/>
+        <w:sz w:val="18"/>
+        <w:szCs w:val="18"/>
+        <w:lang w:val="es-CL"/>
+      </w:rPr>
+      <w:t>10</w:t>
+    </w:r>
+    <w:r>
+      <w:rPr>
+        <w:color w:val="808080"/>
+        <w:sz w:val="18"/>
+        <w:szCs w:val="18"/>
+        <w:lang w:val="es-CL"/>
+      </w:rPr>
+      <w:t>.2018</w:t>
+    </w:r>
+    <w:r>
+      <w:rPr>
+        <w:color w:val="808080"/>
+        <w:sz w:val="18"/>
+        <w:szCs w:val="18"/>
+        <w:lang w:val="es-CL"/>
+      </w:rPr>
+      <w:tab/>
+    </w:r>
+    <w:r>
+      <w:rPr>
+        <w:color w:val="808080"/>
+        <w:sz w:val="18"/>
+        <w:szCs w:val="18"/>
+        <w:lang w:val="es-CL"/>
+      </w:rPr>
+      <w:t xml:space="preserve">   </w:t>
+    </w:r>
+    <w:r>
+      <w:rPr>
+        <w:color w:val="808080"/>
+        <w:sz w:val="18"/>
+        <w:szCs w:val="18"/>
+        <w:lang w:val="es-CL"/>
+      </w:rPr>
+      <w:tab/>
+    </w:r>
+    <w:r>
+      <w:rPr>
+        <w:color w:val="808080"/>
+        <w:sz w:val="18"/>
+        <w:szCs w:val="18"/>
+        <w:lang w:val="es-CL"/>
+      </w:rPr>
+      <w:fldChar w:fldCharType="begin"/>
+    </w:r>
+    <w:r>
+      <w:rPr>
+        <w:color w:val="808080"/>
+        <w:sz w:val="18"/>
+        <w:szCs w:val="18"/>
+        <w:lang w:val="es-CL"/>
+      </w:rPr>
+      <w:instrText>PAGE</w:instrText>
+    </w:r>
+    <w:r>
+      <w:rPr>
+        <w:color w:val="808080"/>
+        <w:sz w:val="18"/>
+        <w:szCs w:val="18"/>
+        <w:lang w:val="es-CL"/>
+      </w:rPr>
+      <w:fldChar w:fldCharType="separate"/>
+    </w:r>
+    <w:r>
+      <w:rPr>
+        <w:color w:val="808080"/>
+        <w:sz w:val="18"/>
+        <w:szCs w:val="18"/>
+        <w:lang w:val="es-CL"/>
+      </w:rPr>
+      <w:t>2</w:t>
+    </w:r>
+    <w:r>
+      <w:rPr>
+        <w:color w:val="808080"/>
+        <w:sz w:val="18"/>
+        <w:szCs w:val="18"/>
+        <w:lang w:val="es-CL"/>
+      </w:rPr>
+      <w:fldChar w:fldCharType="end"/>
+    </w:r>
+    <w:r>
+      <w:rPr>
+        <w:color w:val="808080"/>
+        <w:sz w:val="18"/>
+        <w:szCs w:val="18"/>
+        <w:lang w:val="es-CL"/>
+      </w:rPr>
+      <w:t xml:space="preserve"> de </w:t>
+    </w:r>
+    <w:r>
+      <w:rPr>
+        <w:color w:val="808080"/>
+        <w:sz w:val="18"/>
+        <w:szCs w:val="18"/>
+        <w:lang w:val="es-CL"/>
+      </w:rPr>
+      <w:fldChar w:fldCharType="begin"/>
+    </w:r>
+    <w:r>
+      <w:rPr>
+        <w:color w:val="808080"/>
+        <w:sz w:val="18"/>
+        <w:szCs w:val="18"/>
+        <w:lang w:val="es-CL"/>
+      </w:rPr>
+      <w:instrText>NUMPAGES</w:instrText>
+    </w:r>
+    <w:r>
+      <w:rPr>
+        <w:color w:val="808080"/>
+        <w:sz w:val="18"/>
+        <w:szCs w:val="18"/>
+        <w:lang w:val="es-CL"/>
+      </w:rPr>
+      <w:fldChar w:fldCharType="separate"/>
+    </w:r>
+    <w:r>
+      <w:rPr>
+        <w:color w:val="808080"/>
+        <w:sz w:val="18"/>
+        <w:szCs w:val="18"/>
+        <w:lang w:val="es-CL"/>
+      </w:rPr>
+      <w:t>2</w:t>
+    </w:r>
+    <w:r>
+      <w:rPr>
+        <w:color w:val="808080"/>
+        <w:sz w:val="18"/>
+        <w:szCs w:val="18"/>
+        <w:lang w:val="es-CL"/>
+      </w:rPr>
+      <w:fldChar w:fldCharType="end"/>
+    </w:r>
+    <w:r>
+      <w:rPr>
+        <w:color w:val="808080"/>
+        <w:sz w:val="18"/>
+        <w:szCs w:val="18"/>
+        <w:lang w:val="es-CL"/>
+      </w:rPr>
+      <w:t xml:space="preserve">                          </w:t>
+    </w:r>
+    <w:r>
+      <w:rPr>
+        <w:color w:val="808080"/>
+        <w:sz w:val="18"/>
+        <w:szCs w:val="18"/>
+        <w:lang w:val="es-CL"/>
+      </w:rPr>
+      <w:t xml:space="preserve">                           </w:t>
+    </w:r>
+  </w:p>
+</w:ftr>
+</file>
+
+<file path=word/footer2.xml><?xml version="1.0" encoding="utf-8"?>
+<w:ftr xmlns:wpc="http://schemas.microsoft.com/office/word/2010/wordprocessingCanvas" xmlns:cx="http://schemas.microsoft.com/office/drawing/2014/chartex" xmlns:cx1="http://schemas.microsoft.com/office/drawing/2015/9/8/chartex" xmlns:cx2="http://schemas.microsoft.com/office/drawing/2015/10/21/chartex" xmlns:cx3="http://schemas.microsoft.com/office/drawing/2016/5/9/chartex" xmlns:cx4="http://schemas.microsoft.com/office/drawing/2016/5/10/chartex" xmlns:cx5="http://schemas.microsoft.com/office/drawing/2016/5/11/chartex" xmlns:cx6="http://schemas.microsoft.com/office/drawing/2016/5/12/chartex" xmlns:cx7="http://schemas.microsoft.com/office/drawing/2016/5/13/chartex" xmlns:cx8="http://schemas.microsoft.com/office/drawing/2016/5/14/chartex" xmlns:mc="http://schemas.openxmlformats.org/markup-compatibility/2006" xmlns:aink="http://schemas.microsoft.com/office/drawing/2016/ink" xmlns:am3d="http://schemas.microsoft.com/office/drawing/2017/model3d" xmlns:o="urn:schemas-microsoft-com:office:office" xmlns:r="http://schemas.openxmlformats.org/officeDocument/2006/relationships" xmlns:m="http://schemas.openxmlformats.org/officeDocument/2006/math" xmlns:v="urn:schemas-microsoft-com:vml" xmlns:wp14="http://schemas.microsoft.com/office/word/2010/wordprocessingDrawing" xmlns:wp="http://schemas.openxmlformats.org/drawingml/2006/wordprocessingDrawing" xmlns:w10="urn:schemas-microsoft-com:office:word" xmlns:w="http://schemas.openxmlformats.org/wordprocessingml/2006/main" xmlns:w14="http://schemas.microsoft.com/office/word/2010/wordml" xmlns:w15="http://schemas.microsoft.com/office/word/2012/wordml" xmlns:w16cid="http://schemas.microsoft.com/office/word/2016/wordml/cid" xmlns:w16se="http://schemas.microsoft.com/office/word/2015/wordml/symex" xmlns:wpg="http://schemas.microsoft.com/office/word/2010/wordprocessingGroup" xmlns:wpi="http://schemas.microsoft.com/office/word/2010/wordprocessingInk" xmlns:wne="http://schemas.microsoft.com/office/word/2006/wordml" xmlns:wps="http://schemas.microsoft.com/office/word/2010/wordprocessingShape" mc:Ignorable="w14 w15 w16se w16cid wp14">
+  <w:p>
+    <w:pPr>
+      <w:pStyle w:val="Piedepgina"/>
+      <w:rPr>
+        <w:sz w:val="4"/>
+        <w:lang w:val="es-ES"/>
+      </w:rPr>
+    </w:pPr>
+  </w:p>
+  <w:p>
+    <w:pPr>
+      <w:pStyle w:val="Piedepgina"/>
+      <w:jc w:val="center"/>
+      <w:rPr>
+        <w:lang w:val="es-CO"/>
+      </w:rPr>
+    </w:pPr>
+    <w:r>
+      <w:rPr>
+        <w:rFonts w:ascii="Verdana" w:hAnsi="Verdana"/>
+        <w:noProof/>
+      </w:rPr>
+      <w:drawing>
+        <wp:inline distT="0" distB="0" distL="0" distR="0">
+          <wp:extent cx="355600" cy="234950"/>
+          <wp:effectExtent l="0" t="0" r="0" b="0"/>
+          <wp:docPr id="1" name="Imagen 1" descr="ISOTIPO sical"/>
+          <wp:cNvGraphicFramePr>
+            <a:graphicFrameLocks xmlns:a="http://schemas.openxmlformats.org/drawingml/2006/main" noChangeAspect="1"/>
+          </wp:cNvGraphicFramePr>
+          <a:graphic xmlns:a="http://schemas.openxmlformats.org/drawingml/2006/main">
+            <a:graphicData uri="http://schemas.openxmlformats.org/drawingml/2006/picture">
+              <pic:pic xmlns:pic="http://schemas.openxmlformats.org/drawingml/2006/picture">
+                <pic:nvPicPr>
+                  <pic:cNvPr id="0" name="Picture 1" descr="ISOTIPO sical"/>
+                  <pic:cNvPicPr>
+                    <a:picLocks noChangeAspect="1" noChangeArrowheads="1"/>
+                  </pic:cNvPicPr>
+                </pic:nvPicPr>
+                <pic:blipFill>
+                  <a:blip r:embed="rId1">
+                    <a:extLst>
+                      <a:ext uri="{28A0092B-C50C-407E-A947-70E740481C1C}">
+                        <a14:useLocalDpi xmlns:a14="http://schemas.microsoft.com/office/drawing/2010/main" val="0"/>
+                      </a:ext>
+                    </a:extLst>
+                  </a:blip>
+                  <a:srcRect/>
+                  <a:stretch>
+                    <a:fillRect/>
+                  </a:stretch>
+                </pic:blipFill>
+                <pic:spPr bwMode="auto">
+                  <a:xfrm>
+                    <a:off x="0" y="0"/>
+                    <a:ext cx="355600" cy="234950"/>
+                  </a:xfrm>
+                  <a:prstGeom prst="rect">
+                    <a:avLst/>
+                  </a:prstGeom>
+                  <a:noFill/>
+                  <a:ln>
+                    <a:noFill/>
+                  </a:ln>
+                </pic:spPr>
+              </pic:pic>
+            </a:graphicData>
+          </a:graphic>
+        </wp:inline>
+      </w:drawing>
+    </w:r>
+    <w:r>
+      <w:rPr>
+        <w:spacing w:val="2"/>
+        <w:sz w:val="18"/>
+        <w:szCs w:val="18"/>
+        <w:lang w:val="es-ES"/>
+      </w:rPr>
+      <w:t xml:space="preserve">                                    </w:t>
+    </w:r>
+    <w:r>
+      <w:rPr>
+        <w:spacing w:val="2"/>
+        <w:sz w:val="18"/>
+        <w:szCs w:val="18"/>
+        <w:lang w:val="es-ES"/>
+      </w:rPr>
+      <w:t xml:space="preserve">         </w:t>
+    </w:r>
+    <w:r>
+      <w:rPr>
+        <w:spacing w:val="2"/>
+        <w:sz w:val="18"/>
+        <w:szCs w:val="18"/>
+        <w:lang w:val="es-ES"/>
+      </w:rPr>
+      <w:t xml:space="preserve">    </w:t>
+    </w:r>
+    <w:r>
+      <w:rPr>
+        <w:spacing w:val="2"/>
+        <w:sz w:val="18"/>
+        <w:szCs w:val="18"/>
+        <w:lang w:val="es-ES"/>
+      </w:rPr>
+      <w:t xml:space="preserve">      </w:t>
+    </w:r>
+    <w:r>
+      <w:rPr>
+        <w:spacing w:val="2"/>
+        <w:sz w:val="18"/>
+        <w:szCs w:val="18"/>
+        <w:lang w:val="es-ES"/>
+      </w:rPr>
+      <w:t xml:space="preserve"> </w:t>
+    </w:r>
+    <w:r>
+      <w:rPr>
+        <w:sz w:val="18"/>
+        <w:szCs w:val="18"/>
+        <w:lang w:val="es-ES_tradnl"/>
+      </w:rPr>
+      <w:t>INN, Acreditación CP 060</w:t>
+    </w:r>
+    <w:r>
+      <w:rPr>
+        <w:sz w:val="20"/>
+        <w:lang w:val="es-ES_tradnl"/>
+      </w:rPr>
+      <w:t xml:space="preserve">  </w:t>
+    </w:r>
+    <w:r>
+      <w:rPr>
+        <w:spacing w:val="2"/>
+        <w:sz w:val="18"/>
+        <w:lang w:val="es-ES"/>
+      </w:rPr>
+      <w:t xml:space="preserve">   </w:t>
+    </w:r>
+    <w:r>
+      <w:rPr>
+        <w:spacing w:val="2"/>
+        <w:sz w:val="18"/>
+        <w:lang w:val="es-ES"/>
+      </w:rPr>
+      <w:t xml:space="preserve">     </w:t>
+    </w:r>
+    <w:r>
+      <w:rPr>
+        <w:spacing w:val="2"/>
+        <w:sz w:val="18"/>
+        <w:lang w:val="es-ES"/>
+      </w:rPr>
+      <w:t xml:space="preserve">  </w:t>
+    </w:r>
+    <w:r>
+      <w:rPr>
+        <w:spacing w:val="2"/>
+        <w:sz w:val="18"/>
+        <w:lang w:val="es-ES"/>
+      </w:rPr>
+      <w:t xml:space="preserve">                            E-013-03</w:t>
+    </w:r>
+    <w:r>
+      <w:rPr>
+        <w:spacing w:val="2"/>
+        <w:sz w:val="18"/>
+        <w:lang w:val="es-ES"/>
+      </w:rPr>
+      <w:t>-</w:t>
+    </w:r>
+    <w:r>
+      <w:rPr>
+        <w:spacing w:val="2"/>
+        <w:sz w:val="18"/>
+        <w:lang w:val="es-ES"/>
+      </w:rPr>
+      <w:t>xxxx-Sx</w:t>
+    </w:r>
+  </w:p>
+  <w:p>
+    <w:pPr>
+      <w:pStyle w:val="Piedepgina"/>
+      <w:jc w:val="center"/>
+    </w:pPr>
+    <w:r>
+      <w:rPr>
+        <w:noProof/>
+        <w:snapToGrid/>
+        <w:sz w:val="18"/>
+        <w:szCs w:val="18"/>
+        <w:lang w:val="es-CO" w:eastAsia="es-CO"/>
+      </w:rPr>
+      <mc:AlternateContent>
+        <mc:Choice Requires="wps">
+          <w:drawing>
+            <wp:anchor distT="0" distB="0" distL="114300" distR="114300" simplePos="0" relativeHeight="251660288" behindDoc="0" locked="0" layoutInCell="1" allowOverlap="1">
+              <wp:simplePos x="0" y="0"/>
+              <wp:positionH relativeFrom="column">
+                <wp:posOffset>777240</wp:posOffset>
+              </wp:positionH>
+              <wp:positionV relativeFrom="paragraph">
+                <wp:posOffset>233680</wp:posOffset>
               </wp:positionV>
               <wp:extent cx="4378325" cy="457200"/>
-              <wp:effectExtent l="0" t="0" r="3175" b="0"/>
+              <wp:effectExtent l="0" t="0" r="0" b="4445"/>
               <wp:wrapNone/>
-              <wp:docPr id="3" name="Text Box 12"/>
+              <wp:docPr id="2" name="Text Box 22"/>
               <wp:cNvGraphicFramePr>
                 <a:graphicFrameLocks xmlns:a="http://schemas.openxmlformats.org/drawingml/2006/main"/>
               </wp:cNvGraphicFramePr>
@@ -5129,7 +5536,7 @@
                       <w:txbxContent>
                         <w:p>
                           <w:pPr>
-                            <w:pStyle w:val="Footer"/>
+                            <w:pStyle w:val="Piedepgina"/>
                             <w:jc w:val="center"/>
                             <w:rPr>
                               <w:rFonts w:ascii="Arial" w:hAnsi="Arial" w:cs="Arial"/>
@@ -5150,7 +5557,7 @@
                         </w:p>
                         <w:p>
                           <w:pPr>
-                            <w:pStyle w:val="Footer"/>
+                            <w:pStyle w:val="Piedepgina"/>
                             <w:jc w:val="center"/>
                             <w:rPr>
                               <w:rFonts w:ascii="Arial" w:hAnsi="Arial" w:cs="Arial"/>
@@ -5166,12 +5573,66 @@
                               <w:sz w:val="16"/>
                               <w:lang w:val="pt-BR"/>
                             </w:rPr>
-                            <w:t>Vasco de Gama N° 6266, Teléfono 277 8778 - Fax 277 8728 - Peñalolén - Santiago - Chile</w:t>
+                            <w:t xml:space="preserve">Vasco de Gama N° 6266, </w:t>
                           </w:r>
+                          <w:proofErr w:type="spellStart"/>
+                          <w:r>
+                            <w:rPr>
+                              <w:rFonts w:ascii="Arial" w:hAnsi="Arial" w:cs="Arial"/>
+                              <w:color w:val="000080"/>
+                              <w:sz w:val="16"/>
+                              <w:lang w:val="pt-BR"/>
+                            </w:rPr>
+                            <w:t>Teléfono</w:t>
+                          </w:r>
+                          <w:proofErr w:type="spellEnd"/>
+                          <w:r>
+                            <w:rPr>
+                              <w:rFonts w:ascii="Arial" w:hAnsi="Arial" w:cs="Arial"/>
+                              <w:color w:val="000080"/>
+                              <w:sz w:val="16"/>
+                              <w:lang w:val="pt-BR"/>
+                            </w:rPr>
+                            <w:t xml:space="preserve"> 277 8778 - Fax 277 8728 - </w:t>
+                          </w:r>
+                          <w:proofErr w:type="spellStart"/>
+                          <w:r>
+                            <w:rPr>
+                              <w:rFonts w:ascii="Arial" w:hAnsi="Arial" w:cs="Arial"/>
+                              <w:color w:val="000080"/>
+                              <w:sz w:val="16"/>
+                              <w:lang w:val="pt-BR"/>
+                            </w:rPr>
+                            <w:t>Peñalolén</w:t>
+                          </w:r>
+                          <w:proofErr w:type="spellEnd"/>
+                          <w:r>
+                            <w:rPr>
+                              <w:rFonts w:ascii="Arial" w:hAnsi="Arial" w:cs="Arial"/>
+                              <w:color w:val="000080"/>
+                              <w:sz w:val="16"/>
+                              <w:lang w:val="pt-BR"/>
+                            </w:rPr>
+                            <w:t xml:space="preserve"> - </w:t>
+                          </w:r>
+                          <w:smartTag w:uri="urn:schemas-microsoft-com:office:smarttags" w:element="PersonName">
+                            <w:smartTagPr>
+                              <w:attr w:name="ProductID" w:val="Santiago - Chile"/>
+                            </w:smartTagPr>
+                            <w:r>
+                              <w:rPr>
+                                <w:rFonts w:ascii="Arial" w:hAnsi="Arial" w:cs="Arial"/>
+                                <w:color w:val="000080"/>
+                                <w:sz w:val="16"/>
+                                <w:lang w:val="pt-BR"/>
+                              </w:rPr>
+                              <w:t>Santiago - Chile</w:t>
+                            </w:r>
+                          </w:smartTag>
                         </w:p>
                         <w:p>
                           <w:pPr>
-                            <w:pStyle w:val="Footer"/>
+                            <w:pStyle w:val="Piedepgina"/>
                             <w:jc w:val="center"/>
                             <w:rPr>
                               <w:rFonts w:ascii="Arial" w:hAnsi="Arial" w:cs="Arial"/>
@@ -5189,7 +5650,7 @@
                             </w:rPr>
                             <w:t xml:space="preserve">E-Mail: </w:t>
                           </w:r>
-                          <w:hyperlink r:id="rId1" w:history="1">
+                          <w:hyperlink r:id="rId2" w:history="1">
                             <w:r>
                               <w:rPr>
                                 <w:rFonts w:ascii="Arial" w:hAnsi="Arial" w:cs="Arial"/>
@@ -5218,7 +5679,7 @@
                             </w:rPr>
                             <w:t xml:space="preserve">WEB: </w:t>
                           </w:r>
-                          <w:hyperlink r:id="rId2" w:history="1">
+                          <w:hyperlink r:id="rId3" w:history="1">
                             <w:r>
                               <w:rPr>
                                 <w:rFonts w:ascii="Arial" w:hAnsi="Arial" w:cs="Arial"/>
@@ -5271,7 +5732,7 @@
               <v:stroke joinstyle="miter"/>
               <v:path gradientshapeok="t" o:connecttype="rect"/>
             </v:shapetype>
-            <v:shape id="Text Box 12" o:spid="_x0000_s1026" type="#_x0000_t202" style="position:absolute;margin-left:81pt;margin-top:10.15pt;width:344.75pt;height:36pt;z-index:251657216;visibility:visible;mso-wrap-style:square;mso-width-percent:0;mso-height-percent:0;mso-wrap-distance-left:9pt;mso-wrap-distance-top:0;mso-wrap-distance-right:9pt;mso-wrap-distance-bottom:0;mso-position-horizontal:absolute;mso-position-horizontal-relative:text;mso-position-vertical:absolute;mso-position-vertical-relative:text;mso-width-percent:0;mso-height-percent:0;mso-width-relative:page;mso-height-relative:page;v-text-anchor:top" o:gfxdata="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" stroked="f">
+            <v:shape id="Text Box 22" o:spid="_x0000_s1027" type="#_x0000_t202" style="position:absolute;left:0;text-align:left;margin-left:61.2pt;margin-top:18.4pt;width:344.75pt;height:36pt;z-index:251660288;visibility:visible;mso-wrap-style:square;mso-width-percent:0;mso-height-percent:0;mso-wrap-distance-left:9pt;mso-wrap-distance-top:0;mso-wrap-distance-right:9pt;mso-wrap-distance-bottom:0;mso-position-horizontal:absolute;mso-position-horizontal-relative:text;mso-position-vertical:absolute;mso-position-vertical-relative:text;mso-width-percent:0;mso-height-percent:0;mso-width-relative:page;mso-height-relative:page;v-text-anchor:top" o:gfxdata="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" stroked="f">
               <v:textbox>
                 <w:txbxContent>
                   <w:p>
@@ -5313,59 +5774,22 @@
                         <w:sz w:val="16"/>
                         <w:lang w:val="pt-BR"/>
                       </w:rPr>
-                      <w:t xml:space="preserve">Vasco de Gama N° 6266, </w:t>
+                      <w:t xml:space="preserve">Vasco de Gama N° 6266, Teléfono 277 8778 - Fax 277 8728 - Peñalolén - </w:t>
                     </w:r>
-                    <w:proofErr w:type="spellStart"/>
-                    <w:r>
-                      <w:rPr>
-                        <w:rFonts w:ascii="Arial" w:hAnsi="Arial" w:cs="Arial"/>
-                        <w:color w:val="000080"/>
-                        <w:sz w:val="16"/>
-                        <w:lang w:val="pt-BR"/>
-                      </w:rPr>
-                      <w:t>Teléfono</w:t>
-                    </w:r>
-                    <w:proofErr w:type="spellEnd"/>
-                    <w:r>
-                      <w:rPr>
-                        <w:rFonts w:ascii="Arial" w:hAnsi="Arial" w:cs="Arial"/>
-                        <w:color w:val="000080"/>
-                        <w:sz w:val="16"/>
-                        <w:lang w:val="pt-BR"/>
-                      </w:rPr>
-                      <w:t xml:space="preserve"> 277 8778 - Fax 277 8728 - </w:t>
-                    </w:r>
-                    <w:proofErr w:type="spellStart"/>
-                    <w:r>
-                      <w:rPr>
-                        <w:rFonts w:ascii="Arial" w:hAnsi="Arial" w:cs="Arial"/>
-                        <w:color w:val="000080"/>
-                        <w:sz w:val="16"/>
-                        <w:lang w:val="pt-BR"/>
-                      </w:rPr>
-                      <w:t>Peñalolén</w:t>
-                    </w:r>
-                    <w:proofErr w:type="spellEnd"/>
-                    <w:r>
-                      <w:rPr>
-                        <w:rFonts w:ascii="Arial" w:hAnsi="Arial" w:cs="Arial"/>
-                        <w:color w:val="000080"/>
-                        <w:sz w:val="16"/>
-                        <w:lang w:val="pt-BR"/>
-                      </w:rPr>
-                      <w:t xml:space="preserve"> - Santiago - </w:t>
-                    </w:r>
-                    <w:proofErr w:type="gramStart"/>
-                    <w:r>
-                      <w:rPr>
-                        <w:rFonts w:ascii="Arial" w:hAnsi="Arial" w:cs="Arial"/>
-                        <w:color w:val="000080"/>
-                        <w:sz w:val="16"/>
-                        <w:lang w:val="pt-BR"/>
-                      </w:rPr>
-                      <w:t>Chile</w:t>
-                    </w:r>
-                    <w:proofErr w:type="gramEnd"/>
+                    <w:smartTag w:uri="urn:schemas-microsoft-com:office:smarttags" w:element="PersonName">
+                      <w:smartTagPr>
+                        <w:attr w:name="ProductID" w:val="Santiago - Chile"/>
+                      </w:smartTagPr>
+                      <w:r>
+                        <w:rPr>
+                          <w:rFonts w:ascii="Arial" w:hAnsi="Arial" w:cs="Arial"/>
+                          <w:color w:val="000080"/>
+                          <w:sz w:val="16"/>
+                          <w:lang w:val="pt-BR"/>
+                        </w:rPr>
+                        <w:t>Santiago - Chile</w:t>
+                      </w:r>
+                    </w:smartTag>
                   </w:p>
                   <w:p>
                     <w:pPr>
@@ -5387,7 +5811,7 @@
                       </w:rPr>
                       <w:t xml:space="preserve">E-Mail: </w:t>
                     </w:r>
-                    <w:hyperlink r:id="rId3" w:history="1">
+                    <w:hyperlink r:id="rId4" w:history="1">
                       <w:r>
                         <w:rPr>
                           <w:rFonts w:ascii="Arial" w:hAnsi="Arial" w:cs="Arial"/>
@@ -5416,7 +5840,7 @@
                       </w:rPr>
                       <w:t xml:space="preserve">WEB: </w:t>
                     </w:r>
-                    <w:hyperlink r:id="rId4" w:history="1">
+                    <w:hyperlink r:id="rId5" w:history="1">
                       <w:r>
                         <w:rPr>
                           <w:rFonts w:ascii="Arial" w:hAnsi="Arial" w:cs="Arial"/>
@@ -5455,481 +5879,89 @@
     </w:r>
     <w:r>
       <w:rPr>
-        <w:sz w:val="40"/>
-        <w:szCs w:val="40"/>
-        <w:lang w:val="es-ES"/>
-      </w:rPr>
-      <w:t>8511261-15</w:t>
-    </w:r>
-  </w:p>
-</w:ftr>
-</file>
-
-<file path=word/footer2.xml><?xml version="1.0" encoding="utf-8"?>
-<w:ftr xmlns:wpc="http://schemas.microsoft.com/office/word/2010/wordprocessingCanvas" xmlns:mc="http://schemas.openxmlformats.org/markup-compatibility/2006" xmlns:o="urn:schemas-microsoft-com:office:office" xmlns:r="http://schemas.openxmlformats.org/officeDocument/2006/relationships" xmlns:m="http://schemas.openxmlformats.org/officeDocument/2006/math" xmlns:v="urn:schemas-microsoft-com:vml" xmlns:wp14="http://schemas.microsoft.com/office/word/2010/wordprocessingDrawing" xmlns:wp="http://schemas.openxmlformats.org/drawingml/2006/wordprocessingDrawing" xmlns:w10="urn:schemas-microsoft-com:office:word" xmlns:w="http://schemas.openxmlformats.org/wordprocessingml/2006/main" xmlns:w14="http://schemas.microsoft.com/office/word/2010/wordml" xmlns:wpg="http://schemas.microsoft.com/office/word/2010/wordprocessingGroup" xmlns:wpi="http://schemas.microsoft.com/office/word/2010/wordprocessingInk" xmlns:wne="http://schemas.microsoft.com/office/word/2006/wordml" xmlns:wps="http://schemas.microsoft.com/office/word/2010/wordprocessingShape" mc:Ignorable="w14 wp14">
-  <w:p>
-    <w:pPr>
-      <w:pStyle w:val="Footer"/>
-      <w:tabs>
-        <w:tab w:val="left" w:pos="7938"/>
-      </w:tabs>
-      <w:ind w:left="2268"/>
-      <w:jc w:val="both"/>
-      <w:rPr>
-        <w:sz w:val="20"/>
-        <w:lang w:val="es-ES_tradnl"/>
-      </w:rPr>
-    </w:pPr>
-  </w:p>
-  <w:p>
-    <w:pPr>
-      <w:pStyle w:val="Footer"/>
-      <w:tabs>
-        <w:tab w:val="left" w:pos="7938"/>
-      </w:tabs>
-      <w:ind w:left="2268"/>
-      <w:jc w:val="right"/>
-      <w:rPr>
         <w:sz w:val="18"/>
-        <w:lang w:val="es-ES_tradnl"/>
-      </w:rPr>
-    </w:pPr>
-    <w:r>
-      <w:rPr>
-        <w:sz w:val="20"/>
-        <w:lang w:val="es-ES_tradnl"/>
-      </w:rPr>
-      <w:tab/>
+        <w:szCs w:val="18"/>
+      </w:rPr>
+      <w:fldChar w:fldCharType="begin"/>
     </w:r>
     <w:r>
       <w:rPr>
         <w:sz w:val="18"/>
-        <w:lang w:val="es-ES_tradnl"/>
-      </w:rPr>
-      <w:t>E</w:t>
+        <w:szCs w:val="18"/>
+      </w:rPr>
+      <w:instrText>PAGE</w:instrText>
     </w:r>
     <w:r>
       <w:rPr>
         <w:sz w:val="18"/>
-        <w:lang w:val="es-ES_tradnl"/>
-      </w:rPr>
-      <w:t>-011-03-6128-S</w:t>
+        <w:szCs w:val="18"/>
+      </w:rPr>
+      <w:fldChar w:fldCharType="separate"/>
     </w:r>
     <w:r>
       <w:rPr>
+        <w:noProof/>
         <w:sz w:val="18"/>
-        <w:lang w:val="es-ES_tradnl"/>
-      </w:rPr>
-      <w:t>19</w:t>
-    </w:r>
-  </w:p>
-  <w:p>
-    <w:pPr>
-      <w:pStyle w:val="Footer"/>
-      <w:jc w:val="center"/>
-      <w:rPr>
-        <w:sz w:val="18"/>
-        <w:lang w:val="fr-FR"/>
-      </w:rPr>
-    </w:pPr>
-    <w:r>
-      <w:rPr>
-        <w:noProof/>
-        <w:snapToGrid/>
-        <w:lang w:eastAsia="en-US"/>
-      </w:rPr>
-      <mc:AlternateContent>
-        <mc:Choice Requires="wps">
-          <w:drawing>
-            <wp:anchor distT="0" distB="0" distL="114300" distR="114300" simplePos="0" relativeHeight="251658240" behindDoc="0" locked="0" layoutInCell="1" allowOverlap="1">
-              <wp:simplePos x="0" y="0"/>
-              <wp:positionH relativeFrom="column">
-                <wp:posOffset>1181100</wp:posOffset>
-              </wp:positionH>
-              <wp:positionV relativeFrom="paragraph">
-                <wp:posOffset>383540</wp:posOffset>
-              </wp:positionV>
-              <wp:extent cx="4378325" cy="457200"/>
-              <wp:effectExtent l="0" t="0" r="3175" b="0"/>
-              <wp:wrapNone/>
-              <wp:docPr id="2" name="Text Box 13"/>
-              <wp:cNvGraphicFramePr>
-                <a:graphicFrameLocks xmlns:a="http://schemas.openxmlformats.org/drawingml/2006/main"/>
-              </wp:cNvGraphicFramePr>
-              <a:graphic xmlns:a="http://schemas.openxmlformats.org/drawingml/2006/main">
-                <a:graphicData uri="http://schemas.microsoft.com/office/word/2010/wordprocessingShape">
-                  <wps:wsp>
-                    <wps:cNvSpPr txBox="1">
-                      <a:spLocks noChangeArrowheads="1"/>
-                    </wps:cNvSpPr>
-                    <wps:spPr bwMode="auto">
-                      <a:xfrm>
-                        <a:off x="0" y="0"/>
-                        <a:ext cx="4378325" cy="457200"/>
-                      </a:xfrm>
-                      <a:prstGeom prst="rect">
-                        <a:avLst/>
-                      </a:prstGeom>
-                      <a:solidFill>
-                        <a:srgbClr val="FFFFFF"/>
-                      </a:solidFill>
-                      <a:ln>
-                        <a:noFill/>
-                      </a:ln>
-                      <a:extLst>
-                        <a:ext uri="{91240B29-F687-4F45-9708-019B960494DF}">
-                          <a14:hiddenLine xmlns:a14="http://schemas.microsoft.com/office/drawing/2010/main" w="9525">
-                            <a:solidFill>
-                              <a:srgbClr val="000000"/>
-                            </a:solidFill>
-                            <a:miter lim="800000"/>
-                            <a:headEnd/>
-                            <a:tailEnd/>
-                          </a14:hiddenLine>
-                        </a:ext>
-                      </a:extLst>
-                    </wps:spPr>
-                    <wps:txbx>
-                      <w:txbxContent>
-                        <w:p>
-                          <w:pPr>
-                            <w:pStyle w:val="Footer"/>
-                            <w:jc w:val="center"/>
-                            <w:rPr>
-                              <w:rFonts w:ascii="Arial" w:hAnsi="Arial" w:cs="Arial"/>
-                              <w:color w:val="000080"/>
-                              <w:sz w:val="16"/>
-                              <w:lang w:val="es-ES_tradnl"/>
-                            </w:rPr>
-                          </w:pPr>
-                          <w:r>
-                            <w:rPr>
-                              <w:rFonts w:ascii="Arial" w:hAnsi="Arial" w:cs="Arial"/>
-                              <w:color w:val="000080"/>
-                              <w:sz w:val="16"/>
-                              <w:lang w:val="es-ES_tradnl"/>
-                            </w:rPr>
-                            <w:t>SERVICIOS DE INGENIERÍA DE CALIDAD S.A.</w:t>
-                          </w:r>
-                        </w:p>
-                        <w:p>
-                          <w:pPr>
-                            <w:pStyle w:val="Footer"/>
-                            <w:jc w:val="center"/>
-                            <w:rPr>
-                              <w:rFonts w:ascii="Arial" w:hAnsi="Arial" w:cs="Arial"/>
-                              <w:color w:val="000080"/>
-                              <w:sz w:val="16"/>
-                              <w:lang w:val="pt-BR"/>
-                            </w:rPr>
-                          </w:pPr>
-                          <w:r>
-                            <w:rPr>
-                              <w:rFonts w:ascii="Arial" w:hAnsi="Arial" w:cs="Arial"/>
-                              <w:color w:val="000080"/>
-                              <w:sz w:val="16"/>
-                              <w:lang w:val="pt-BR"/>
-                            </w:rPr>
-                            <w:t>Vasco de Gama N° 6266, Teléfono 277 8778 - Fax 277 8728 - Peñalolén - Santiago - Chile</w:t>
-                          </w:r>
-                        </w:p>
-                        <w:p>
-                          <w:pPr>
-                            <w:pStyle w:val="Footer"/>
-                            <w:jc w:val="center"/>
-                            <w:rPr>
-                              <w:rFonts w:ascii="Arial" w:hAnsi="Arial" w:cs="Arial"/>
-                              <w:color w:val="000080"/>
-                              <w:sz w:val="16"/>
-                              <w:lang w:val="pt-BR"/>
-                            </w:rPr>
-                          </w:pPr>
-                          <w:r>
-                            <w:rPr>
-                              <w:rFonts w:ascii="Arial" w:hAnsi="Arial" w:cs="Arial"/>
-                              <w:color w:val="000080"/>
-                              <w:sz w:val="16"/>
-                              <w:lang w:val="pt-BR"/>
-                            </w:rPr>
-                            <w:t xml:space="preserve">E-Mail: </w:t>
-                          </w:r>
-                          <w:hyperlink r:id="rId1" w:history="1">
-                            <w:r>
-                              <w:rPr>
-                                <w:rFonts w:ascii="Arial" w:hAnsi="Arial" w:cs="Arial"/>
-                                <w:color w:val="000080"/>
-                                <w:sz w:val="16"/>
-                                <w:lang w:val="pt-BR"/>
-                              </w:rPr>
-                              <w:t>sical@sical.cl</w:t>
-                            </w:r>
-                          </w:hyperlink>
-                          <w:r>
-                            <w:rPr>
-                              <w:rFonts w:ascii="Arial" w:hAnsi="Arial" w:cs="Arial"/>
-                              <w:color w:val="000080"/>
-                              <w:sz w:val="16"/>
-                              <w:lang w:val="pt-BR"/>
-                            </w:rPr>
-                            <w:t xml:space="preserve"> - </w:t>
-                          </w:r>
-                          <w:r>
-                            <w:rPr>
-                              <w:rFonts w:ascii="Arial" w:hAnsi="Arial" w:cs="Arial"/>
-                              <w:color w:val="000080"/>
-                              <w:sz w:val="16"/>
-                              <w:lang w:val="pt-BR"/>
-                            </w:rPr>
-                            <w:t xml:space="preserve">WEB: </w:t>
-                          </w:r>
-                          <w:hyperlink r:id="rId2" w:history="1">
-                            <w:r>
-                              <w:rPr>
-                                <w:rFonts w:ascii="Arial" w:hAnsi="Arial" w:cs="Arial"/>
-                                <w:color w:val="000080"/>
-                                <w:sz w:val="16"/>
-                                <w:lang w:val="pt-BR"/>
-                              </w:rPr>
-                              <w:t>www.sical.cl</w:t>
-                            </w:r>
-                          </w:hyperlink>
-                          <w:r>
-                            <w:rPr>
-                              <w:rFonts w:ascii="Arial" w:hAnsi="Arial" w:cs="Arial"/>
-                              <w:color w:val="000080"/>
-                              <w:sz w:val="16"/>
-                              <w:lang w:val="pt-BR"/>
-                            </w:rPr>
-                            <w:t xml:space="preserve"> </w:t>
-                          </w:r>
-                        </w:p>
-                        <w:p>
-                          <w:pPr>
-                            <w:rPr>
-                              <w:color w:val="000080"/>
-                              <w:sz w:val="4"/>
-                              <w:lang w:val="pt-BR"/>
-                            </w:rPr>
-                          </w:pPr>
-                        </w:p>
-                      </w:txbxContent>
-                    </wps:txbx>
-                    <wps:bodyPr rot="0" vert="horz" wrap="square" lIns="91440" tIns="45720" rIns="91440" bIns="45720" anchor="t" anchorCtr="0" upright="1">
-                      <a:noAutofit/>
-                    </wps:bodyPr>
-                  </wps:wsp>
-                </a:graphicData>
-              </a:graphic>
-              <wp14:sizeRelH relativeFrom="page">
-                <wp14:pctWidth>0</wp14:pctWidth>
-              </wp14:sizeRelH>
-              <wp14:sizeRelV relativeFrom="page">
-                <wp14:pctHeight>0</wp14:pctHeight>
-              </wp14:sizeRelV>
-            </wp:anchor>
-          </w:drawing>
-        </mc:Choice>
-        <mc:Fallback>
-          <w:pict>
-            <v:shapetype id="_x0000_t202" coordsize="21600,21600" o:spt="202" path="m,l,21600r21600,l21600,xe">
-              <v:stroke joinstyle="miter"/>
-              <v:path gradientshapeok="t" o:connecttype="rect"/>
-            </v:shapetype>
-            <v:shape id="Text Box 13" o:spid="_x0000_s1027" type="#_x0000_t202" style="position:absolute;left:0;text-align:left;margin-left:93pt;margin-top:30.2pt;width:344.75pt;height:36pt;z-index:251658240;visibility:visible;mso-wrap-style:square;mso-width-percent:0;mso-height-percent:0;mso-wrap-distance-left:9pt;mso-wrap-distance-top:0;mso-wrap-distance-right:9pt;mso-wrap-distance-bottom:0;mso-position-horizontal:absolute;mso-position-horizontal-relative:text;mso-position-vertical:absolute;mso-position-vertical-relative:text;mso-width-percent:0;mso-height-percent:0;mso-width-relative:page;mso-height-relative:page;v-text-anchor:top" o:gfxdata="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" stroked="f">
-              <v:textbox>
-                <w:txbxContent>
-                  <w:p>
-                    <w:pPr>
-                      <w:pStyle w:val="Piedepgina"/>
-                      <w:jc w:val="center"/>
-                      <w:rPr>
-                        <w:rFonts w:ascii="Arial" w:hAnsi="Arial" w:cs="Arial"/>
-                        <w:color w:val="000080"/>
-                        <w:sz w:val="16"/>
-                        <w:lang w:val="es-ES_tradnl"/>
-                      </w:rPr>
-                    </w:pPr>
-                    <w:r>
-                      <w:rPr>
-                        <w:rFonts w:ascii="Arial" w:hAnsi="Arial" w:cs="Arial"/>
-                        <w:color w:val="000080"/>
-                        <w:sz w:val="16"/>
-                        <w:lang w:val="es-ES_tradnl"/>
-                      </w:rPr>
-                      <w:t>SERVICIOS DE INGENIERÍA DE CALIDAD S.A.</w:t>
-                    </w:r>
-                  </w:p>
-                  <w:p>
-                    <w:pPr>
-                      <w:pStyle w:val="Piedepgina"/>
-                      <w:jc w:val="center"/>
-                      <w:rPr>
-                        <w:rFonts w:ascii="Arial" w:hAnsi="Arial" w:cs="Arial"/>
-                        <w:color w:val="000080"/>
-                        <w:sz w:val="16"/>
-                        <w:lang w:val="pt-BR"/>
-                      </w:rPr>
-                    </w:pPr>
-                    <w:r>
-                      <w:rPr>
-                        <w:rFonts w:ascii="Arial" w:hAnsi="Arial" w:cs="Arial"/>
-                        <w:color w:val="000080"/>
-                        <w:sz w:val="16"/>
-                        <w:lang w:val="pt-BR"/>
-                      </w:rPr>
-                      <w:t xml:space="preserve">Vasco de Gama N° 6266, </w:t>
-                    </w:r>
-                    <w:proofErr w:type="spellStart"/>
-                    <w:r>
-                      <w:rPr>
-                        <w:rFonts w:ascii="Arial" w:hAnsi="Arial" w:cs="Arial"/>
-                        <w:color w:val="000080"/>
-                        <w:sz w:val="16"/>
-                        <w:lang w:val="pt-BR"/>
-                      </w:rPr>
-                      <w:t>Teléfono</w:t>
-                    </w:r>
-                    <w:proofErr w:type="spellEnd"/>
-                    <w:r>
-                      <w:rPr>
-                        <w:rFonts w:ascii="Arial" w:hAnsi="Arial" w:cs="Arial"/>
-                        <w:color w:val="000080"/>
-                        <w:sz w:val="16"/>
-                        <w:lang w:val="pt-BR"/>
-                      </w:rPr>
-                      <w:t xml:space="preserve"> 277 8778 - Fax 277 8728 - </w:t>
-                    </w:r>
-                    <w:proofErr w:type="spellStart"/>
-                    <w:r>
-                      <w:rPr>
-                        <w:rFonts w:ascii="Arial" w:hAnsi="Arial" w:cs="Arial"/>
-                        <w:color w:val="000080"/>
-                        <w:sz w:val="16"/>
-                        <w:lang w:val="pt-BR"/>
-                      </w:rPr>
-                      <w:t>Peñalolén</w:t>
-                    </w:r>
-                    <w:proofErr w:type="spellEnd"/>
-                    <w:r>
-                      <w:rPr>
-                        <w:rFonts w:ascii="Arial" w:hAnsi="Arial" w:cs="Arial"/>
-                        <w:color w:val="000080"/>
-                        <w:sz w:val="16"/>
-                        <w:lang w:val="pt-BR"/>
-                      </w:rPr>
-                      <w:t xml:space="preserve"> - Santiago - </w:t>
-                    </w:r>
-                    <w:proofErr w:type="gramStart"/>
-                    <w:r>
-                      <w:rPr>
-                        <w:rFonts w:ascii="Arial" w:hAnsi="Arial" w:cs="Arial"/>
-                        <w:color w:val="000080"/>
-                        <w:sz w:val="16"/>
-                        <w:lang w:val="pt-BR"/>
-                      </w:rPr>
-                      <w:t>Chile</w:t>
-                    </w:r>
-                    <w:proofErr w:type="gramEnd"/>
-                  </w:p>
-                  <w:p>
-                    <w:pPr>
-                      <w:pStyle w:val="Piedepgina"/>
-                      <w:jc w:val="center"/>
-                      <w:rPr>
-                        <w:rFonts w:ascii="Arial" w:hAnsi="Arial" w:cs="Arial"/>
-                        <w:color w:val="000080"/>
-                        <w:sz w:val="16"/>
-                        <w:lang w:val="pt-BR"/>
-                      </w:rPr>
-                    </w:pPr>
-                    <w:r>
-                      <w:rPr>
-                        <w:rFonts w:ascii="Arial" w:hAnsi="Arial" w:cs="Arial"/>
-                        <w:color w:val="000080"/>
-                        <w:sz w:val="16"/>
-                        <w:lang w:val="pt-BR"/>
-                      </w:rPr>
-                      <w:t xml:space="preserve">E-Mail: </w:t>
-                    </w:r>
-                    <w:hyperlink r:id="rId3" w:history="1">
-                      <w:r>
-                        <w:rPr>
-                          <w:rFonts w:ascii="Arial" w:hAnsi="Arial" w:cs="Arial"/>
-                          <w:color w:val="000080"/>
-                          <w:sz w:val="16"/>
-                          <w:lang w:val="pt-BR"/>
-                        </w:rPr>
-                        <w:t>sical@sical.cl</w:t>
-                      </w:r>
-                    </w:hyperlink>
-                    <w:r>
-                      <w:rPr>
-                        <w:rFonts w:ascii="Arial" w:hAnsi="Arial" w:cs="Arial"/>
-                        <w:color w:val="000080"/>
-                        <w:sz w:val="16"/>
-                        <w:lang w:val="pt-BR"/>
-                      </w:rPr>
-                      <w:t xml:space="preserve"> - </w:t>
-                    </w:r>
-                    <w:r>
-                      <w:rPr>
-                        <w:rFonts w:ascii="Arial" w:hAnsi="Arial" w:cs="Arial"/>
-                        <w:color w:val="000080"/>
-                        <w:sz w:val="16"/>
-                        <w:lang w:val="pt-BR"/>
-                      </w:rPr>
-                      <w:t xml:space="preserve">WEB: </w:t>
-                    </w:r>
-                    <w:hyperlink r:id="rId4" w:history="1">
-                      <w:r>
-                        <w:rPr>
-                          <w:rFonts w:ascii="Arial" w:hAnsi="Arial" w:cs="Arial"/>
-                          <w:color w:val="000080"/>
-                          <w:sz w:val="16"/>
-                          <w:lang w:val="pt-BR"/>
-                        </w:rPr>
-                        <w:t>www.sical.cl</w:t>
-                      </w:r>
-                    </w:hyperlink>
-                    <w:r>
-                      <w:rPr>
-                        <w:rFonts w:ascii="Arial" w:hAnsi="Arial" w:cs="Arial"/>
-                        <w:color w:val="000080"/>
-                        <w:sz w:val="16"/>
-                        <w:lang w:val="pt-BR"/>
-                      </w:rPr>
-                      <w:t xml:space="preserve"> </w:t>
-                    </w:r>
-                  </w:p>
-                  <w:p>
-                    <w:pPr>
-                      <w:rPr>
-                        <w:color w:val="000080"/>
-                        <w:sz w:val="4"/>
-                        <w:lang w:val="pt-BR"/>
-                      </w:rPr>
-                    </w:pPr>
-                  </w:p>
-                </w:txbxContent>
-              </v:textbox>
-            </v:shape>
-          </w:pict>
-        </mc:Fallback>
-      </mc:AlternateContent>
+        <w:szCs w:val="18"/>
+      </w:rPr>
+      <w:t>3</w:t>
     </w:r>
     <w:r>
       <w:rPr>
         <w:sz w:val="18"/>
-        <w:lang w:val="fr-FR"/>
-      </w:rPr>
-      <w:t>1 de 1</w:t>
+        <w:szCs w:val="18"/>
+      </w:rPr>
+      <w:fldChar w:fldCharType="end"/>
+    </w:r>
+    <w:r>
+      <w:rPr>
+        <w:sz w:val="18"/>
+        <w:szCs w:val="18"/>
+      </w:rPr>
+      <w:t xml:space="preserve"> de </w:t>
+    </w:r>
+    <w:r>
+      <w:rPr>
+        <w:sz w:val="18"/>
+        <w:szCs w:val="18"/>
+      </w:rPr>
+      <w:fldChar w:fldCharType="begin"/>
+    </w:r>
+    <w:r>
+      <w:rPr>
+        <w:sz w:val="18"/>
+        <w:szCs w:val="18"/>
+      </w:rPr>
+      <w:instrText>NUMPAGES</w:instrText>
+    </w:r>
+    <w:r>
+      <w:rPr>
+        <w:sz w:val="18"/>
+        <w:szCs w:val="18"/>
+      </w:rPr>
+      <w:fldChar w:fldCharType="separate"/>
+    </w:r>
+    <w:r>
+      <w:rPr>
+        <w:noProof/>
+        <w:sz w:val="18"/>
+        <w:szCs w:val="18"/>
+      </w:rPr>
+      <w:t>3</w:t>
+    </w:r>
+    <w:r>
+      <w:rPr>
+        <w:sz w:val="18"/>
+        <w:szCs w:val="18"/>
+      </w:rPr>
+      <w:fldChar w:fldCharType="end"/>
     </w:r>
   </w:p>
 </w:ftr>
 </file>
 
 <file path=word/footnotes.xml><?xml version="1.0" encoding="utf-8"?>
-<w:footnotes xmlns:wpc="http://schemas.microsoft.com/office/word/2010/wordprocessingCanvas" xmlns:mc="http://schemas.openxmlformats.org/markup-compatibility/2006" xmlns:o="urn:schemas-microsoft-com:office:office" xmlns:r="http://schemas.openxmlformats.org/officeDocument/2006/relationships" xmlns:m="http://schemas.openxmlformats.org/officeDocument/2006/math" xmlns:v="urn:schemas-microsoft-com:vml" xmlns:wp14="http://schemas.microsoft.com/office/word/2010/wordprocessingDrawing" xmlns:wp="http://schemas.openxmlformats.org/drawingml/2006/wordprocessingDrawing" xmlns:w10="urn:schemas-microsoft-com:office:word" xmlns:w="http://schemas.openxmlformats.org/wordprocessingml/2006/main" xmlns:w14="http://schemas.microsoft.com/office/word/2010/wordml" xmlns:wpg="http://schemas.microsoft.com/office/word/2010/wordprocessingGroup" xmlns:wpi="http://schemas.microsoft.com/office/word/2010/wordprocessingInk" xmlns:wne="http://schemas.microsoft.com/office/word/2006/wordml" xmlns:wps="http://schemas.microsoft.com/office/word/2010/wordprocessingShape" mc:Ignorable="w14 wp14">
+<w:footnotes xmlns:wpc="http://schemas.microsoft.com/office/word/2010/wordprocessingCanvas" xmlns:cx="http://schemas.microsoft.com/office/drawing/2014/chartex" xmlns:cx1="http://schemas.microsoft.com/office/drawing/2015/9/8/chartex" xmlns:cx2="http://schemas.microsoft.com/office/drawing/2015/10/21/chartex" xmlns:cx3="http://schemas.microsoft.com/office/drawing/2016/5/9/chartex" xmlns:cx4="http://schemas.microsoft.com/office/drawing/2016/5/10/chartex" xmlns:cx5="http://schemas.microsoft.com/office/drawing/2016/5/11/chartex" xmlns:cx6="http://schemas.microsoft.com/office/drawing/2016/5/12/chartex" xmlns:cx7="http://schemas.microsoft.com/office/drawing/2016/5/13/chartex" xmlns:cx8="http://schemas.microsoft.com/office/drawing/2016/5/14/chartex" xmlns:mc="http://schemas.openxmlformats.org/markup-compatibility/2006" xmlns:aink="http://schemas.microsoft.com/office/drawing/2016/ink" xmlns:am3d="http://schemas.microsoft.com/office/drawing/2017/model3d" xmlns:o="urn:schemas-microsoft-com:office:office" xmlns:r="http://schemas.openxmlformats.org/officeDocument/2006/relationships" xmlns:m="http://schemas.openxmlformats.org/officeDocument/2006/math" xmlns:v="urn:schemas-microsoft-com:vml" xmlns:wp14="http://schemas.microsoft.com/office/word/2010/wordprocessingDrawing" xmlns:wp="http://schemas.openxmlformats.org/drawingml/2006/wordprocessingDrawing" xmlns:w10="urn:schemas-microsoft-com:office:word" xmlns:w="http://schemas.openxmlformats.org/wordprocessingml/2006/main" xmlns:w14="http://schemas.microsoft.com/office/word/2010/wordml" xmlns:w15="http://schemas.microsoft.com/office/word/2012/wordml" xmlns:w16cid="http://schemas.microsoft.com/office/word/2016/wordml/cid" xmlns:w16se="http://schemas.microsoft.com/office/word/2015/wordml/symex" xmlns:wpg="http://schemas.microsoft.com/office/word/2010/wordprocessingGroup" xmlns:wpi="http://schemas.microsoft.com/office/word/2010/wordprocessingInk" xmlns:wne="http://schemas.microsoft.com/office/word/2006/wordml" xmlns:wps="http://schemas.microsoft.com/office/word/2010/wordprocessingShape" mc:Ignorable="w14 w15 w16se w16cid wp14">
   <w:footnote w:type="separator" w:id="-1">
     <w:p>
       <w:r>
@@ -5947,9 +5979,261 @@
 </w:footnotes>
 </file>
 
+<file path=word/header1.xml><?xml version="1.0" encoding="utf-8"?>
+<w:hdr xmlns:wpc="http://schemas.microsoft.com/office/word/2010/wordprocessingCanvas" xmlns:cx="http://schemas.microsoft.com/office/drawing/2014/chartex" xmlns:cx1="http://schemas.microsoft.com/office/drawing/2015/9/8/chartex" xmlns:cx2="http://schemas.microsoft.com/office/drawing/2015/10/21/chartex" xmlns:cx3="http://schemas.microsoft.com/office/drawing/2016/5/9/chartex" xmlns:cx4="http://schemas.microsoft.com/office/drawing/2016/5/10/chartex" xmlns:cx5="http://schemas.microsoft.com/office/drawing/2016/5/11/chartex" xmlns:cx6="http://schemas.microsoft.com/office/drawing/2016/5/12/chartex" xmlns:cx7="http://schemas.microsoft.com/office/drawing/2016/5/13/chartex" xmlns:cx8="http://schemas.microsoft.com/office/drawing/2016/5/14/chartex" xmlns:mc="http://schemas.openxmlformats.org/markup-compatibility/2006" xmlns:aink="http://schemas.microsoft.com/office/drawing/2016/ink" xmlns:am3d="http://schemas.microsoft.com/office/drawing/2017/model3d" xmlns:o="urn:schemas-microsoft-com:office:office" xmlns:r="http://schemas.openxmlformats.org/officeDocument/2006/relationships" xmlns:m="http://schemas.openxmlformats.org/officeDocument/2006/math" xmlns:v="urn:schemas-microsoft-com:vml" xmlns:wp14="http://schemas.microsoft.com/office/word/2010/wordprocessingDrawing" xmlns:wp="http://schemas.openxmlformats.org/drawingml/2006/wordprocessingDrawing" xmlns:w10="urn:schemas-microsoft-com:office:word" xmlns:w="http://schemas.openxmlformats.org/wordprocessingml/2006/main" xmlns:w14="http://schemas.microsoft.com/office/word/2010/wordml" xmlns:w15="http://schemas.microsoft.com/office/word/2012/wordml" xmlns:w16cid="http://schemas.microsoft.com/office/word/2016/wordml/cid" xmlns:w16se="http://schemas.microsoft.com/office/word/2015/wordml/symex" xmlns:wpg="http://schemas.microsoft.com/office/word/2010/wordprocessingGroup" xmlns:wpi="http://schemas.microsoft.com/office/word/2010/wordprocessingInk" xmlns:wne="http://schemas.microsoft.com/office/word/2006/wordml" xmlns:wps="http://schemas.microsoft.com/office/word/2010/wordprocessingShape" mc:Ignorable="w14 w15 w16se w16cid wp14">
+  <w:p>
+    <w:pPr>
+      <w:pStyle w:val="Encabezado"/>
+    </w:pPr>
+    <w:r>
+      <w:rPr>
+        <w:noProof/>
+        <w:snapToGrid/>
+        <w:lang w:val="es-CO" w:eastAsia="es-CO"/>
+      </w:rPr>
+      <w:pict>
+        <v:shapetype id="_x0000_t75" coordsize="21600,21600" o:spt="75" o:preferrelative="t" path="m@4@5l@4@11@9@11@9@5xe" filled="f" stroked="f">
+          <v:stroke joinstyle="miter"/>
+          <v:formulas>
+            <v:f eqn="if lineDrawn pixelLineWidth 0"/>
+            <v:f eqn="sum @0 1 0"/>
+            <v:f eqn="sum 0 0 @1"/>
+            <v:f eqn="prod @2 1 2"/>
+            <v:f eqn="prod @3 21600 pixelWidth"/>
+            <v:f eqn="prod @3 21600 pixelHeight"/>
+            <v:f eqn="sum @0 0 1"/>
+            <v:f eqn="prod @6 1 2"/>
+            <v:f eqn="prod @7 21600 pixelWidth"/>
+            <v:f eqn="sum @8 21600 0"/>
+            <v:f eqn="prod @7 21600 pixelHeight"/>
+            <v:f eqn="sum @10 21600 0"/>
+          </v:formulas>
+          <v:path o:extrusionok="f" gradientshapeok="t" o:connecttype="rect"/>
+          <o:lock v:ext="edit" aspectratio="t"/>
+        </v:shapetype>
+        <v:shape id="WordPictureWatermark3733829" o:spid="_x0000_s2062" type="#_x0000_t75" style="position:absolute;margin-left:0;margin-top:0;width:469.45pt;height:100.3pt;z-index:-251661312;mso-position-horizontal:center;mso-position-horizontal-relative:margin;mso-position-vertical:center;mso-position-vertical-relative:margin" o:allowincell="f">
+          <v:imagedata r:id="rId1" o:title="logo sical  final mod" gain="19661f" blacklevel="22938f"/>
+          <w10:wrap anchorx="margin" anchory="margin"/>
+        </v:shape>
+      </w:pict>
+    </w:r>
+  </w:p>
+</w:hdr>
+</file>
+
+<file path=word/header2.xml><?xml version="1.0" encoding="utf-8"?>
+<w:hdr xmlns:wpc="http://schemas.microsoft.com/office/word/2010/wordprocessingCanvas" xmlns:cx="http://schemas.microsoft.com/office/drawing/2014/chartex" xmlns:cx1="http://schemas.microsoft.com/office/drawing/2015/9/8/chartex" xmlns:cx2="http://schemas.microsoft.com/office/drawing/2015/10/21/chartex" xmlns:cx3="http://schemas.microsoft.com/office/drawing/2016/5/9/chartex" xmlns:cx4="http://schemas.microsoft.com/office/drawing/2016/5/10/chartex" xmlns:cx5="http://schemas.microsoft.com/office/drawing/2016/5/11/chartex" xmlns:cx6="http://schemas.microsoft.com/office/drawing/2016/5/12/chartex" xmlns:cx7="http://schemas.microsoft.com/office/drawing/2016/5/13/chartex" xmlns:cx8="http://schemas.microsoft.com/office/drawing/2016/5/14/chartex" xmlns:mc="http://schemas.openxmlformats.org/markup-compatibility/2006" xmlns:aink="http://schemas.microsoft.com/office/drawing/2016/ink" xmlns:am3d="http://schemas.microsoft.com/office/drawing/2017/model3d" xmlns:o="urn:schemas-microsoft-com:office:office" xmlns:r="http://schemas.openxmlformats.org/officeDocument/2006/relationships" xmlns:m="http://schemas.openxmlformats.org/officeDocument/2006/math" xmlns:v="urn:schemas-microsoft-com:vml" xmlns:wp14="http://schemas.microsoft.com/office/word/2010/wordprocessingDrawing" xmlns:wp="http://schemas.openxmlformats.org/drawingml/2006/wordprocessingDrawing" xmlns:w10="urn:schemas-microsoft-com:office:word" xmlns:w="http://schemas.openxmlformats.org/wordprocessingml/2006/main" xmlns:w14="http://schemas.microsoft.com/office/word/2010/wordml" xmlns:w15="http://schemas.microsoft.com/office/word/2012/wordml" xmlns:w16cid="http://schemas.microsoft.com/office/word/2016/wordml/cid" xmlns:w16se="http://schemas.microsoft.com/office/word/2015/wordml/symex" xmlns:wpg="http://schemas.microsoft.com/office/word/2010/wordprocessingGroup" xmlns:wpi="http://schemas.microsoft.com/office/word/2010/wordprocessingInk" xmlns:wne="http://schemas.microsoft.com/office/word/2006/wordml" xmlns:wps="http://schemas.microsoft.com/office/word/2010/wordprocessingShape" mc:Ignorable="w14 w15 w16se w16cid wp14">
+  <w:p>
+    <w:pPr>
+      <w:pStyle w:val="Encabezado"/>
+    </w:pPr>
+    <w:r>
+      <w:rPr>
+        <w:noProof/>
+        <w:snapToGrid/>
+        <w:lang w:val="es-CO" w:eastAsia="es-CO"/>
+      </w:rPr>
+      <w:pict>
+        <v:shapetype id="_x0000_t75" coordsize="21600,21600" o:spt="75" o:preferrelative="t" path="m@4@5l@4@11@9@11@9@5xe" filled="f" stroked="f">
+          <v:stroke joinstyle="miter"/>
+          <v:formulas>
+            <v:f eqn="if lineDrawn pixelLineWidth 0"/>
+            <v:f eqn="sum @0 1 0"/>
+            <v:f eqn="sum 0 0 @1"/>
+            <v:f eqn="prod @2 1 2"/>
+            <v:f eqn="prod @3 21600 pixelWidth"/>
+            <v:f eqn="prod @3 21600 pixelHeight"/>
+            <v:f eqn="sum @0 0 1"/>
+            <v:f eqn="prod @6 1 2"/>
+            <v:f eqn="prod @7 21600 pixelWidth"/>
+            <v:f eqn="sum @8 21600 0"/>
+            <v:f eqn="prod @7 21600 pixelHeight"/>
+            <v:f eqn="sum @10 21600 0"/>
+          </v:formulas>
+          <v:path o:extrusionok="f" gradientshapeok="t" o:connecttype="rect"/>
+          <o:lock v:ext="edit" aspectratio="t"/>
+        </v:shapetype>
+        <v:shape id="WordPictureWatermark3733830" o:spid="_x0000_s2063" type="#_x0000_t75" style="position:absolute;margin-left:0;margin-top:0;width:469.45pt;height:100.3pt;z-index:-251660288;mso-position-horizontal:center;mso-position-horizontal-relative:margin;mso-position-vertical:center;mso-position-vertical-relative:margin" o:allowincell="f">
+          <v:imagedata r:id="rId1" o:title="logo sical  final mod" gain="19661f" blacklevel="22938f"/>
+          <w10:wrap anchorx="margin" anchory="margin"/>
+        </v:shape>
+      </w:pict>
+    </w:r>
+  </w:p>
+</w:hdr>
+</file>
+
+<file path=word/header3.xml><?xml version="1.0" encoding="utf-8"?>
+<w:hdr xmlns:wpc="http://schemas.microsoft.com/office/word/2010/wordprocessingCanvas" xmlns:cx="http://schemas.microsoft.com/office/drawing/2014/chartex" xmlns:cx1="http://schemas.microsoft.com/office/drawing/2015/9/8/chartex" xmlns:cx2="http://schemas.microsoft.com/office/drawing/2015/10/21/chartex" xmlns:cx3="http://schemas.microsoft.com/office/drawing/2016/5/9/chartex" xmlns:cx4="http://schemas.microsoft.com/office/drawing/2016/5/10/chartex" xmlns:cx5="http://schemas.microsoft.com/office/drawing/2016/5/11/chartex" xmlns:cx6="http://schemas.microsoft.com/office/drawing/2016/5/12/chartex" xmlns:cx7="http://schemas.microsoft.com/office/drawing/2016/5/13/chartex" xmlns:cx8="http://schemas.microsoft.com/office/drawing/2016/5/14/chartex" xmlns:mc="http://schemas.openxmlformats.org/markup-compatibility/2006" xmlns:aink="http://schemas.microsoft.com/office/drawing/2016/ink" xmlns:am3d="http://schemas.microsoft.com/office/drawing/2017/model3d" xmlns:o="urn:schemas-microsoft-com:office:office" xmlns:r="http://schemas.openxmlformats.org/officeDocument/2006/relationships" xmlns:m="http://schemas.openxmlformats.org/officeDocument/2006/math" xmlns:v="urn:schemas-microsoft-com:vml" xmlns:wp14="http://schemas.microsoft.com/office/word/2010/wordprocessingDrawing" xmlns:wp="http://schemas.openxmlformats.org/drawingml/2006/wordprocessingDrawing" xmlns:w10="urn:schemas-microsoft-com:office:word" xmlns:w="http://schemas.openxmlformats.org/wordprocessingml/2006/main" xmlns:w14="http://schemas.microsoft.com/office/word/2010/wordml" xmlns:w15="http://schemas.microsoft.com/office/word/2012/wordml" xmlns:w16cid="http://schemas.microsoft.com/office/word/2016/wordml/cid" xmlns:w16se="http://schemas.microsoft.com/office/word/2015/wordml/symex" xmlns:wpg="http://schemas.microsoft.com/office/word/2010/wordprocessingGroup" xmlns:wpi="http://schemas.microsoft.com/office/word/2010/wordprocessingInk" xmlns:wne="http://schemas.microsoft.com/office/word/2006/wordml" xmlns:wps="http://schemas.microsoft.com/office/word/2010/wordprocessingShape" mc:Ignorable="w14 w15 w16se w16cid wp14">
+  <w:p>
+    <w:pPr>
+      <w:pStyle w:val="Encabezado"/>
+    </w:pPr>
+    <w:r>
+      <w:rPr>
+        <w:noProof/>
+        <w:snapToGrid/>
+        <w:lang w:val="es-CO" w:eastAsia="es-CO"/>
+      </w:rPr>
+      <w:pict>
+        <v:shapetype id="_x0000_t75" coordsize="21600,21600" o:spt="75" o:preferrelative="t" path="m@4@5l@4@11@9@11@9@5xe" filled="f" stroked="f">
+          <v:stroke joinstyle="miter"/>
+          <v:formulas>
+            <v:f eqn="if lineDrawn pixelLineWidth 0"/>
+            <v:f eqn="sum @0 1 0"/>
+            <v:f eqn="sum 0 0 @1"/>
+            <v:f eqn="prod @2 1 2"/>
+            <v:f eqn="prod @3 21600 pixelWidth"/>
+            <v:f eqn="prod @3 21600 pixelHeight"/>
+            <v:f eqn="sum @0 0 1"/>
+            <v:f eqn="prod @6 1 2"/>
+            <v:f eqn="prod @7 21600 pixelWidth"/>
+            <v:f eqn="sum @8 21600 0"/>
+            <v:f eqn="prod @7 21600 pixelHeight"/>
+            <v:f eqn="sum @10 21600 0"/>
+          </v:formulas>
+          <v:path o:extrusionok="f" gradientshapeok="t" o:connecttype="rect"/>
+          <o:lock v:ext="edit" aspectratio="t"/>
+        </v:shapetype>
+        <v:shape id="WordPictureWatermark3733828" o:spid="_x0000_s2061" type="#_x0000_t75" style="position:absolute;margin-left:0;margin-top:0;width:469.45pt;height:100.3pt;z-index:-251662336;mso-position-horizontal:center;mso-position-horizontal-relative:margin;mso-position-vertical:center;mso-position-vertical-relative:margin" o:allowincell="f">
+          <v:imagedata r:id="rId1" o:title="logo sical  final mod" gain="19661f" blacklevel="22938f"/>
+          <w10:wrap anchorx="margin" anchory="margin"/>
+        </v:shape>
+      </w:pict>
+    </w:r>
+  </w:p>
+</w:hdr>
+</file>
+
+<file path=word/header4.xml><?xml version="1.0" encoding="utf-8"?>
+<w:hdr xmlns:wpc="http://schemas.microsoft.com/office/word/2010/wordprocessingCanvas" xmlns:cx="http://schemas.microsoft.com/office/drawing/2014/chartex" xmlns:cx1="http://schemas.microsoft.com/office/drawing/2015/9/8/chartex" xmlns:cx2="http://schemas.microsoft.com/office/drawing/2015/10/21/chartex" xmlns:cx3="http://schemas.microsoft.com/office/drawing/2016/5/9/chartex" xmlns:cx4="http://schemas.microsoft.com/office/drawing/2016/5/10/chartex" xmlns:cx5="http://schemas.microsoft.com/office/drawing/2016/5/11/chartex" xmlns:cx6="http://schemas.microsoft.com/office/drawing/2016/5/12/chartex" xmlns:cx7="http://schemas.microsoft.com/office/drawing/2016/5/13/chartex" xmlns:cx8="http://schemas.microsoft.com/office/drawing/2016/5/14/chartex" xmlns:mc="http://schemas.openxmlformats.org/markup-compatibility/2006" xmlns:aink="http://schemas.microsoft.com/office/drawing/2016/ink" xmlns:am3d="http://schemas.microsoft.com/office/drawing/2017/model3d" xmlns:o="urn:schemas-microsoft-com:office:office" xmlns:r="http://schemas.openxmlformats.org/officeDocument/2006/relationships" xmlns:m="http://schemas.openxmlformats.org/officeDocument/2006/math" xmlns:v="urn:schemas-microsoft-com:vml" xmlns:wp14="http://schemas.microsoft.com/office/word/2010/wordprocessingDrawing" xmlns:wp="http://schemas.openxmlformats.org/drawingml/2006/wordprocessingDrawing" xmlns:w10="urn:schemas-microsoft-com:office:word" xmlns:w="http://schemas.openxmlformats.org/wordprocessingml/2006/main" xmlns:w14="http://schemas.microsoft.com/office/word/2010/wordml" xmlns:w15="http://schemas.microsoft.com/office/word/2012/wordml" xmlns:w16cid="http://schemas.microsoft.com/office/word/2016/wordml/cid" xmlns:w16se="http://schemas.microsoft.com/office/word/2015/wordml/symex" xmlns:wpg="http://schemas.microsoft.com/office/word/2010/wordprocessingGroup" xmlns:wpi="http://schemas.microsoft.com/office/word/2010/wordprocessingInk" xmlns:wne="http://schemas.microsoft.com/office/word/2006/wordml" xmlns:wps="http://schemas.microsoft.com/office/word/2010/wordprocessingShape" mc:Ignorable="w14 w15 w16se w16cid wp14">
+  <w:p>
+    <w:pPr>
+      <w:pStyle w:val="Encabezado"/>
+    </w:pPr>
+    <w:r>
+      <w:rPr>
+        <w:noProof/>
+        <w:snapToGrid/>
+        <w:lang w:val="es-CO" w:eastAsia="es-CO"/>
+      </w:rPr>
+      <w:pict>
+        <v:shapetype id="_x0000_t75" coordsize="21600,21600" o:spt="75" o:preferrelative="t" path="m@4@5l@4@11@9@11@9@5xe" filled="f" stroked="f">
+          <v:stroke joinstyle="miter"/>
+          <v:formulas>
+            <v:f eqn="if lineDrawn pixelLineWidth 0"/>
+            <v:f eqn="sum @0 1 0"/>
+            <v:f eqn="sum 0 0 @1"/>
+            <v:f eqn="prod @2 1 2"/>
+            <v:f eqn="prod @3 21600 pixelWidth"/>
+            <v:f eqn="prod @3 21600 pixelHeight"/>
+            <v:f eqn="sum @0 0 1"/>
+            <v:f eqn="prod @6 1 2"/>
+            <v:f eqn="prod @7 21600 pixelWidth"/>
+            <v:f eqn="sum @8 21600 0"/>
+            <v:f eqn="prod @7 21600 pixelHeight"/>
+            <v:f eqn="sum @10 21600 0"/>
+          </v:formulas>
+          <v:path o:extrusionok="f" gradientshapeok="t" o:connecttype="rect"/>
+          <o:lock v:ext="edit" aspectratio="t"/>
+        </v:shapetype>
+        <v:shape id="WordPictureWatermark3733832" o:spid="_x0000_s2065" type="#_x0000_t75" style="position:absolute;margin-left:0;margin-top:0;width:469.45pt;height:100.3pt;z-index:-251658240;mso-position-horizontal:center;mso-position-horizontal-relative:margin;mso-position-vertical:center;mso-position-vertical-relative:margin" o:allowincell="f">
+          <v:imagedata r:id="rId1" o:title="logo sical  final mod" gain="19661f" blacklevel="22938f"/>
+          <w10:wrap anchorx="margin" anchory="margin"/>
+        </v:shape>
+      </w:pict>
+    </w:r>
+  </w:p>
+</w:hdr>
+</file>
+
+<file path=word/header5.xml><?xml version="1.0" encoding="utf-8"?>
+<w:hdr xmlns:wpc="http://schemas.microsoft.com/office/word/2010/wordprocessingCanvas" xmlns:cx="http://schemas.microsoft.com/office/drawing/2014/chartex" xmlns:cx1="http://schemas.microsoft.com/office/drawing/2015/9/8/chartex" xmlns:cx2="http://schemas.microsoft.com/office/drawing/2015/10/21/chartex" xmlns:cx3="http://schemas.microsoft.com/office/drawing/2016/5/9/chartex" xmlns:cx4="http://schemas.microsoft.com/office/drawing/2016/5/10/chartex" xmlns:cx5="http://schemas.microsoft.com/office/drawing/2016/5/11/chartex" xmlns:cx6="http://schemas.microsoft.com/office/drawing/2016/5/12/chartex" xmlns:cx7="http://schemas.microsoft.com/office/drawing/2016/5/13/chartex" xmlns:cx8="http://schemas.microsoft.com/office/drawing/2016/5/14/chartex" xmlns:mc="http://schemas.openxmlformats.org/markup-compatibility/2006" xmlns:aink="http://schemas.microsoft.com/office/drawing/2016/ink" xmlns:am3d="http://schemas.microsoft.com/office/drawing/2017/model3d" xmlns:o="urn:schemas-microsoft-com:office:office" xmlns:r="http://schemas.openxmlformats.org/officeDocument/2006/relationships" xmlns:m="http://schemas.openxmlformats.org/officeDocument/2006/math" xmlns:v="urn:schemas-microsoft-com:vml" xmlns:wp14="http://schemas.microsoft.com/office/word/2010/wordprocessingDrawing" xmlns:wp="http://schemas.openxmlformats.org/drawingml/2006/wordprocessingDrawing" xmlns:w10="urn:schemas-microsoft-com:office:word" xmlns:w="http://schemas.openxmlformats.org/wordprocessingml/2006/main" xmlns:w14="http://schemas.microsoft.com/office/word/2010/wordml" xmlns:w15="http://schemas.microsoft.com/office/word/2012/wordml" xmlns:w16cid="http://schemas.microsoft.com/office/word/2016/wordml/cid" xmlns:w16se="http://schemas.microsoft.com/office/word/2015/wordml/symex" xmlns:wpg="http://schemas.microsoft.com/office/word/2010/wordprocessingGroup" xmlns:wpi="http://schemas.microsoft.com/office/word/2010/wordprocessingInk" xmlns:wne="http://schemas.microsoft.com/office/word/2006/wordml" xmlns:wps="http://schemas.microsoft.com/office/word/2010/wordprocessingShape" mc:Ignorable="w14 w15 w16se w16cid wp14">
+  <w:p>
+    <w:pPr>
+      <w:pStyle w:val="Encabezado"/>
+    </w:pPr>
+    <w:r>
+      <w:rPr>
+        <w:noProof/>
+        <w:snapToGrid/>
+        <w:lang w:val="es-CO" w:eastAsia="es-CO"/>
+      </w:rPr>
+      <w:pict>
+        <v:shapetype id="_x0000_t75" coordsize="21600,21600" o:spt="75" o:preferrelative="t" path="m@4@5l@4@11@9@11@9@5xe" filled="f" stroked="f">
+          <v:stroke joinstyle="miter"/>
+          <v:formulas>
+            <v:f eqn="if lineDrawn pixelLineWidth 0"/>
+            <v:f eqn="sum @0 1 0"/>
+            <v:f eqn="sum 0 0 @1"/>
+            <v:f eqn="prod @2 1 2"/>
+            <v:f eqn="prod @3 21600 pixelWidth"/>
+            <v:f eqn="prod @3 21600 pixelHeight"/>
+            <v:f eqn="sum @0 0 1"/>
+            <v:f eqn="prod @6 1 2"/>
+            <v:f eqn="prod @7 21600 pixelWidth"/>
+            <v:f eqn="sum @8 21600 0"/>
+            <v:f eqn="prod @7 21600 pixelHeight"/>
+            <v:f eqn="sum @10 21600 0"/>
+          </v:formulas>
+          <v:path o:extrusionok="f" gradientshapeok="t" o:connecttype="rect"/>
+          <o:lock v:ext="edit" aspectratio="t"/>
+        </v:shapetype>
+        <v:shape id="WordPictureWatermark3733833" o:spid="_x0000_s2066" type="#_x0000_t75" style="position:absolute;margin-left:0;margin-top:0;width:469.45pt;height:100.3pt;z-index:-251657216;mso-position-horizontal:center;mso-position-horizontal-relative:margin;mso-position-vertical:center;mso-position-vertical-relative:margin" o:allowincell="f">
+          <v:imagedata r:id="rId1" o:title="logo sical  final mod" gain="19661f" blacklevel="22938f"/>
+          <w10:wrap anchorx="margin" anchory="margin"/>
+        </v:shape>
+      </w:pict>
+    </w:r>
+  </w:p>
+</w:hdr>
+</file>
+
+<file path=word/header6.xml><?xml version="1.0" encoding="utf-8"?>
+<w:hdr xmlns:wpc="http://schemas.microsoft.com/office/word/2010/wordprocessingCanvas" xmlns:cx="http://schemas.microsoft.com/office/drawing/2014/chartex" xmlns:cx1="http://schemas.microsoft.com/office/drawing/2015/9/8/chartex" xmlns:cx2="http://schemas.microsoft.com/office/drawing/2015/10/21/chartex" xmlns:cx3="http://schemas.microsoft.com/office/drawing/2016/5/9/chartex" xmlns:cx4="http://schemas.microsoft.com/office/drawing/2016/5/10/chartex" xmlns:cx5="http://schemas.microsoft.com/office/drawing/2016/5/11/chartex" xmlns:cx6="http://schemas.microsoft.com/office/drawing/2016/5/12/chartex" xmlns:cx7="http://schemas.microsoft.com/office/drawing/2016/5/13/chartex" xmlns:cx8="http://schemas.microsoft.com/office/drawing/2016/5/14/chartex" xmlns:mc="http://schemas.openxmlformats.org/markup-compatibility/2006" xmlns:aink="http://schemas.microsoft.com/office/drawing/2016/ink" xmlns:am3d="http://schemas.microsoft.com/office/drawing/2017/model3d" xmlns:o="urn:schemas-microsoft-com:office:office" xmlns:r="http://schemas.openxmlformats.org/officeDocument/2006/relationships" xmlns:m="http://schemas.openxmlformats.org/officeDocument/2006/math" xmlns:v="urn:schemas-microsoft-com:vml" xmlns:wp14="http://schemas.microsoft.com/office/word/2010/wordprocessingDrawing" xmlns:wp="http://schemas.openxmlformats.org/drawingml/2006/wordprocessingDrawing" xmlns:w10="urn:schemas-microsoft-com:office:word" xmlns:w="http://schemas.openxmlformats.org/wordprocessingml/2006/main" xmlns:w14="http://schemas.microsoft.com/office/word/2010/wordml" xmlns:w15="http://schemas.microsoft.com/office/word/2012/wordml" xmlns:w16cid="http://schemas.microsoft.com/office/word/2016/wordml/cid" xmlns:w16se="http://schemas.microsoft.com/office/word/2015/wordml/symex" xmlns:wpg="http://schemas.microsoft.com/office/word/2010/wordprocessingGroup" xmlns:wpi="http://schemas.microsoft.com/office/word/2010/wordprocessingInk" xmlns:wne="http://schemas.microsoft.com/office/word/2006/wordml" xmlns:wps="http://schemas.microsoft.com/office/word/2010/wordprocessingShape" mc:Ignorable="w14 w15 w16se w16cid wp14">
+  <w:p>
+    <w:pPr>
+      <w:pStyle w:val="Encabezado"/>
+    </w:pPr>
+    <w:r>
+      <w:rPr>
+        <w:noProof/>
+        <w:snapToGrid/>
+        <w:lang w:val="es-CO" w:eastAsia="es-CO"/>
+      </w:rPr>
+      <w:pict>
+        <v:shapetype id="_x0000_t75" coordsize="21600,21600" o:spt="75" o:preferrelative="t" path="m@4@5l@4@11@9@11@9@5xe" filled="f" stroked="f">
+          <v:stroke joinstyle="miter"/>
+          <v:formulas>
+            <v:f eqn="if lineDrawn pixelLineWidth 0"/>
+            <v:f eqn="sum @0 1 0"/>
+            <v:f eqn="sum 0 0 @1"/>
+            <v:f eqn="prod @2 1 2"/>
+            <v:f eqn="prod @3 21600 pixelWidth"/>
+            <v:f eqn="prod @3 21600 pixelHeight"/>
+            <v:f eqn="sum @0 0 1"/>
+            <v:f eqn="prod @6 1 2"/>
+            <v:f eqn="prod @7 21600 pixelWidth"/>
+            <v:f eqn="sum @8 21600 0"/>
+            <v:f eqn="prod @7 21600 pixelHeight"/>
+            <v:f eqn="sum @10 21600 0"/>
+          </v:formulas>
+          <v:path o:extrusionok="f" gradientshapeok="t" o:connecttype="rect"/>
+          <o:lock v:ext="edit" aspectratio="t"/>
+        </v:shapetype>
+        <v:shape id="WordPictureWatermark3733831" o:spid="_x0000_s2064" type="#_x0000_t75" style="position:absolute;margin-left:0;margin-top:0;width:469.45pt;height:100.3pt;z-index:-251659264;mso-position-horizontal:center;mso-position-horizontal-relative:margin;mso-position-vertical:center;mso-position-vertical-relative:margin" o:allowincell="f">
+          <v:imagedata r:id="rId1" o:title="logo sical  final mod" gain="19661f" blacklevel="22938f"/>
+          <w10:wrap anchorx="margin" anchory="margin"/>
+        </v:shape>
+      </w:pict>
+    </w:r>
+  </w:p>
+</w:hdr>
+</file>
+
 <file path=word/numbering.xml><?xml version="1.0" encoding="utf-8"?>
-<w:numbering xmlns:wpc="http://schemas.microsoft.com/office/word/2010/wordprocessingCanvas" xmlns:mc="http://schemas.openxmlformats.org/markup-compatibility/2006" xmlns:o="urn:schemas-microsoft-com:office:office" xmlns:r="http://schemas.openxmlformats.org/officeDocument/2006/relationships" xmlns:m="http://schemas.openxmlformats.org/officeDocument/2006/math" xmlns:v="urn:schemas-microsoft-com:vml" xmlns:wp14="http://schemas.microsoft.com/office/word/2010/wordprocessingDrawing" xmlns:wp="http://schemas.openxmlformats.org/drawingml/2006/wordprocessingDrawing" xmlns:w10="urn:schemas-microsoft-com:office:word" xmlns:w="http://schemas.openxmlformats.org/wordprocessingml/2006/main" xmlns:w14="http://schemas.microsoft.com/office/word/2010/wordml" xmlns:wpg="http://schemas.microsoft.com/office/word/2010/wordprocessingGroup" xmlns:wpi="http://schemas.microsoft.com/office/word/2010/wordprocessingInk" xmlns:wne="http://schemas.microsoft.com/office/word/2006/wordml" xmlns:wps="http://schemas.microsoft.com/office/word/2010/wordprocessingShape" mc:Ignorable="w14 wp14">
-  <w:abstractNum w:abstractNumId="0">
+<w:numbering xmlns:wpc="http://schemas.microsoft.com/office/word/2010/wordprocessingCanvas" xmlns:cx="http://schemas.microsoft.com/office/drawing/2014/chartex" xmlns:cx1="http://schemas.microsoft.com/office/drawing/2015/9/8/chartex" xmlns:cx2="http://schemas.microsoft.com/office/drawing/2015/10/21/chartex" xmlns:cx3="http://schemas.microsoft.com/office/drawing/2016/5/9/chartex" xmlns:cx4="http://schemas.microsoft.com/office/drawing/2016/5/10/chartex" xmlns:cx5="http://schemas.microsoft.com/office/drawing/2016/5/11/chartex" xmlns:cx6="http://schemas.microsoft.com/office/drawing/2016/5/12/chartex" xmlns:cx7="http://schemas.microsoft.com/office/drawing/2016/5/13/chartex" xmlns:cx8="http://schemas.microsoft.com/office/drawing/2016/5/14/chartex" xmlns:mc="http://schemas.openxmlformats.org/markup-compatibility/2006" xmlns:aink="http://schemas.microsoft.com/office/drawing/2016/ink" xmlns:am3d="http://schemas.microsoft.com/office/drawing/2017/model3d" xmlns:o="urn:schemas-microsoft-com:office:office" xmlns:r="http://schemas.openxmlformats.org/officeDocument/2006/relationships" xmlns:m="http://schemas.openxmlformats.org/officeDocument/2006/math" xmlns:v="urn:schemas-microsoft-com:vml" xmlns:wp14="http://schemas.microsoft.com/office/word/2010/wordprocessingDrawing" xmlns:wp="http://schemas.openxmlformats.org/drawingml/2006/wordprocessingDrawing" xmlns:w10="urn:schemas-microsoft-com:office:word" xmlns:w="http://schemas.openxmlformats.org/wordprocessingml/2006/main" xmlns:w14="http://schemas.microsoft.com/office/word/2010/wordml" xmlns:w15="http://schemas.microsoft.com/office/word/2012/wordml" xmlns:w16cid="http://schemas.microsoft.com/office/word/2016/wordml/cid" xmlns:w16se="http://schemas.microsoft.com/office/word/2015/wordml/symex" xmlns:wpg="http://schemas.microsoft.com/office/word/2010/wordprocessingGroup" xmlns:wpi="http://schemas.microsoft.com/office/word/2010/wordprocessingInk" xmlns:wne="http://schemas.microsoft.com/office/word/2006/wordml" xmlns:wps="http://schemas.microsoft.com/office/word/2010/wordprocessingShape" mc:Ignorable="w14 w15 w16se w16cid wp14">
+  <w:abstractNum w:abstractNumId="0" w15:restartNumberingAfterBreak="0">
     <w:nsid w:val="07004585"/>
     <w:multiLevelType w:val="multilevel"/>
     <w:tmpl w:val="44DC21A6"/>
@@ -6090,7 +6374,7 @@
       </w:rPr>
     </w:lvl>
   </w:abstractNum>
-  <w:abstractNum w:abstractNumId="1">
+  <w:abstractNum w:abstractNumId="1" w15:restartNumberingAfterBreak="0">
     <w:nsid w:val="0834710E"/>
     <w:multiLevelType w:val="multilevel"/>
     <w:tmpl w:val="A63CC6A0"/>
@@ -6231,7 +6515,7 @@
       </w:rPr>
     </w:lvl>
   </w:abstractNum>
-  <w:abstractNum w:abstractNumId="2">
+  <w:abstractNum w:abstractNumId="2" w15:restartNumberingAfterBreak="0">
     <w:nsid w:val="0B2D642C"/>
     <w:multiLevelType w:val="multilevel"/>
     <w:tmpl w:val="5FF2496E"/>
@@ -6371,7 +6655,7 @@
       </w:rPr>
     </w:lvl>
   </w:abstractNum>
-  <w:abstractNum w:abstractNumId="3">
+  <w:abstractNum w:abstractNumId="3" w15:restartNumberingAfterBreak="0">
     <w:nsid w:val="0D6A4C9B"/>
     <w:multiLevelType w:val="multilevel"/>
     <w:tmpl w:val="C6B6D924"/>
@@ -6522,7 +6806,7 @@
       </w:rPr>
     </w:lvl>
   </w:abstractNum>
-  <w:abstractNum w:abstractNumId="4">
+  <w:abstractNum w:abstractNumId="4" w15:restartNumberingAfterBreak="0">
     <w:nsid w:val="0EEF15B2"/>
     <w:multiLevelType w:val="multilevel"/>
     <w:tmpl w:val="1414C94E"/>
@@ -6663,7 +6947,7 @@
       </w:rPr>
     </w:lvl>
   </w:abstractNum>
-  <w:abstractNum w:abstractNumId="5">
+  <w:abstractNum w:abstractNumId="5" w15:restartNumberingAfterBreak="0">
     <w:nsid w:val="15E05AB2"/>
     <w:multiLevelType w:val="multilevel"/>
     <w:tmpl w:val="06C06552"/>
@@ -6803,7 +7087,7 @@
       </w:rPr>
     </w:lvl>
   </w:abstractNum>
-  <w:abstractNum w:abstractNumId="6">
+  <w:abstractNum w:abstractNumId="6" w15:restartNumberingAfterBreak="0">
     <w:nsid w:val="1C6D3D2B"/>
     <w:multiLevelType w:val="multilevel"/>
     <w:tmpl w:val="44DC21A6"/>
@@ -6944,7 +7228,7 @@
       </w:rPr>
     </w:lvl>
   </w:abstractNum>
-  <w:abstractNum w:abstractNumId="7">
+  <w:abstractNum w:abstractNumId="7" w15:restartNumberingAfterBreak="0">
     <w:nsid w:val="214D4EE3"/>
     <w:multiLevelType w:val="multilevel"/>
     <w:tmpl w:val="9B3EFF0C"/>
@@ -7085,7 +7369,7 @@
       </w:rPr>
     </w:lvl>
   </w:abstractNum>
-  <w:abstractNum w:abstractNumId="8">
+  <w:abstractNum w:abstractNumId="8" w15:restartNumberingAfterBreak="0">
     <w:nsid w:val="28B30653"/>
     <w:multiLevelType w:val="multilevel"/>
     <w:tmpl w:val="90D6CF32"/>
@@ -7236,7 +7520,7 @@
       </w:rPr>
     </w:lvl>
   </w:abstractNum>
-  <w:abstractNum w:abstractNumId="9">
+  <w:abstractNum w:abstractNumId="9" w15:restartNumberingAfterBreak="0">
     <w:nsid w:val="292D5CA3"/>
     <w:multiLevelType w:val="multilevel"/>
     <w:tmpl w:val="7EF4B7A6"/>
@@ -7376,7 +7660,7 @@
       </w:rPr>
     </w:lvl>
   </w:abstractNum>
-  <w:abstractNum w:abstractNumId="10">
+  <w:abstractNum w:abstractNumId="10" w15:restartNumberingAfterBreak="0">
     <w:nsid w:val="30877743"/>
     <w:multiLevelType w:val="multilevel"/>
     <w:tmpl w:val="4832FFD2"/>
@@ -7516,7 +7800,7 @@
       </w:rPr>
     </w:lvl>
   </w:abstractNum>
-  <w:abstractNum w:abstractNumId="11">
+  <w:abstractNum w:abstractNumId="11" w15:restartNumberingAfterBreak="0">
     <w:nsid w:val="372B3D50"/>
     <w:multiLevelType w:val="multilevel"/>
     <w:tmpl w:val="1FF8F1E4"/>
@@ -7667,148 +7951,7 @@
       </w:rPr>
     </w:lvl>
   </w:abstractNum>
-  <w:abstractNum w:abstractNumId="12">
-    <w:nsid w:val="39CE4C9B"/>
-    <w:multiLevelType w:val="multilevel"/>
-    <w:tmpl w:val="3560F248"/>
-    <w:lvl w:ilvl="0">
-      <w:start w:val="1"/>
-      <w:numFmt w:val="decimal"/>
-      <w:lvlText w:val="%1."/>
-      <w:lvlJc w:val="left"/>
-      <w:pPr>
-        <w:tabs>
-          <w:tab w:val="num" w:pos="454"/>
-        </w:tabs>
-        <w:ind w:left="454" w:hanging="454"/>
-      </w:pPr>
-      <w:rPr>
-        <w:rFonts w:hint="default"/>
-      </w:rPr>
-    </w:lvl>
-    <w:lvl w:ilvl="1">
-      <w:start w:val="1"/>
-      <w:numFmt w:val="decimal"/>
-      <w:lvlText w:val="%1.%2."/>
-      <w:lvlJc w:val="left"/>
-      <w:pPr>
-        <w:tabs>
-          <w:tab w:val="num" w:pos="1134"/>
-        </w:tabs>
-        <w:ind w:left="1134" w:hanging="1134"/>
-      </w:pPr>
-      <w:rPr>
-        <w:rFonts w:hint="default"/>
-        <w:color w:val="auto"/>
-      </w:rPr>
-    </w:lvl>
-    <w:lvl w:ilvl="2">
-      <w:start w:val="1"/>
-      <w:numFmt w:val="decimal"/>
-      <w:lvlText w:val="%1.%2.%3."/>
-      <w:lvlJc w:val="left"/>
-      <w:pPr>
-        <w:tabs>
-          <w:tab w:val="num" w:pos="1440"/>
-        </w:tabs>
-        <w:ind w:left="1224" w:hanging="504"/>
-      </w:pPr>
-      <w:rPr>
-        <w:rFonts w:hint="default"/>
-      </w:rPr>
-    </w:lvl>
-    <w:lvl w:ilvl="3">
-      <w:start w:val="1"/>
-      <w:numFmt w:val="decimal"/>
-      <w:lvlText w:val="%1.%2.%3.%4."/>
-      <w:lvlJc w:val="left"/>
-      <w:pPr>
-        <w:tabs>
-          <w:tab w:val="num" w:pos="1800"/>
-        </w:tabs>
-        <w:ind w:left="1728" w:hanging="648"/>
-      </w:pPr>
-      <w:rPr>
-        <w:rFonts w:hint="default"/>
-      </w:rPr>
-    </w:lvl>
-    <w:lvl w:ilvl="4">
-      <w:start w:val="1"/>
-      <w:numFmt w:val="decimal"/>
-      <w:lvlText w:val="%1.%2.%3.%4.%5."/>
-      <w:lvlJc w:val="left"/>
-      <w:pPr>
-        <w:tabs>
-          <w:tab w:val="num" w:pos="2520"/>
-        </w:tabs>
-        <w:ind w:left="2232" w:hanging="792"/>
-      </w:pPr>
-      <w:rPr>
-        <w:rFonts w:hint="default"/>
-      </w:rPr>
-    </w:lvl>
-    <w:lvl w:ilvl="5">
-      <w:start w:val="1"/>
-      <w:numFmt w:val="decimal"/>
-      <w:lvlText w:val="%1.%2.%3.%4.%5.%6."/>
-      <w:lvlJc w:val="left"/>
-      <w:pPr>
-        <w:tabs>
-          <w:tab w:val="num" w:pos="3600"/>
-        </w:tabs>
-        <w:ind w:left="2736" w:hanging="936"/>
-      </w:pPr>
-      <w:rPr>
-        <w:rFonts w:hint="default"/>
-      </w:rPr>
-    </w:lvl>
-    <w:lvl w:ilvl="6">
-      <w:start w:val="1"/>
-      <w:numFmt w:val="decimal"/>
-      <w:lvlText w:val="%1.%2.%3.%4.%5.%6.%7."/>
-      <w:lvlJc w:val="left"/>
-      <w:pPr>
-        <w:tabs>
-          <w:tab w:val="num" w:pos="3600"/>
-        </w:tabs>
-        <w:ind w:left="3240" w:hanging="1080"/>
-      </w:pPr>
-      <w:rPr>
-        <w:rFonts w:hint="default"/>
-      </w:rPr>
-    </w:lvl>
-    <w:lvl w:ilvl="7">
-      <w:start w:val="1"/>
-      <w:numFmt w:val="decimal"/>
-      <w:lvlText w:val="%1.%2.%3.%4.%5.%6.%7.%8."/>
-      <w:lvlJc w:val="left"/>
-      <w:pPr>
-        <w:tabs>
-          <w:tab w:val="num" w:pos="3960"/>
-        </w:tabs>
-        <w:ind w:left="3744" w:hanging="1224"/>
-      </w:pPr>
-      <w:rPr>
-        <w:rFonts w:hint="default"/>
-      </w:rPr>
-    </w:lvl>
-    <w:lvl w:ilvl="8">
-      <w:start w:val="1"/>
-      <w:numFmt w:val="decimal"/>
-      <w:lvlText w:val="%1.%2.%3.%4.%5.%6.%7.%8.%9."/>
-      <w:lvlJc w:val="left"/>
-      <w:pPr>
-        <w:tabs>
-          <w:tab w:val="num" w:pos="4680"/>
-        </w:tabs>
-        <w:ind w:left="4320" w:hanging="1440"/>
-      </w:pPr>
-      <w:rPr>
-        <w:rFonts w:hint="default"/>
-      </w:rPr>
-    </w:lvl>
-  </w:abstractNum>
-  <w:abstractNum w:abstractNumId="13">
+  <w:abstractNum w:abstractNumId="12" w15:restartNumberingAfterBreak="0">
     <w:nsid w:val="412A336D"/>
     <w:multiLevelType w:val="multilevel"/>
     <w:tmpl w:val="6E064410"/>
@@ -7948,7 +8091,7 @@
       </w:rPr>
     </w:lvl>
   </w:abstractNum>
-  <w:abstractNum w:abstractNumId="14">
+  <w:abstractNum w:abstractNumId="13" w15:restartNumberingAfterBreak="0">
     <w:nsid w:val="48570182"/>
     <w:multiLevelType w:val="multilevel"/>
     <w:tmpl w:val="44DC21A6"/>
@@ -8089,7 +8232,7 @@
       </w:rPr>
     </w:lvl>
   </w:abstractNum>
-  <w:abstractNum w:abstractNumId="15">
+  <w:abstractNum w:abstractNumId="14" w15:restartNumberingAfterBreak="0">
     <w:nsid w:val="491D1C41"/>
     <w:multiLevelType w:val="multilevel"/>
     <w:tmpl w:val="EFD66756"/>
@@ -8237,7 +8380,7 @@
       </w:rPr>
     </w:lvl>
   </w:abstractNum>
-  <w:abstractNum w:abstractNumId="16">
+  <w:abstractNum w:abstractNumId="15" w15:restartNumberingAfterBreak="0">
     <w:nsid w:val="4D586637"/>
     <w:multiLevelType w:val="multilevel"/>
     <w:tmpl w:val="44DC21A6"/>
@@ -8378,7 +8521,7 @@
       </w:rPr>
     </w:lvl>
   </w:abstractNum>
-  <w:abstractNum w:abstractNumId="17">
+  <w:abstractNum w:abstractNumId="16" w15:restartNumberingAfterBreak="0">
     <w:nsid w:val="536C0D9B"/>
     <w:multiLevelType w:val="multilevel"/>
     <w:tmpl w:val="44DC21A6"/>
@@ -8519,7 +8662,7 @@
       </w:rPr>
     </w:lvl>
   </w:abstractNum>
-  <w:abstractNum w:abstractNumId="18">
+  <w:abstractNum w:abstractNumId="17" w15:restartNumberingAfterBreak="0">
     <w:nsid w:val="57BF0BCF"/>
     <w:multiLevelType w:val="multilevel"/>
     <w:tmpl w:val="23389E78"/>
@@ -8660,7 +8803,7 @@
       </w:rPr>
     </w:lvl>
   </w:abstractNum>
-  <w:abstractNum w:abstractNumId="19">
+  <w:abstractNum w:abstractNumId="18" w15:restartNumberingAfterBreak="0">
     <w:nsid w:val="64777D83"/>
     <w:multiLevelType w:val="multilevel"/>
     <w:tmpl w:val="D3DEA976"/>
@@ -8811,7 +8954,7 @@
       </w:rPr>
     </w:lvl>
   </w:abstractNum>
-  <w:abstractNum w:abstractNumId="20">
+  <w:abstractNum w:abstractNumId="19" w15:restartNumberingAfterBreak="0">
     <w:nsid w:val="65BE7D98"/>
     <w:multiLevelType w:val="multilevel"/>
     <w:tmpl w:val="44DC21A6"/>
@@ -8952,7 +9095,7 @@
       </w:rPr>
     </w:lvl>
   </w:abstractNum>
-  <w:abstractNum w:abstractNumId="21">
+  <w:abstractNum w:abstractNumId="20" w15:restartNumberingAfterBreak="0">
     <w:nsid w:val="66D722F7"/>
     <w:multiLevelType w:val="multilevel"/>
     <w:tmpl w:val="5BF661E6"/>
@@ -9092,7 +9235,7 @@
       </w:rPr>
     </w:lvl>
   </w:abstractNum>
-  <w:abstractNum w:abstractNumId="22">
+  <w:abstractNum w:abstractNumId="21" w15:restartNumberingAfterBreak="0">
     <w:nsid w:val="6855592B"/>
     <w:multiLevelType w:val="multilevel"/>
     <w:tmpl w:val="3560F248"/>
@@ -9233,7 +9376,7 @@
       </w:rPr>
     </w:lvl>
   </w:abstractNum>
-  <w:abstractNum w:abstractNumId="23">
+  <w:abstractNum w:abstractNumId="22" w15:restartNumberingAfterBreak="0">
     <w:nsid w:val="727B392D"/>
     <w:multiLevelType w:val="multilevel"/>
     <w:tmpl w:val="7478989A"/>
@@ -9373,7 +9516,7 @@
       </w:rPr>
     </w:lvl>
   </w:abstractNum>
-  <w:abstractNum w:abstractNumId="24">
+  <w:abstractNum w:abstractNumId="23" w15:restartNumberingAfterBreak="0">
     <w:nsid w:val="7D0F7333"/>
     <w:multiLevelType w:val="multilevel"/>
     <w:tmpl w:val="0E868C78"/>
@@ -9517,7 +9660,7 @@
       </w:rPr>
     </w:lvl>
   </w:abstractNum>
-  <w:abstractNum w:abstractNumId="25">
+  <w:abstractNum w:abstractNumId="24" w15:restartNumberingAfterBreak="0">
     <w:nsid w:val="7EFE346C"/>
     <w:multiLevelType w:val="multilevel"/>
     <w:tmpl w:val="44DC21A6"/>
@@ -9662,10 +9805,10 @@
     <w:abstractNumId w:val="10"/>
   </w:num>
   <w:num w:numId="2">
-    <w:abstractNumId w:val="22"/>
+    <w:abstractNumId w:val="21"/>
   </w:num>
   <w:num w:numId="3">
-    <w:abstractNumId w:val="20"/>
+    <w:abstractNumId w:val="19"/>
   </w:num>
   <w:num w:numId="4">
     <w:abstractNumId w:val="4"/>
@@ -9677,40 +9820,40 @@
     <w:abstractNumId w:val="6"/>
   </w:num>
   <w:num w:numId="7">
-    <w:abstractNumId w:val="17"/>
+    <w:abstractNumId w:val="16"/>
   </w:num>
   <w:num w:numId="8">
     <w:abstractNumId w:val="0"/>
   </w:num>
   <w:num w:numId="9">
-    <w:abstractNumId w:val="25"/>
+    <w:abstractNumId w:val="24"/>
   </w:num>
   <w:num w:numId="10">
-    <w:abstractNumId w:val="16"/>
+    <w:abstractNumId w:val="15"/>
   </w:num>
   <w:num w:numId="11">
-    <w:abstractNumId w:val="14"/>
+    <w:abstractNumId w:val="13"/>
   </w:num>
   <w:num w:numId="12">
-    <w:abstractNumId w:val="19"/>
+    <w:abstractNumId w:val="18"/>
   </w:num>
   <w:num w:numId="13">
     <w:abstractNumId w:val="11"/>
   </w:num>
   <w:num w:numId="14">
-    <w:abstractNumId w:val="24"/>
+    <w:abstractNumId w:val="23"/>
   </w:num>
   <w:num w:numId="15">
     <w:abstractNumId w:val="2"/>
   </w:num>
   <w:num w:numId="16">
-    <w:abstractNumId w:val="23"/>
+    <w:abstractNumId w:val="22"/>
   </w:num>
   <w:num w:numId="17">
     <w:abstractNumId w:val="1"/>
   </w:num>
   <w:num w:numId="18">
-    <w:abstractNumId w:val="15"/>
+    <w:abstractNumId w:val="14"/>
   </w:num>
   <w:num w:numId="19">
     <w:abstractNumId w:val="3"/>
@@ -9719,28 +9862,25 @@
     <w:abstractNumId w:val="5"/>
   </w:num>
   <w:num w:numId="21">
-    <w:abstractNumId w:val="18"/>
+    <w:abstractNumId w:val="17"/>
   </w:num>
   <w:num w:numId="22">
-    <w:abstractNumId w:val="21"/>
+    <w:abstractNumId w:val="20"/>
   </w:num>
   <w:num w:numId="23">
     <w:abstractNumId w:val="8"/>
   </w:num>
   <w:num w:numId="24">
-    <w:abstractNumId w:val="13"/>
+    <w:abstractNumId w:val="12"/>
   </w:num>
   <w:num w:numId="25">
     <w:abstractNumId w:val="9"/>
-  </w:num>
-  <w:num w:numId="26">
-    <w:abstractNumId w:val="12"/>
   </w:num>
 </w:numbering>
 </file>
 
 <file path=word/styles.xml><?xml version="1.0" encoding="utf-8"?>
-<w:styles xmlns:mc="http://schemas.openxmlformats.org/markup-compatibility/2006" xmlns:r="http://schemas.openxmlformats.org/officeDocument/2006/relationships" xmlns:w="http://schemas.openxmlformats.org/wordprocessingml/2006/main" xmlns:w14="http://schemas.microsoft.com/office/word/2010/wordml" mc:Ignorable="w14">
+<w:styles xmlns:mc="http://schemas.openxmlformats.org/markup-compatibility/2006" xmlns:r="http://schemas.openxmlformats.org/officeDocument/2006/relationships" xmlns:w="http://schemas.openxmlformats.org/wordprocessingml/2006/main" xmlns:w14="http://schemas.microsoft.com/office/word/2010/wordml" xmlns:w15="http://schemas.microsoft.com/office/word/2012/wordml" xmlns:w16cid="http://schemas.microsoft.com/office/word/2016/wordml/cid" xmlns:w16se="http://schemas.microsoft.com/office/word/2015/wordml/symex" mc:Ignorable="w14 w15 w16se w16cid">
   <w:docDefaults>
     <w:rPrDefault>
       <w:rPr>
@@ -9750,7 +9890,7 @@
     </w:rPrDefault>
     <w:pPrDefault/>
   </w:docDefaults>
-  <w:latentStyles w:defLockedState="0" w:defUIPriority="0" w:defSemiHidden="0" w:defUnhideWhenUsed="0" w:defQFormat="0" w:count="267">
+  <w:latentStyles w:defLockedState="0" w:defUIPriority="0" w:defSemiHidden="0" w:defUnhideWhenUsed="0" w:defQFormat="0" w:count="375">
     <w:lsdException w:name="Normal" w:qFormat="1"/>
     <w:lsdException w:name="heading 1" w:qFormat="1"/>
     <w:lsdException w:name="heading 2" w:semiHidden="1" w:unhideWhenUsed="1" w:qFormat="1"/>
@@ -9766,6 +9906,50 @@
     <w:lsdException w:name="Subtitle" w:qFormat="1"/>
     <w:lsdException w:name="Strong" w:qFormat="1"/>
     <w:lsdException w:name="Emphasis" w:qFormat="1"/>
+    <w:lsdException w:name="Normal Table" w:semiHidden="1" w:unhideWhenUsed="1"/>
+    <w:lsdException w:name="Table Simple 1" w:semiHidden="1" w:unhideWhenUsed="1"/>
+    <w:lsdException w:name="Table Simple 2" w:semiHidden="1" w:unhideWhenUsed="1"/>
+    <w:lsdException w:name="Table Simple 3" w:semiHidden="1" w:unhideWhenUsed="1"/>
+    <w:lsdException w:name="Table Classic 1" w:semiHidden="1" w:unhideWhenUsed="1"/>
+    <w:lsdException w:name="Table Classic 2" w:semiHidden="1" w:unhideWhenUsed="1"/>
+    <w:lsdException w:name="Table Classic 3" w:semiHidden="1" w:unhideWhenUsed="1"/>
+    <w:lsdException w:name="Table Classic 4" w:semiHidden="1" w:unhideWhenUsed="1"/>
+    <w:lsdException w:name="Table Colorful 1" w:semiHidden="1" w:unhideWhenUsed="1"/>
+    <w:lsdException w:name="Table Colorful 2" w:semiHidden="1" w:unhideWhenUsed="1"/>
+    <w:lsdException w:name="Table Colorful 3" w:semiHidden="1" w:unhideWhenUsed="1"/>
+    <w:lsdException w:name="Table Columns 1" w:semiHidden="1" w:unhideWhenUsed="1"/>
+    <w:lsdException w:name="Table Columns 2" w:semiHidden="1" w:unhideWhenUsed="1"/>
+    <w:lsdException w:name="Table Columns 3" w:semiHidden="1" w:unhideWhenUsed="1"/>
+    <w:lsdException w:name="Table Columns 4" w:semiHidden="1" w:unhideWhenUsed="1"/>
+    <w:lsdException w:name="Table Columns 5" w:semiHidden="1" w:unhideWhenUsed="1"/>
+    <w:lsdException w:name="Table Grid 1" w:semiHidden="1" w:unhideWhenUsed="1"/>
+    <w:lsdException w:name="Table Grid 2" w:semiHidden="1" w:unhideWhenUsed="1"/>
+    <w:lsdException w:name="Table Grid 3" w:semiHidden="1" w:unhideWhenUsed="1"/>
+    <w:lsdException w:name="Table Grid 4" w:semiHidden="1" w:unhideWhenUsed="1"/>
+    <w:lsdException w:name="Table Grid 5" w:semiHidden="1" w:unhideWhenUsed="1"/>
+    <w:lsdException w:name="Table Grid 6" w:semiHidden="1" w:unhideWhenUsed="1"/>
+    <w:lsdException w:name="Table Grid 7" w:semiHidden="1" w:unhideWhenUsed="1"/>
+    <w:lsdException w:name="Table Grid 8" w:semiHidden="1" w:unhideWhenUsed="1"/>
+    <w:lsdException w:name="Table List 1" w:semiHidden="1" w:unhideWhenUsed="1"/>
+    <w:lsdException w:name="Table List 2" w:semiHidden="1" w:unhideWhenUsed="1"/>
+    <w:lsdException w:name="Table List 3" w:semiHidden="1" w:unhideWhenUsed="1"/>
+    <w:lsdException w:name="Table List 4" w:semiHidden="1" w:unhideWhenUsed="1"/>
+    <w:lsdException w:name="Table List 5" w:semiHidden="1" w:unhideWhenUsed="1"/>
+    <w:lsdException w:name="Table List 6" w:semiHidden="1" w:unhideWhenUsed="1"/>
+    <w:lsdException w:name="Table List 7" w:semiHidden="1" w:unhideWhenUsed="1"/>
+    <w:lsdException w:name="Table List 8" w:semiHidden="1" w:unhideWhenUsed="1"/>
+    <w:lsdException w:name="Table 3D effects 1" w:semiHidden="1" w:unhideWhenUsed="1"/>
+    <w:lsdException w:name="Table 3D effects 2" w:semiHidden="1" w:unhideWhenUsed="1"/>
+    <w:lsdException w:name="Table 3D effects 3" w:semiHidden="1" w:unhideWhenUsed="1"/>
+    <w:lsdException w:name="Table Contemporary" w:semiHidden="1" w:unhideWhenUsed="1"/>
+    <w:lsdException w:name="Table Elegant" w:semiHidden="1" w:unhideWhenUsed="1"/>
+    <w:lsdException w:name="Table Professional" w:semiHidden="1" w:unhideWhenUsed="1"/>
+    <w:lsdException w:name="Table Subtle 1" w:semiHidden="1" w:unhideWhenUsed="1"/>
+    <w:lsdException w:name="Table Subtle 2" w:semiHidden="1" w:unhideWhenUsed="1"/>
+    <w:lsdException w:name="Table Web 1" w:semiHidden="1" w:unhideWhenUsed="1"/>
+    <w:lsdException w:name="Table Web 2" w:semiHidden="1" w:unhideWhenUsed="1"/>
+    <w:lsdException w:name="Table Web 3" w:semiHidden="1" w:unhideWhenUsed="1"/>
+    <w:lsdException w:name="Table Theme" w:semiHidden="1" w:unhideWhenUsed="1"/>
     <w:lsdException w:name="Placeholder Text" w:semiHidden="1" w:uiPriority="99"/>
     <w:lsdException w:name="No Spacing" w:uiPriority="1" w:qFormat="1"/>
     <w:lsdException w:name="Light Shading" w:uiPriority="60"/>
@@ -9877,6 +10061,114 @@
     <w:lsdException w:name="Book Title" w:uiPriority="33" w:qFormat="1"/>
     <w:lsdException w:name="Bibliography" w:semiHidden="1" w:uiPriority="37" w:unhideWhenUsed="1"/>
     <w:lsdException w:name="TOC Heading" w:semiHidden="1" w:uiPriority="39" w:unhideWhenUsed="1" w:qFormat="1"/>
+    <w:lsdException w:name="Plain Table 1" w:uiPriority="41"/>
+    <w:lsdException w:name="Plain Table 2" w:uiPriority="42"/>
+    <w:lsdException w:name="Plain Table 3" w:uiPriority="43"/>
+    <w:lsdException w:name="Plain Table 4" w:uiPriority="44"/>
+    <w:lsdException w:name="Plain Table 5" w:uiPriority="45"/>
+    <w:lsdException w:name="Grid Table Light" w:uiPriority="40"/>
+    <w:lsdException w:name="Grid Table 1 Light" w:uiPriority="46"/>
+    <w:lsdException w:name="Grid Table 2" w:uiPriority="47"/>
+    <w:lsdException w:name="Grid Table 3" w:uiPriority="48"/>
+    <w:lsdException w:name="Grid Table 4" w:uiPriority="49"/>
+    <w:lsdException w:name="Grid Table 5 Dark" w:uiPriority="50"/>
+    <w:lsdException w:name="Grid Table 6 Colorful" w:uiPriority="51"/>
+    <w:lsdException w:name="Grid Table 7 Colorful" w:uiPriority="52"/>
+    <w:lsdException w:name="Grid Table 1 Light Accent 1" w:uiPriority="46"/>
+    <w:lsdException w:name="Grid Table 2 Accent 1" w:uiPriority="47"/>
+    <w:lsdException w:name="Grid Table 3 Accent 1" w:uiPriority="48"/>
+    <w:lsdException w:name="Grid Table 4 Accent 1" w:uiPriority="49"/>
+    <w:lsdException w:name="Grid Table 5 Dark Accent 1" w:uiPriority="50"/>
+    <w:lsdException w:name="Grid Table 6 Colorful Accent 1" w:uiPriority="51"/>
+    <w:lsdException w:name="Grid Table 7 Colorful Accent 1" w:uiPriority="52"/>
+    <w:lsdException w:name="Grid Table 1 Light Accent 2" w:uiPriority="46"/>
+    <w:lsdException w:name="Grid Table 2 Accent 2" w:uiPriority="47"/>
+    <w:lsdException w:name="Grid Table 3 Accent 2" w:uiPriority="48"/>
+    <w:lsdException w:name="Grid Table 4 Accent 2" w:uiPriority="49"/>
+    <w:lsdException w:name="Grid Table 5 Dark Accent 2" w:uiPriority="50"/>
+    <w:lsdException w:name="Grid Table 6 Colorful Accent 2" w:uiPriority="51"/>
+    <w:lsdException w:name="Grid Table 7 Colorful Accent 2" w:uiPriority="52"/>
+    <w:lsdException w:name="Grid Table 1 Light Accent 3" w:uiPriority="46"/>
+    <w:lsdException w:name="Grid Table 2 Accent 3" w:uiPriority="47"/>
+    <w:lsdException w:name="Grid Table 3 Accent 3" w:uiPriority="48"/>
+    <w:lsdException w:name="Grid Table 4 Accent 3" w:uiPriority="49"/>
+    <w:lsdException w:name="Grid Table 5 Dark Accent 3" w:uiPriority="50"/>
+    <w:lsdException w:name="Grid Table 6 Colorful Accent 3" w:uiPriority="51"/>
+    <w:lsdException w:name="Grid Table 7 Colorful Accent 3" w:uiPriority="52"/>
+    <w:lsdException w:name="Grid Table 1 Light Accent 4" w:uiPriority="46"/>
+    <w:lsdException w:name="Grid Table 2 Accent 4" w:uiPriority="47"/>
+    <w:lsdException w:name="Grid Table 3 Accent 4" w:uiPriority="48"/>
+    <w:lsdException w:name="Grid Table 4 Accent 4" w:uiPriority="49"/>
+    <w:lsdException w:name="Grid Table 5 Dark Accent 4" w:uiPriority="50"/>
+    <w:lsdException w:name="Grid Table 6 Colorful Accent 4" w:uiPriority="51"/>
+    <w:lsdException w:name="Grid Table 7 Colorful Accent 4" w:uiPriority="52"/>
+    <w:lsdException w:name="Grid Table 1 Light Accent 5" w:uiPriority="46"/>
+    <w:lsdException w:name="Grid Table 2 Accent 5" w:uiPriority="47"/>
+    <w:lsdException w:name="Grid Table 3 Accent 5" w:uiPriority="48"/>
+    <w:lsdException w:name="Grid Table 4 Accent 5" w:uiPriority="49"/>
+    <w:lsdException w:name="Grid Table 5 Dark Accent 5" w:uiPriority="50"/>
+    <w:lsdException w:name="Grid Table 6 Colorful Accent 5" w:uiPriority="51"/>
+    <w:lsdException w:name="Grid Table 7 Colorful Accent 5" w:uiPriority="52"/>
+    <w:lsdException w:name="Grid Table 1 Light Accent 6" w:uiPriority="46"/>
+    <w:lsdException w:name="Grid Table 2 Accent 6" w:uiPriority="47"/>
+    <w:lsdException w:name="Grid Table 3 Accent 6" w:uiPriority="48"/>
+    <w:lsdException w:name="Grid Table 4 Accent 6" w:uiPriority="49"/>
+    <w:lsdException w:name="Grid Table 5 Dark Accent 6" w:uiPriority="50"/>
+    <w:lsdException w:name="Grid Table 6 Colorful Accent 6" w:uiPriority="51"/>
+    <w:lsdException w:name="Grid Table 7 Colorful Accent 6" w:uiPriority="52"/>
+    <w:lsdException w:name="List Table 1 Light" w:uiPriority="46"/>
+    <w:lsdException w:name="List Table 2" w:uiPriority="47"/>
+    <w:lsdException w:name="List Table 3" w:uiPriority="48"/>
+    <w:lsdException w:name="List Table 4" w:uiPriority="49"/>
+    <w:lsdException w:name="List Table 5 Dark" w:uiPriority="50"/>
+    <w:lsdException w:name="List Table 6 Colorful" w:uiPriority="51"/>
+    <w:lsdException w:name="List Table 7 Colorful" w:uiPriority="52"/>
+    <w:lsdException w:name="List Table 1 Light Accent 1" w:uiPriority="46"/>
+    <w:lsdException w:name="List Table 2 Accent 1" w:uiPriority="47"/>
+    <w:lsdException w:name="List Table 3 Accent 1" w:uiPriority="48"/>
+    <w:lsdException w:name="List Table 4 Accent 1" w:uiPriority="49"/>
+    <w:lsdException w:name="List Table 5 Dark Accent 1" w:uiPriority="50"/>
+    <w:lsdException w:name="List Table 6 Colorful Accent 1" w:uiPriority="51"/>
+    <w:lsdException w:name="List Table 7 Colorful Accent 1" w:uiPriority="52"/>
+    <w:lsdException w:name="List Table 1 Light Accent 2" w:uiPriority="46"/>
+    <w:lsdException w:name="List Table 2 Accent 2" w:uiPriority="47"/>
+    <w:lsdException w:name="List Table 3 Accent 2" w:uiPriority="48"/>
+    <w:lsdException w:name="List Table 4 Accent 2" w:uiPriority="49"/>
+    <w:lsdException w:name="List Table 5 Dark Accent 2" w:uiPriority="50"/>
+    <w:lsdException w:name="List Table 6 Colorful Accent 2" w:uiPriority="51"/>
+    <w:lsdException w:name="List Table 7 Colorful Accent 2" w:uiPriority="52"/>
+    <w:lsdException w:name="List Table 1 Light Accent 3" w:uiPriority="46"/>
+    <w:lsdException w:name="List Table 2 Accent 3" w:uiPriority="47"/>
+    <w:lsdException w:name="List Table 3 Accent 3" w:uiPriority="48"/>
+    <w:lsdException w:name="List Table 4 Accent 3" w:uiPriority="49"/>
+    <w:lsdException w:name="List Table 5 Dark Accent 3" w:uiPriority="50"/>
+    <w:lsdException w:name="List Table 6 Colorful Accent 3" w:uiPriority="51"/>
+    <w:lsdException w:name="List Table 7 Colorful Accent 3" w:uiPriority="52"/>
+    <w:lsdException w:name="List Table 1 Light Accent 4" w:uiPriority="46"/>
+    <w:lsdException w:name="List Table 2 Accent 4" w:uiPriority="47"/>
+    <w:lsdException w:name="List Table 3 Accent 4" w:uiPriority="48"/>
+    <w:lsdException w:name="List Table 4 Accent 4" w:uiPriority="49"/>
+    <w:lsdException w:name="List Table 5 Dark Accent 4" w:uiPriority="50"/>
+    <w:lsdException w:name="List Table 6 Colorful Accent 4" w:uiPriority="51"/>
+    <w:lsdException w:name="List Table 7 Colorful Accent 4" w:uiPriority="52"/>
+    <w:lsdException w:name="List Table 1 Light Accent 5" w:uiPriority="46"/>
+    <w:lsdException w:name="List Table 2 Accent 5" w:uiPriority="47"/>
+    <w:lsdException w:name="List Table 3 Accent 5" w:uiPriority="48"/>
+    <w:lsdException w:name="List Table 4 Accent 5" w:uiPriority="49"/>
+    <w:lsdException w:name="List Table 5 Dark Accent 5" w:uiPriority="50"/>
+    <w:lsdException w:name="List Table 6 Colorful Accent 5" w:uiPriority="51"/>
+    <w:lsdException w:name="List Table 7 Colorful Accent 5" w:uiPriority="52"/>
+    <w:lsdException w:name="List Table 1 Light Accent 6" w:uiPriority="46"/>
+    <w:lsdException w:name="List Table 2 Accent 6" w:uiPriority="47"/>
+    <w:lsdException w:name="List Table 3 Accent 6" w:uiPriority="48"/>
+    <w:lsdException w:name="List Table 4 Accent 6" w:uiPriority="49"/>
+    <w:lsdException w:name="List Table 5 Dark Accent 6" w:uiPriority="50"/>
+    <w:lsdException w:name="List Table 6 Colorful Accent 6" w:uiPriority="51"/>
+    <w:lsdException w:name="List Table 7 Colorful Accent 6" w:uiPriority="52"/>
+    <w:lsdException w:name="Mention" w:semiHidden="1" w:uiPriority="99" w:unhideWhenUsed="1"/>
+    <w:lsdException w:name="Smart Hyperlink" w:semiHidden="1" w:uiPriority="99" w:unhideWhenUsed="1"/>
+    <w:lsdException w:name="Hashtag" w:semiHidden="1" w:uiPriority="99" w:unhideWhenUsed="1"/>
+    <w:lsdException w:name="Unresolved Mention" w:semiHidden="1" w:uiPriority="99" w:unhideWhenUsed="1"/>
   </w:latentStyles>
   <w:style w:type="paragraph" w:default="1" w:styleId="Normal">
     <w:name w:val="Normal"/>
@@ -9890,7 +10182,7 @@
       <w:lang w:val="en-US" w:eastAsia="es-ES"/>
     </w:rPr>
   </w:style>
-  <w:style w:type="paragraph" w:styleId="Heading5">
+  <w:style w:type="paragraph" w:styleId="Ttulo5">
     <w:name w:val="heading 5"/>
     <w:basedOn w:val="Normal"/>
     <w:next w:val="Normal"/>
@@ -9911,13 +10203,13 @@
       <w:lang w:val="es-ES_tradnl"/>
     </w:rPr>
   </w:style>
-  <w:style w:type="character" w:default="1" w:styleId="DefaultParagraphFont">
+  <w:style w:type="character" w:default="1" w:styleId="Fuentedeprrafopredeter">
     <w:name w:val="Default Paragraph Font"/>
     <w:uiPriority w:val="1"/>
     <w:semiHidden/>
     <w:unhideWhenUsed/>
   </w:style>
-  <w:style w:type="table" w:default="1" w:styleId="TableNormal">
+  <w:style w:type="table" w:default="1" w:styleId="Tablanormal">
     <w:name w:val="Normal Table"/>
     <w:uiPriority w:val="99"/>
     <w:semiHidden/>
@@ -9932,13 +10224,13 @@
       </w:tblCellMar>
     </w:tblPr>
   </w:style>
-  <w:style w:type="numbering" w:default="1" w:styleId="NoList">
+  <w:style w:type="numbering" w:default="1" w:styleId="Sinlista">
     <w:name w:val="No List"/>
     <w:uiPriority w:val="99"/>
     <w:semiHidden/>
     <w:unhideWhenUsed/>
   </w:style>
-  <w:style w:type="paragraph" w:styleId="BodyTextIndent">
+  <w:style w:type="paragraph" w:styleId="Sangradetextonormal">
     <w:name w:val="Body Text Indent"/>
     <w:basedOn w:val="Normal"/>
     <w:pPr>
@@ -9952,7 +10244,7 @@
       <w:lang w:val="es-ES_tradnl"/>
     </w:rPr>
   </w:style>
-  <w:style w:type="paragraph" w:styleId="Title">
+  <w:style w:type="paragraph" w:styleId="Ttulo">
     <w:name w:val="Title"/>
     <w:basedOn w:val="Normal"/>
     <w:qFormat/>
@@ -9965,7 +10257,7 @@
       <w:lang w:val="es-ES_tradnl"/>
     </w:rPr>
   </w:style>
-  <w:style w:type="paragraph" w:styleId="BodyTextIndent2">
+  <w:style w:type="paragraph" w:styleId="Sangra2detindependiente">
     <w:name w:val="Body Text Indent 2"/>
     <w:basedOn w:val="Normal"/>
     <w:pPr>
@@ -9981,10 +10273,10 @@
       <w:lang w:val="es-ES_tradnl"/>
     </w:rPr>
   </w:style>
-  <w:style w:type="paragraph" w:styleId="Footer">
+  <w:style w:type="paragraph" w:styleId="Piedepgina">
     <w:name w:val="footer"/>
     <w:basedOn w:val="Normal"/>
-    <w:link w:val="FooterChar"/>
+    <w:link w:val="PiedepginaCar"/>
     <w:pPr>
       <w:tabs>
         <w:tab w:val="center" w:pos="4419"/>
@@ -9992,7 +10284,7 @@
       </w:tabs>
     </w:pPr>
   </w:style>
-  <w:style w:type="paragraph" w:styleId="Subtitle">
+  <w:style w:type="paragraph" w:styleId="Subttulo">
     <w:name w:val="Subtitle"/>
     <w:basedOn w:val="Normal"/>
     <w:qFormat/>
@@ -10006,15 +10298,14 @@
       <w:lang w:val="es-ES_tradnl"/>
     </w:rPr>
   </w:style>
-  <w:style w:type="table" w:styleId="TableGrid">
+  <w:style w:type="table" w:styleId="Tablaconcuadrcula">
     <w:name w:val="Table Grid"/>
-    <w:basedOn w:val="TableNormal"/>
+    <w:basedOn w:val="Tablanormal"/>
     <w:rsid w:val="00453001"/>
     <w:pPr>
       <w:widowControl w:val="0"/>
     </w:pPr>
     <w:tblPr>
-      <w:tblInd w:w="0" w:type="dxa"/>
       <w:tblBorders>
         <w:top w:val="single" w:sz="4" w:space="0" w:color="auto"/>
         <w:left w:val="single" w:sz="4" w:space="0" w:color="auto"/>
@@ -10023,15 +10314,9 @@
         <w:insideH w:val="single" w:sz="4" w:space="0" w:color="auto"/>
         <w:insideV w:val="single" w:sz="4" w:space="0" w:color="auto"/>
       </w:tblBorders>
-      <w:tblCellMar>
-        <w:top w:w="0" w:type="dxa"/>
-        <w:left w:w="108" w:type="dxa"/>
-        <w:bottom w:w="0" w:type="dxa"/>
-        <w:right w:w="108" w:type="dxa"/>
-      </w:tblCellMar>
     </w:tblPr>
   </w:style>
-  <w:style w:type="paragraph" w:styleId="Header">
+  <w:style w:type="paragraph" w:styleId="Encabezado">
     <w:name w:val="header"/>
     <w:basedOn w:val="Normal"/>
     <w:pPr>
@@ -10041,389 +10326,32 @@
       </w:tabs>
     </w:pPr>
   </w:style>
-  <w:style w:type="character" w:styleId="Hyperlink">
+  <w:style w:type="character" w:styleId="Hipervnculo">
     <w:name w:val="Hyperlink"/>
     <w:rPr>
       <w:color w:val="0000FF"/>
       <w:u w:val="single"/>
     </w:rPr>
   </w:style>
-  <w:style w:type="character" w:customStyle="1" w:styleId="FooterChar">
-    <w:name w:val="Footer Char"/>
-    <w:link w:val="Footer"/>
-    <w:rsid w:val="008A0FBD"/>
+  <w:style w:type="character" w:customStyle="1" w:styleId="PiedepginaCar">
+    <w:name w:val="Pie de página Car"/>
+    <w:link w:val="Piedepgina"/>
+    <w:rsid w:val="00AC7C8B"/>
     <w:rPr>
       <w:snapToGrid w:val="0"/>
       <w:sz w:val="24"/>
       <w:lang w:val="en-US" w:eastAsia="es-ES"/>
     </w:rPr>
   </w:style>
-  <w:style w:type="paragraph" w:styleId="BalloonText">
-    <w:name w:val="Balloon Text"/>
-    <w:basedOn w:val="Normal"/>
-    <w:link w:val="BalloonTextChar"/>
-    <w:rsid w:val="005A2104"/>
-    <w:rPr>
-      <w:rFonts w:ascii="Tahoma" w:hAnsi="Tahoma" w:cs="Tahoma"/>
-      <w:sz w:val="16"/>
-      <w:szCs w:val="16"/>
-    </w:rPr>
-  </w:style>
-  <w:style w:type="character" w:customStyle="1" w:styleId="BalloonTextChar">
-    <w:name w:val="Balloon Text Char"/>
-    <w:link w:val="BalloonText"/>
-    <w:rsid w:val="005A2104"/>
-    <w:rPr>
-      <w:rFonts w:ascii="Tahoma" w:hAnsi="Tahoma" w:cs="Tahoma"/>
-      <w:snapToGrid w:val="0"/>
-      <w:sz w:val="16"/>
-      <w:szCs w:val="16"/>
-      <w:lang w:val="en-US" w:eastAsia="es-ES"/>
-    </w:rPr>
-  </w:style>
-</w:styles>
-</file>
-
-<file path=word/stylesWithEffects.xml><?xml version="1.0" encoding="utf-8"?>
-<w:styles xmlns:wpc="http://schemas.microsoft.com/office/word/2010/wordprocessingCanvas" xmlns:mc="http://schemas.openxmlformats.org/markup-compatibility/2006" xmlns:o="urn:schemas-microsoft-com:office:office" xmlns:r="http://schemas.openxmlformats.org/officeDocument/2006/relationships" xmlns:m="http://schemas.openxmlformats.org/officeDocument/2006/math" xmlns:v="urn:schemas-microsoft-com:vml" xmlns:wp14="http://schemas.microsoft.com/office/word/2010/wordprocessingDrawing" xmlns:wp="http://schemas.openxmlformats.org/drawingml/2006/wordprocessingDrawing" xmlns:w10="urn:schemas-microsoft-com:office:word" xmlns:w="http://schemas.openxmlformats.org/wordprocessingml/2006/main" xmlns:w14="http://schemas.microsoft.com/office/word/2010/wordml" xmlns:wpg="http://schemas.microsoft.com/office/word/2010/wordprocessingGroup" xmlns:wpi="http://schemas.microsoft.com/office/word/2010/wordprocessingInk" xmlns:wne="http://schemas.microsoft.com/office/word/2006/wordml" xmlns:wps="http://schemas.microsoft.com/office/word/2010/wordprocessingShape" mc:Ignorable="w14 wp14">
-  <w:docDefaults>
-    <w:rPrDefault>
-      <w:rPr>
-        <w:rFonts w:ascii="Times New Roman" w:eastAsia="Times New Roman" w:hAnsi="Times New Roman" w:cs="Times New Roman"/>
-        <w:lang w:val="es-CL" w:eastAsia="es-CL" w:bidi="ar-SA"/>
-      </w:rPr>
-    </w:rPrDefault>
-    <w:pPrDefault/>
-  </w:docDefaults>
-  <w:latentStyles w:defLockedState="0" w:defUIPriority="0" w:defSemiHidden="0" w:defUnhideWhenUsed="0" w:defQFormat="0" w:count="267">
-    <w:lsdException w:name="Normal" w:qFormat="1"/>
-    <w:lsdException w:name="heading 1" w:qFormat="1"/>
-    <w:lsdException w:name="heading 2" w:semiHidden="1" w:unhideWhenUsed="1" w:qFormat="1"/>
-    <w:lsdException w:name="heading 3" w:semiHidden="1" w:unhideWhenUsed="1" w:qFormat="1"/>
-    <w:lsdException w:name="heading 4" w:semiHidden="1" w:unhideWhenUsed="1" w:qFormat="1"/>
-    <w:lsdException w:name="heading 5" w:qFormat="1"/>
-    <w:lsdException w:name="heading 6" w:semiHidden="1" w:unhideWhenUsed="1" w:qFormat="1"/>
-    <w:lsdException w:name="heading 7" w:semiHidden="1" w:unhideWhenUsed="1" w:qFormat="1"/>
-    <w:lsdException w:name="heading 8" w:semiHidden="1" w:unhideWhenUsed="1" w:qFormat="1"/>
-    <w:lsdException w:name="heading 9" w:semiHidden="1" w:unhideWhenUsed="1" w:qFormat="1"/>
-    <w:lsdException w:name="caption" w:semiHidden="1" w:unhideWhenUsed="1" w:qFormat="1"/>
-    <w:lsdException w:name="Title" w:qFormat="1"/>
-    <w:lsdException w:name="Subtitle" w:qFormat="1"/>
-    <w:lsdException w:name="Strong" w:qFormat="1"/>
-    <w:lsdException w:name="Emphasis" w:qFormat="1"/>
-    <w:lsdException w:name="Placeholder Text" w:semiHidden="1" w:uiPriority="99"/>
-    <w:lsdException w:name="No Spacing" w:uiPriority="1" w:qFormat="1"/>
-    <w:lsdException w:name="Light Shading" w:uiPriority="60"/>
-    <w:lsdException w:name="Light List" w:uiPriority="61"/>
-    <w:lsdException w:name="Light Grid" w:uiPriority="62"/>
-    <w:lsdException w:name="Medium Shading 1" w:uiPriority="63"/>
-    <w:lsdException w:name="Medium Shading 2" w:uiPriority="64"/>
-    <w:lsdException w:name="Medium List 1" w:uiPriority="65"/>
-    <w:lsdException w:name="Medium List 2" w:uiPriority="66"/>
-    <w:lsdException w:name="Medium Grid 1" w:uiPriority="67"/>
-    <w:lsdException w:name="Medium Grid 2" w:uiPriority="68"/>
-    <w:lsdException w:name="Medium Grid 3" w:uiPriority="69"/>
-    <w:lsdException w:name="Dark List" w:uiPriority="70"/>
-    <w:lsdException w:name="Colorful Shading" w:uiPriority="71"/>
-    <w:lsdException w:name="Colorful List" w:uiPriority="72"/>
-    <w:lsdException w:name="Colorful Grid" w:uiPriority="73"/>
-    <w:lsdException w:name="Light Shading Accent 1" w:uiPriority="60"/>
-    <w:lsdException w:name="Light List Accent 1" w:uiPriority="61"/>
-    <w:lsdException w:name="Light Grid Accent 1" w:uiPriority="62"/>
-    <w:lsdException w:name="Medium Shading 1 Accent 1" w:uiPriority="63"/>
-    <w:lsdException w:name="Medium Shading 2 Accent 1" w:uiPriority="64"/>
-    <w:lsdException w:name="Medium List 1 Accent 1" w:uiPriority="65"/>
-    <w:lsdException w:name="Revision" w:semiHidden="1" w:uiPriority="99"/>
-    <w:lsdException w:name="List Paragraph" w:uiPriority="34" w:qFormat="1"/>
-    <w:lsdException w:name="Quote" w:uiPriority="29" w:qFormat="1"/>
-    <w:lsdException w:name="Intense Quote" w:uiPriority="30" w:qFormat="1"/>
-    <w:lsdException w:name="Medium List 2 Accent 1" w:uiPriority="66"/>
-    <w:lsdException w:name="Medium Grid 1 Accent 1" w:uiPriority="67"/>
-    <w:lsdException w:name="Medium Grid 2 Accent 1" w:uiPriority="68"/>
-    <w:lsdException w:name="Medium Grid 3 Accent 1" w:uiPriority="69"/>
-    <w:lsdException w:name="Dark List Accent 1" w:uiPriority="70"/>
-    <w:lsdException w:name="Colorful Shading Accent 1" w:uiPriority="71"/>
-    <w:lsdException w:name="Colorful List Accent 1" w:uiPriority="72"/>
-    <w:lsdException w:name="Colorful Grid Accent 1" w:uiPriority="73"/>
-    <w:lsdException w:name="Light Shading Accent 2" w:uiPriority="60"/>
-    <w:lsdException w:name="Light List Accent 2" w:uiPriority="61"/>
-    <w:lsdException w:name="Light Grid Accent 2" w:uiPriority="62"/>
-    <w:lsdException w:name="Medium Shading 1 Accent 2" w:uiPriority="63"/>
-    <w:lsdException w:name="Medium Shading 2 Accent 2" w:uiPriority="64"/>
-    <w:lsdException w:name="Medium List 1 Accent 2" w:uiPriority="65"/>
-    <w:lsdException w:name="Medium List 2 Accent 2" w:uiPriority="66"/>
-    <w:lsdException w:name="Medium Grid 1 Accent 2" w:uiPriority="67"/>
-    <w:lsdException w:name="Medium Grid 2 Accent 2" w:uiPriority="68"/>
-    <w:lsdException w:name="Medium Grid 3 Accent 2" w:uiPriority="69"/>
-    <w:lsdException w:name="Dark List Accent 2" w:uiPriority="70"/>
-    <w:lsdException w:name="Colorful Shading Accent 2" w:uiPriority="71"/>
-    <w:lsdException w:name="Colorful List Accent 2" w:uiPriority="72"/>
-    <w:lsdException w:name="Colorful Grid Accent 2" w:uiPriority="73"/>
-    <w:lsdException w:name="Light Shading Accent 3" w:uiPriority="60"/>
-    <w:lsdException w:name="Light List Accent 3" w:uiPriority="61"/>
-    <w:lsdException w:name="Light Grid Accent 3" w:uiPriority="62"/>
-    <w:lsdException w:name="Medium Shading 1 Accent 3" w:uiPriority="63"/>
-    <w:lsdException w:name="Medium Shading 2 Accent 3" w:uiPriority="64"/>
-    <w:lsdException w:name="Medium List 1 Accent 3" w:uiPriority="65"/>
-    <w:lsdException w:name="Medium List 2 Accent 3" w:uiPriority="66"/>
-    <w:lsdException w:name="Medium Grid 1 Accent 3" w:uiPriority="67"/>
-    <w:lsdException w:name="Medium Grid 2 Accent 3" w:uiPriority="68"/>
-    <w:lsdException w:name="Medium Grid 3 Accent 3" w:uiPriority="69"/>
-    <w:lsdException w:name="Dark List Accent 3" w:uiPriority="70"/>
-    <w:lsdException w:name="Colorful Shading Accent 3" w:uiPriority="71"/>
-    <w:lsdException w:name="Colorful List Accent 3" w:uiPriority="72"/>
-    <w:lsdException w:name="Colorful Grid Accent 3" w:uiPriority="73"/>
-    <w:lsdException w:name="Light Shading Accent 4" w:uiPriority="60"/>
-    <w:lsdException w:name="Light List Accent 4" w:uiPriority="61"/>
-    <w:lsdException w:name="Light Grid Accent 4" w:uiPriority="62"/>
-    <w:lsdException w:name="Medium Shading 1 Accent 4" w:uiPriority="63"/>
-    <w:lsdException w:name="Medium Shading 2 Accent 4" w:uiPriority="64"/>
-    <w:lsdException w:name="Medium List 1 Accent 4" w:uiPriority="65"/>
-    <w:lsdException w:name="Medium List 2 Accent 4" w:uiPriority="66"/>
-    <w:lsdException w:name="Medium Grid 1 Accent 4" w:uiPriority="67"/>
-    <w:lsdException w:name="Medium Grid 2 Accent 4" w:uiPriority="68"/>
-    <w:lsdException w:name="Medium Grid 3 Accent 4" w:uiPriority="69"/>
-    <w:lsdException w:name="Dark List Accent 4" w:uiPriority="70"/>
-    <w:lsdException w:name="Colorful Shading Accent 4" w:uiPriority="71"/>
-    <w:lsdException w:name="Colorful List Accent 4" w:uiPriority="72"/>
-    <w:lsdException w:name="Colorful Grid Accent 4" w:uiPriority="73"/>
-    <w:lsdException w:name="Light Shading Accent 5" w:uiPriority="60"/>
-    <w:lsdException w:name="Light List Accent 5" w:uiPriority="61"/>
-    <w:lsdException w:name="Light Grid Accent 5" w:uiPriority="62"/>
-    <w:lsdException w:name="Medium Shading 1 Accent 5" w:uiPriority="63"/>
-    <w:lsdException w:name="Medium Shading 2 Accent 5" w:uiPriority="64"/>
-    <w:lsdException w:name="Medium List 1 Accent 5" w:uiPriority="65"/>
-    <w:lsdException w:name="Medium List 2 Accent 5" w:uiPriority="66"/>
-    <w:lsdException w:name="Medium Grid 1 Accent 5" w:uiPriority="67"/>
-    <w:lsdException w:name="Medium Grid 2 Accent 5" w:uiPriority="68"/>
-    <w:lsdException w:name="Medium Grid 3 Accent 5" w:uiPriority="69"/>
-    <w:lsdException w:name="Dark List Accent 5" w:uiPriority="70"/>
-    <w:lsdException w:name="Colorful Shading Accent 5" w:uiPriority="71"/>
-    <w:lsdException w:name="Colorful List Accent 5" w:uiPriority="72"/>
-    <w:lsdException w:name="Colorful Grid Accent 5" w:uiPriority="73"/>
-    <w:lsdException w:name="Light Shading Accent 6" w:uiPriority="60"/>
-    <w:lsdException w:name="Light List Accent 6" w:uiPriority="61"/>
-    <w:lsdException w:name="Light Grid Accent 6" w:uiPriority="62"/>
-    <w:lsdException w:name="Medium Shading 1 Accent 6" w:uiPriority="63"/>
-    <w:lsdException w:name="Medium Shading 2 Accent 6" w:uiPriority="64"/>
-    <w:lsdException w:name="Medium List 1 Accent 6" w:uiPriority="65"/>
-    <w:lsdException w:name="Medium List 2 Accent 6" w:uiPriority="66"/>
-    <w:lsdException w:name="Medium Grid 1 Accent 6" w:uiPriority="67"/>
-    <w:lsdException w:name="Medium Grid 2 Accent 6" w:uiPriority="68"/>
-    <w:lsdException w:name="Medium Grid 3 Accent 6" w:uiPriority="69"/>
-    <w:lsdException w:name="Dark List Accent 6" w:uiPriority="70"/>
-    <w:lsdException w:name="Colorful Shading Accent 6" w:uiPriority="71"/>
-    <w:lsdException w:name="Colorful List Accent 6" w:uiPriority="72"/>
-    <w:lsdException w:name="Colorful Grid Accent 6" w:uiPriority="73"/>
-    <w:lsdException w:name="Subtle Emphasis" w:uiPriority="19" w:qFormat="1"/>
-    <w:lsdException w:name="Intense Emphasis" w:uiPriority="21" w:qFormat="1"/>
-    <w:lsdException w:name="Subtle Reference" w:uiPriority="31" w:qFormat="1"/>
-    <w:lsdException w:name="Intense Reference" w:uiPriority="32" w:qFormat="1"/>
-    <w:lsdException w:name="Book Title" w:uiPriority="33" w:qFormat="1"/>
-    <w:lsdException w:name="Bibliography" w:semiHidden="1" w:uiPriority="37" w:unhideWhenUsed="1"/>
-    <w:lsdException w:name="TOC Heading" w:semiHidden="1" w:uiPriority="39" w:unhideWhenUsed="1" w:qFormat="1"/>
-  </w:latentStyles>
-  <w:style w:type="paragraph" w:default="1" w:styleId="Normal">
-    <w:name w:val="Normal"/>
-    <w:qFormat/>
-    <w:pPr>
-      <w:widowControl w:val="0"/>
-    </w:pPr>
-    <w:rPr>
-      <w:snapToGrid w:val="0"/>
-      <w:sz w:val="24"/>
-      <w:lang w:val="en-US" w:eastAsia="es-ES"/>
-    </w:rPr>
-  </w:style>
-  <w:style w:type="paragraph" w:styleId="Heading5">
-    <w:name w:val="heading 5"/>
-    <w:basedOn w:val="Normal"/>
-    <w:next w:val="Normal"/>
-    <w:qFormat/>
-    <w:pPr>
-      <w:keepNext/>
-      <w:tabs>
-        <w:tab w:val="left" w:pos="-1440"/>
-      </w:tabs>
-      <w:ind w:left="6480" w:hanging="6480"/>
-      <w:jc w:val="both"/>
-      <w:outlineLvl w:val="4"/>
-    </w:pPr>
-    <w:rPr>
-      <w:b/>
-      <w:bCs/>
-      <w:sz w:val="16"/>
-      <w:lang w:val="es-ES_tradnl"/>
-    </w:rPr>
-  </w:style>
-  <w:style w:type="character" w:default="1" w:styleId="DefaultParagraphFont">
-    <w:name w:val="Default Paragraph Font"/>
-    <w:uiPriority w:val="1"/>
-    <w:semiHidden/>
-    <w:unhideWhenUsed/>
-  </w:style>
-  <w:style w:type="table" w:default="1" w:styleId="TableNormal">
-    <w:name w:val="Normal Table"/>
+  <w:style w:type="character" w:styleId="Mencinsinresolver">
+    <w:name w:val="Unresolved Mention"/>
     <w:uiPriority w:val="99"/>
     <w:semiHidden/>
     <w:unhideWhenUsed/>
-    <w:tblPr>
-      <w:tblInd w:w="0" w:type="dxa"/>
-      <w:tblCellMar>
-        <w:top w:w="0" w:type="dxa"/>
-        <w:left w:w="108" w:type="dxa"/>
-        <w:bottom w:w="0" w:type="dxa"/>
-        <w:right w:w="108" w:type="dxa"/>
-      </w:tblCellMar>
-    </w:tblPr>
-  </w:style>
-  <w:style w:type="numbering" w:default="1" w:styleId="NoList">
-    <w:name w:val="No List"/>
-    <w:uiPriority w:val="99"/>
-    <w:semiHidden/>
-    <w:unhideWhenUsed/>
-  </w:style>
-  <w:style w:type="paragraph" w:styleId="BodyTextIndent">
-    <w:name w:val="Body Text Indent"/>
-    <w:basedOn w:val="Normal"/>
-    <w:pPr>
-      <w:tabs>
-        <w:tab w:val="left" w:pos="-1440"/>
-      </w:tabs>
-      <w:ind w:left="4962" w:hanging="4962"/>
-      <w:jc w:val="both"/>
-    </w:pPr>
+    <w:rsid w:val="0050536C"/>
     <w:rPr>
-      <w:lang w:val="es-ES_tradnl"/>
-    </w:rPr>
-  </w:style>
-  <w:style w:type="paragraph" w:styleId="Title">
-    <w:name w:val="Title"/>
-    <w:basedOn w:val="Normal"/>
-    <w:qFormat/>
-    <w:pPr>
-      <w:jc w:val="center"/>
-    </w:pPr>
-    <w:rPr>
-      <w:b/>
-      <w:u w:val="single"/>
-      <w:lang w:val="es-ES_tradnl"/>
-    </w:rPr>
-  </w:style>
-  <w:style w:type="paragraph" w:styleId="BodyTextIndent2">
-    <w:name w:val="Body Text Indent 2"/>
-    <w:basedOn w:val="Normal"/>
-    <w:pPr>
-      <w:tabs>
-        <w:tab w:val="left" w:pos="-1440"/>
-        <w:tab w:val="left" w:pos="426"/>
-      </w:tabs>
-      <w:ind w:left="426" w:hanging="426"/>
-      <w:jc w:val="both"/>
-    </w:pPr>
-    <w:rPr>
-      <w:sz w:val="20"/>
-      <w:lang w:val="es-ES_tradnl"/>
-    </w:rPr>
-  </w:style>
-  <w:style w:type="paragraph" w:styleId="Footer">
-    <w:name w:val="footer"/>
-    <w:basedOn w:val="Normal"/>
-    <w:link w:val="FooterChar"/>
-    <w:pPr>
-      <w:tabs>
-        <w:tab w:val="center" w:pos="4419"/>
-        <w:tab w:val="right" w:pos="8838"/>
-      </w:tabs>
-    </w:pPr>
-  </w:style>
-  <w:style w:type="paragraph" w:styleId="Subtitle">
-    <w:name w:val="Subtitle"/>
-    <w:basedOn w:val="Normal"/>
-    <w:qFormat/>
-    <w:pPr>
-      <w:spacing w:after="120"/>
-      <w:jc w:val="both"/>
-    </w:pPr>
-    <w:rPr>
-      <w:b/>
-      <w:sz w:val="20"/>
-      <w:lang w:val="es-ES_tradnl"/>
-    </w:rPr>
-  </w:style>
-  <w:style w:type="table" w:styleId="TableGrid">
-    <w:name w:val="Table Grid"/>
-    <w:basedOn w:val="TableNormal"/>
-    <w:rsid w:val="00453001"/>
-    <w:pPr>
-      <w:widowControl w:val="0"/>
-    </w:pPr>
-    <w:tblPr>
-      <w:tblInd w:w="0" w:type="dxa"/>
-      <w:tblBorders>
-        <w:top w:val="single" w:sz="4" w:space="0" w:color="auto"/>
-        <w:left w:val="single" w:sz="4" w:space="0" w:color="auto"/>
-        <w:bottom w:val="single" w:sz="4" w:space="0" w:color="auto"/>
-        <w:right w:val="single" w:sz="4" w:space="0" w:color="auto"/>
-        <w:insideH w:val="single" w:sz="4" w:space="0" w:color="auto"/>
-        <w:insideV w:val="single" w:sz="4" w:space="0" w:color="auto"/>
-      </w:tblBorders>
-      <w:tblCellMar>
-        <w:top w:w="0" w:type="dxa"/>
-        <w:left w:w="108" w:type="dxa"/>
-        <w:bottom w:w="0" w:type="dxa"/>
-        <w:right w:w="108" w:type="dxa"/>
-      </w:tblCellMar>
-    </w:tblPr>
-  </w:style>
-  <w:style w:type="paragraph" w:styleId="Header">
-    <w:name w:val="header"/>
-    <w:basedOn w:val="Normal"/>
-    <w:pPr>
-      <w:tabs>
-        <w:tab w:val="center" w:pos="4252"/>
-        <w:tab w:val="right" w:pos="8504"/>
-      </w:tabs>
-    </w:pPr>
-  </w:style>
-  <w:style w:type="character" w:styleId="Hyperlink">
-    <w:name w:val="Hyperlink"/>
-    <w:rPr>
-      <w:color w:val="0000FF"/>
-      <w:u w:val="single"/>
-    </w:rPr>
-  </w:style>
-  <w:style w:type="character" w:customStyle="1" w:styleId="FooterChar">
-    <w:name w:val="Footer Char"/>
-    <w:link w:val="Footer"/>
-    <w:rsid w:val="008A0FBD"/>
-    <w:rPr>
-      <w:snapToGrid w:val="0"/>
-      <w:sz w:val="24"/>
-      <w:lang w:val="en-US" w:eastAsia="es-ES"/>
-    </w:rPr>
-  </w:style>
-  <w:style w:type="paragraph" w:styleId="BalloonText">
-    <w:name w:val="Balloon Text"/>
-    <w:basedOn w:val="Normal"/>
-    <w:link w:val="BalloonTextChar"/>
-    <w:rsid w:val="005A2104"/>
-    <w:rPr>
-      <w:rFonts w:ascii="Tahoma" w:hAnsi="Tahoma" w:cs="Tahoma"/>
-      <w:sz w:val="16"/>
-      <w:szCs w:val="16"/>
-    </w:rPr>
-  </w:style>
-  <w:style w:type="character" w:customStyle="1" w:styleId="BalloonTextChar">
-    <w:name w:val="Balloon Text Char"/>
-    <w:link w:val="BalloonText"/>
-    <w:rsid w:val="005A2104"/>
-    <w:rPr>
-      <w:rFonts w:ascii="Tahoma" w:hAnsi="Tahoma" w:cs="Tahoma"/>
-      <w:snapToGrid w:val="0"/>
-      <w:sz w:val="16"/>
-      <w:szCs w:val="16"/>
-      <w:lang w:val="en-US" w:eastAsia="es-ES"/>
+      <w:color w:val="808080"/>
+      <w:shd w:val="clear" w:color="auto" w:fill="E6E6E6"/>
     </w:rPr>
   </w:style>
 </w:styles>
@@ -10440,44 +10368,44 @@
         <a:sysClr val="window" lastClr="FFFFFF"/>
       </a:lt1>
       <a:dk2>
-        <a:srgbClr val="1F497D"/>
+        <a:srgbClr val="44546A"/>
       </a:dk2>
       <a:lt2>
-        <a:srgbClr val="EEECE1"/>
+        <a:srgbClr val="E7E6E6"/>
       </a:lt2>
       <a:accent1>
-        <a:srgbClr val="4F81BD"/>
+        <a:srgbClr val="4472C4"/>
       </a:accent1>
       <a:accent2>
-        <a:srgbClr val="C0504D"/>
+        <a:srgbClr val="ED7D31"/>
       </a:accent2>
       <a:accent3>
-        <a:srgbClr val="9BBB59"/>
+        <a:srgbClr val="A5A5A5"/>
       </a:accent3>
       <a:accent4>
-        <a:srgbClr val="8064A2"/>
+        <a:srgbClr val="FFC000"/>
       </a:accent4>
       <a:accent5>
-        <a:srgbClr val="4BACC6"/>
+        <a:srgbClr val="5B9BD5"/>
       </a:accent5>
       <a:accent6>
-        <a:srgbClr val="F79646"/>
+        <a:srgbClr val="70AD47"/>
       </a:accent6>
       <a:hlink>
-        <a:srgbClr val="0000FF"/>
+        <a:srgbClr val="0563C1"/>
       </a:hlink>
       <a:folHlink>
-        <a:srgbClr val="800080"/>
+        <a:srgbClr val="954F72"/>
       </a:folHlink>
     </a:clrScheme>
     <a:fontScheme name="Office">
       <a:majorFont>
-        <a:latin typeface="Cambria"/>
+        <a:latin typeface="Calibri Light" panose="020F0302020204030204"/>
         <a:ea typeface=""/>
         <a:cs typeface=""/>
-        <a:font script="Jpan" typeface="ＭＳ ゴシック"/>
+        <a:font script="Jpan" typeface="游ゴシック Light"/>
         <a:font script="Hang" typeface="맑은 고딕"/>
-        <a:font script="Hans" typeface="宋体"/>
+        <a:font script="Hans" typeface="等线 Light"/>
         <a:font script="Hant" typeface="新細明體"/>
         <a:font script="Arab" typeface="Times New Roman"/>
         <a:font script="Hebr" typeface="Times New Roman"/>
@@ -10505,14 +10433,31 @@
         <a:font script="Viet" typeface="Times New Roman"/>
         <a:font script="Uigh" typeface="Microsoft Uighur"/>
         <a:font script="Geor" typeface="Sylfaen"/>
+        <a:font script="Armn" typeface="Arial"/>
+        <a:font script="Bugi" typeface="Leelawadee UI"/>
+        <a:font script="Bopo" typeface="Microsoft JhengHei"/>
+        <a:font script="Java" typeface="Javanese Text"/>
+        <a:font script="Lisu" typeface="Segoe UI"/>
+        <a:font script="Mymr" typeface="Myanmar Text"/>
+        <a:font script="Nkoo" typeface="Ebrima"/>
+        <a:font script="Olck" typeface="Nirmala UI"/>
+        <a:font script="Osma" typeface="Ebrima"/>
+        <a:font script="Phag" typeface="Phagspa"/>
+        <a:font script="Syrn" typeface="Estrangelo Edessa"/>
+        <a:font script="Syrj" typeface="Estrangelo Edessa"/>
+        <a:font script="Syre" typeface="Estrangelo Edessa"/>
+        <a:font script="Sora" typeface="Nirmala UI"/>
+        <a:font script="Tale" typeface="Microsoft Tai Le"/>
+        <a:font script="Talu" typeface="Microsoft New Tai Lue"/>
+        <a:font script="Tfng" typeface="Ebrima"/>
       </a:majorFont>
       <a:minorFont>
-        <a:latin typeface="Calibri"/>
+        <a:latin typeface="Calibri" panose="020F0502020204030204"/>
         <a:ea typeface=""/>
         <a:cs typeface=""/>
-        <a:font script="Jpan" typeface="ＭＳ 明朝"/>
+        <a:font script="Jpan" typeface="游明朝"/>
         <a:font script="Hang" typeface="맑은 고딕"/>
-        <a:font script="Hans" typeface="宋体"/>
+        <a:font script="Hans" typeface="等线"/>
         <a:font script="Hant" typeface="新細明體"/>
         <a:font script="Arab" typeface="Arial"/>
         <a:font script="Hebr" typeface="Arial"/>
@@ -10540,6 +10485,23 @@
         <a:font script="Viet" typeface="Arial"/>
         <a:font script="Uigh" typeface="Microsoft Uighur"/>
         <a:font script="Geor" typeface="Sylfaen"/>
+        <a:font script="Armn" typeface="Arial"/>
+        <a:font script="Bugi" typeface="Leelawadee UI"/>
+        <a:font script="Bopo" typeface="Microsoft JhengHei"/>
+        <a:font script="Java" typeface="Javanese Text"/>
+        <a:font script="Lisu" typeface="Segoe UI"/>
+        <a:font script="Mymr" typeface="Myanmar Text"/>
+        <a:font script="Nkoo" typeface="Ebrima"/>
+        <a:font script="Olck" typeface="Nirmala UI"/>
+        <a:font script="Osma" typeface="Ebrima"/>
+        <a:font script="Phag" typeface="Phagspa"/>
+        <a:font script="Syrn" typeface="Estrangelo Edessa"/>
+        <a:font script="Syrj" typeface="Estrangelo Edessa"/>
+        <a:font script="Syre" typeface="Estrangelo Edessa"/>
+        <a:font script="Sora" typeface="Nirmala UI"/>
+        <a:font script="Tale" typeface="Microsoft Tai Le"/>
+        <a:font script="Talu" typeface="Microsoft New Tai Lue"/>
+        <a:font script="Tfng" typeface="Ebrima"/>
       </a:minorFont>
     </a:fontScheme>
     <a:fmtScheme name="Office">
@@ -10551,177 +10513,141 @@
           <a:gsLst>
             <a:gs pos="0">
               <a:schemeClr val="phClr">
-                <a:tint val="50000"/>
-                <a:satMod val="300000"/>
+                <a:lumMod val="110000"/>
+                <a:satMod val="105000"/>
+                <a:tint val="67000"/>
               </a:schemeClr>
             </a:gs>
-            <a:gs pos="35000">
+            <a:gs pos="50000">
               <a:schemeClr val="phClr">
-                <a:tint val="37000"/>
-                <a:satMod val="300000"/>
+                <a:lumMod val="105000"/>
+                <a:satMod val="103000"/>
+                <a:tint val="73000"/>
               </a:schemeClr>
             </a:gs>
             <a:gs pos="100000">
               <a:schemeClr val="phClr">
-                <a:tint val="15000"/>
-                <a:satMod val="350000"/>
+                <a:lumMod val="105000"/>
+                <a:satMod val="109000"/>
+                <a:tint val="81000"/>
               </a:schemeClr>
             </a:gs>
           </a:gsLst>
-          <a:lin ang="16200000" scaled="1"/>
+          <a:lin ang="5400000" scaled="0"/>
         </a:gradFill>
         <a:gradFill rotWithShape="1">
           <a:gsLst>
             <a:gs pos="0">
               <a:schemeClr val="phClr">
-                <a:shade val="51000"/>
-                <a:satMod val="130000"/>
+                <a:satMod val="103000"/>
+                <a:lumMod val="102000"/>
+                <a:tint val="94000"/>
               </a:schemeClr>
             </a:gs>
-            <a:gs pos="80000">
+            <a:gs pos="50000">
               <a:schemeClr val="phClr">
-                <a:shade val="93000"/>
-                <a:satMod val="130000"/>
+                <a:satMod val="110000"/>
+                <a:lumMod val="100000"/>
+                <a:shade val="100000"/>
               </a:schemeClr>
             </a:gs>
             <a:gs pos="100000">
               <a:schemeClr val="phClr">
-                <a:shade val="94000"/>
-                <a:satMod val="135000"/>
+                <a:lumMod val="99000"/>
+                <a:satMod val="120000"/>
+                <a:shade val="78000"/>
               </a:schemeClr>
             </a:gs>
           </a:gsLst>
-          <a:lin ang="16200000" scaled="0"/>
+          <a:lin ang="5400000" scaled="0"/>
         </a:gradFill>
       </a:fillStyleLst>
       <a:lnStyleLst>
-        <a:ln w="9525" cap="flat" cmpd="sng" algn="ctr">
-          <a:solidFill>
-            <a:schemeClr val="phClr">
-              <a:shade val="95000"/>
-              <a:satMod val="105000"/>
-            </a:schemeClr>
-          </a:solidFill>
-          <a:prstDash val="solid"/>
-        </a:ln>
-        <a:ln w="25400" cap="flat" cmpd="sng" algn="ctr">
+        <a:ln w="6350" cap="flat" cmpd="sng" algn="ctr">
           <a:solidFill>
             <a:schemeClr val="phClr"/>
           </a:solidFill>
           <a:prstDash val="solid"/>
+          <a:miter lim="800000"/>
         </a:ln>
-        <a:ln w="38100" cap="flat" cmpd="sng" algn="ctr">
+        <a:ln w="12700" cap="flat" cmpd="sng" algn="ctr">
           <a:solidFill>
             <a:schemeClr val="phClr"/>
           </a:solidFill>
           <a:prstDash val="solid"/>
+          <a:miter lim="800000"/>
+        </a:ln>
+        <a:ln w="19050" cap="flat" cmpd="sng" algn="ctr">
+          <a:solidFill>
+            <a:schemeClr val="phClr"/>
+          </a:solidFill>
+          <a:prstDash val="solid"/>
+          <a:miter lim="800000"/>
         </a:ln>
       </a:lnStyleLst>
       <a:effectStyleLst>
         <a:effectStyle>
+          <a:effectLst/>
+        </a:effectStyle>
+        <a:effectStyle>
+          <a:effectLst/>
+        </a:effectStyle>
+        <a:effectStyle>
           <a:effectLst>
-            <a:outerShdw blurRad="40000" dist="20000" dir="5400000" rotWithShape="0">
+            <a:outerShdw blurRad="57150" dist="19050" dir="5400000" algn="ctr" rotWithShape="0">
               <a:srgbClr val="000000">
-                <a:alpha val="38000"/>
+                <a:alpha val="63000"/>
               </a:srgbClr>
             </a:outerShdw>
           </a:effectLst>
-        </a:effectStyle>
-        <a:effectStyle>
-          <a:effectLst>
-            <a:outerShdw blurRad="40000" dist="23000" dir="5400000" rotWithShape="0">
-              <a:srgbClr val="000000">
-                <a:alpha val="35000"/>
-              </a:srgbClr>
-            </a:outerShdw>
-          </a:effectLst>
-        </a:effectStyle>
-        <a:effectStyle>
-          <a:effectLst>
-            <a:outerShdw blurRad="40000" dist="23000" dir="5400000" rotWithShape="0">
-              <a:srgbClr val="000000">
-                <a:alpha val="35000"/>
-              </a:srgbClr>
-            </a:outerShdw>
-          </a:effectLst>
-          <a:scene3d>
-            <a:camera prst="orthographicFront">
-              <a:rot lat="0" lon="0" rev="0"/>
-            </a:camera>
-            <a:lightRig rig="threePt" dir="t">
-              <a:rot lat="0" lon="0" rev="1200000"/>
-            </a:lightRig>
-          </a:scene3d>
-          <a:sp3d>
-            <a:bevelT w="63500" h="25400"/>
-          </a:sp3d>
         </a:effectStyle>
       </a:effectStyleLst>
       <a:bgFillStyleLst>
         <a:solidFill>
           <a:schemeClr val="phClr"/>
         </a:solidFill>
+        <a:solidFill>
+          <a:schemeClr val="phClr">
+            <a:tint val="95000"/>
+            <a:satMod val="170000"/>
+          </a:schemeClr>
+        </a:solidFill>
         <a:gradFill rotWithShape="1">
           <a:gsLst>
             <a:gs pos="0">
               <a:schemeClr val="phClr">
-                <a:tint val="40000"/>
-                <a:satMod val="350000"/>
+                <a:tint val="93000"/>
+                <a:satMod val="150000"/>
+                <a:shade val="98000"/>
+                <a:lumMod val="102000"/>
               </a:schemeClr>
             </a:gs>
-            <a:gs pos="40000">
+            <a:gs pos="50000">
               <a:schemeClr val="phClr">
-                <a:tint val="45000"/>
-                <a:shade val="99000"/>
-                <a:satMod val="350000"/>
+                <a:tint val="98000"/>
+                <a:satMod val="130000"/>
+                <a:shade val="90000"/>
+                <a:lumMod val="103000"/>
               </a:schemeClr>
             </a:gs>
             <a:gs pos="100000">
               <a:schemeClr val="phClr">
-                <a:shade val="20000"/>
-                <a:satMod val="255000"/>
+                <a:shade val="63000"/>
+                <a:satMod val="120000"/>
               </a:schemeClr>
             </a:gs>
           </a:gsLst>
-          <a:path path="circle">
-            <a:fillToRect l="50000" t="-80000" r="50000" b="180000"/>
-          </a:path>
-        </a:gradFill>
-        <a:gradFill rotWithShape="1">
-          <a:gsLst>
-            <a:gs pos="0">
-              <a:schemeClr val="phClr">
-                <a:tint val="80000"/>
-                <a:satMod val="300000"/>
-              </a:schemeClr>
-            </a:gs>
-            <a:gs pos="100000">
-              <a:schemeClr val="phClr">
-                <a:shade val="30000"/>
-                <a:satMod val="200000"/>
-              </a:schemeClr>
-            </a:gs>
-          </a:gsLst>
-          <a:path path="circle">
-            <a:fillToRect l="50000" t="50000" r="50000" b="50000"/>
-          </a:path>
+          <a:lin ang="5400000" scaled="0"/>
         </a:gradFill>
       </a:bgFillStyleLst>
     </a:fmtScheme>
   </a:themeElements>
   <a:objectDefaults/>
   <a:extraClrSchemeLst/>
+  <a:extLst>
+    <a:ext uri="{05A4C25C-085E-4340-85A3-A5531E510DB2}">
+      <thm15:themeFamily xmlns:thm15="http://schemas.microsoft.com/office/thememl/2012/main" name="Office Theme" id="{62F939B6-93AF-4DB8-9C6B-D6C7DFDC589F}" vid="{4A3C46E8-61CC-4603-A589-7422A47A8E4A}"/>
+    </a:ext>
+  </a:extLst>
 </a:theme>
-</file>
-
-<file path=customXml/item1.xml><?xml version="1.0" encoding="utf-8"?>
-<b:Sources xmlns:b="http://schemas.openxmlformats.org/officeDocument/2006/bibliography" xmlns="http://schemas.openxmlformats.org/officeDocument/2006/bibliography" SelectedStyle="\APA.XSL" StyleName="APA"/>
-</file>
-
-<file path=customXml/itemProps1.xml><?xml version="1.0" encoding="utf-8"?>
-<ds:datastoreItem xmlns:ds="http://schemas.openxmlformats.org/officeDocument/2006/customXml" ds:itemID="{6C3E535E-BF90-4F4A-B1D7-315667F03689}">
-  <ds:schemaRefs>
-    <ds:schemaRef ds:uri="http://schemas.openxmlformats.org/officeDocument/2006/bibliography"/>
-  </ds:schemaRefs>
-</ds:datastoreItem>
 </file>